--- a/resource/ESSearchUI开发文档.docx
+++ b/resource/ESSearchUI开发文档.docx
@@ -39,8 +39,17 @@
           <w:sz w:val="72"/>
           <w:szCs w:val="72"/>
         </w:rPr>
-        <w:t xml:space="preserve"> SearchUI</w:t>
-      </w:r>
+        <w:t xml:space="preserve"> </w:t>
+      </w:r>
+      <w:proofErr w:type="spellStart"/>
+      <w:r>
+        <w:rPr>
+          <w:sz w:val="72"/>
+          <w:szCs w:val="72"/>
+        </w:rPr>
+        <w:t>SearchUI</w:t>
+      </w:r>
+      <w:proofErr w:type="spellEnd"/>
     </w:p>
     <w:p>
       <w:pPr>
@@ -360,8 +369,6 @@
               </w:rPr>
               <w:t>17</w:t>
             </w:r>
-            <w:bookmarkStart w:id="1" w:name="_GoBack"/>
-            <w:bookmarkEnd w:id="1"/>
           </w:p>
         </w:tc>
         <w:tc>
@@ -510,6 +517,7 @@
         <w:lastRenderedPageBreak/>
         <w:t>一：</w:t>
       </w:r>
+      <w:proofErr w:type="spellStart"/>
       <w:r>
         <w:rPr>
           <w:rFonts w:hint="eastAsia"/>
@@ -525,6 +533,7 @@
         </w:rPr>
         <w:t>chUI</w:t>
       </w:r>
+      <w:proofErr w:type="spellEnd"/>
       <w:r>
         <w:rPr>
           <w:rFonts w:hint="eastAsia"/>
@@ -542,21 +551,25 @@
         </w:rPr>
         <w:t>本产品是参考原先公司使用</w:t>
       </w:r>
+      <w:proofErr w:type="spellStart"/>
       <w:r>
         <w:rPr>
           <w:rFonts w:hint="eastAsia"/>
         </w:rPr>
         <w:t>attivio</w:t>
       </w:r>
+      <w:proofErr w:type="spellEnd"/>
       <w:r>
         <w:t xml:space="preserve"> </w:t>
       </w:r>
+      <w:proofErr w:type="spellStart"/>
       <w:r>
         <w:rPr>
           <w:rFonts w:hint="eastAsia"/>
         </w:rPr>
         <w:t>searchui</w:t>
       </w:r>
+      <w:proofErr w:type="spellEnd"/>
       <w:r>
         <w:rPr>
           <w:rFonts w:hint="eastAsia"/>
@@ -574,21 +587,29 @@
         </w:rPr>
         <w:t>由于</w:t>
       </w:r>
+      <w:proofErr w:type="spellStart"/>
       <w:r>
         <w:rPr>
           <w:rFonts w:hint="eastAsia"/>
         </w:rPr>
         <w:t>attivio</w:t>
       </w:r>
-      <w:r>
-        <w:t xml:space="preserve"> searchui</w:t>
-      </w:r>
+      <w:proofErr w:type="spellEnd"/>
+      <w:r>
+        <w:t xml:space="preserve"> </w:t>
+      </w:r>
+      <w:proofErr w:type="spellStart"/>
+      <w:r>
+        <w:t>searchui</w:t>
+      </w:r>
+      <w:proofErr w:type="spellEnd"/>
       <w:r>
         <w:rPr>
           <w:rFonts w:hint="eastAsia"/>
         </w:rPr>
         <w:t>在原来使用过程中，大家普遍发现他的二次改造的复杂度和产品搜索结果准确率和对产品学习成本比较大等问题和不便，所有计划重新设计开发一套基于</w:t>
       </w:r>
+      <w:proofErr w:type="spellStart"/>
       <w:r>
         <w:rPr>
           <w:rFonts w:hint="eastAsia"/>
@@ -598,6 +619,7 @@
       <w:r>
         <w:t>Search</w:t>
       </w:r>
+      <w:proofErr w:type="spellEnd"/>
       <w:r>
         <w:rPr>
           <w:rFonts w:hint="eastAsia"/>
@@ -632,12 +654,14 @@
         </w:rPr>
         <w:t>后写入</w:t>
       </w:r>
+      <w:proofErr w:type="spellStart"/>
       <w:r>
         <w:rPr>
           <w:rFonts w:hint="eastAsia"/>
         </w:rPr>
         <w:t>ElasticSearch</w:t>
       </w:r>
+      <w:proofErr w:type="spellEnd"/>
       <w:r>
         <w:rPr>
           <w:rFonts w:hint="eastAsia"/>
@@ -659,7 +683,13 @@
         <w:rPr>
           <w:rFonts w:hint="eastAsia"/>
         </w:rPr>
-        <w:t>三：</w:t>
+        <w:t>二</w:t>
+      </w:r>
+      <w:r>
+        <w:rPr>
+          <w:rFonts w:hint="eastAsia"/>
+        </w:rPr>
+        <w:t>：</w:t>
       </w:r>
       <w:r>
         <w:rPr>
@@ -777,24 +807,28 @@
         </w:rPr>
         <w:t>或者数据库中结构化数据（</w:t>
       </w:r>
+      <w:proofErr w:type="spellStart"/>
       <w:r>
         <w:rPr>
           <w:rFonts w:hint="eastAsia"/>
         </w:rPr>
         <w:t>sqlserver</w:t>
       </w:r>
+      <w:proofErr w:type="spellEnd"/>
       <w:r>
         <w:rPr>
           <w:rFonts w:hint="eastAsia"/>
         </w:rPr>
         <w:t>、</w:t>
       </w:r>
+      <w:proofErr w:type="spellStart"/>
       <w:r>
         <w:rPr>
           <w:rFonts w:hint="eastAsia"/>
         </w:rPr>
         <w:t>mysql</w:t>
       </w:r>
+      <w:proofErr w:type="spellEnd"/>
       <w:r>
         <w:rPr>
           <w:rFonts w:hint="eastAsia"/>
@@ -813,6 +847,38 @@
         </w:rPr>
         <w:t>，同时能被用户搜索查询，查询</w:t>
       </w:r>
+      <w:r>
+        <w:rPr>
+          <w:rFonts w:hint="eastAsia"/>
+        </w:rPr>
+        <w:t>，</w:t>
+      </w:r>
+      <w:r>
+        <w:rPr>
+          <w:rFonts w:hint="eastAsia"/>
+        </w:rPr>
+        <w:t>之后提供定制化功能的前台搜索功能页面</w:t>
+      </w:r>
+      <w:r>
+        <w:rPr>
+          <w:rFonts w:hint="eastAsia"/>
+        </w:rPr>
+        <w:t>与</w:t>
+      </w:r>
+      <w:proofErr w:type="spellStart"/>
+      <w:r>
+        <w:rPr>
+          <w:rFonts w:hint="eastAsia"/>
+        </w:rPr>
+        <w:t>spotfire</w:t>
+      </w:r>
+      <w:proofErr w:type="spellEnd"/>
+      <w:r>
+        <w:rPr>
+          <w:rFonts w:hint="eastAsia"/>
+        </w:rPr>
+        <w:t>交互</w:t>
+      </w:r>
     </w:p>
     <w:p>
       <w:pPr>
@@ -822,7 +888,13 @@
         <w:rPr>
           <w:rFonts w:hint="eastAsia"/>
         </w:rPr>
-        <w:t>四：</w:t>
+        <w:t>三</w:t>
+      </w:r>
+      <w:r>
+        <w:rPr>
+          <w:rFonts w:hint="eastAsia"/>
+        </w:rPr>
+        <w:t>：</w:t>
       </w:r>
       <w:r>
         <w:rPr>
@@ -832,6 +904,1141 @@
       </w:r>
     </w:p>
     <w:p>
+      <w:r>
+        <w:t>1</w:t>
+      </w:r>
+      <w:r>
+        <w:rPr>
+          <w:rFonts w:hint="eastAsia"/>
+        </w:rPr>
+        <w:t>：</w:t>
+      </w:r>
+      <w:r>
+        <w:rPr>
+          <w:rFonts w:hint="eastAsia"/>
+        </w:rPr>
+        <w:t>针对咱们医院业务，</w:t>
+      </w:r>
+      <w:r>
+        <w:rPr>
+          <w:rFonts w:hint="eastAsia"/>
+        </w:rPr>
+        <w:t>搭建完整</w:t>
+      </w:r>
+      <w:r>
+        <w:rPr>
+          <w:rFonts w:hint="eastAsia"/>
+        </w:rPr>
+        <w:t>ELK</w:t>
+      </w:r>
+      <w:r>
+        <w:rPr>
+          <w:rFonts w:hint="eastAsia"/>
+        </w:rPr>
+        <w:t>架构</w:t>
+      </w:r>
+      <w:r>
+        <w:rPr>
+          <w:rFonts w:hint="eastAsia"/>
+        </w:rPr>
+        <w:t>（需要解决一些针对医院业务的特殊性处理）</w:t>
+      </w:r>
+    </w:p>
+    <w:p>
+      <w:r>
+        <w:rPr>
+          <w:rFonts w:hint="eastAsia"/>
+        </w:rPr>
+        <w:t>1</w:t>
+      </w:r>
+      <w:r>
+        <w:rPr>
+          <w:rFonts w:hint="eastAsia"/>
+        </w:rPr>
+        <w:t>）结构化工具</w:t>
+      </w:r>
+      <w:proofErr w:type="spellStart"/>
+      <w:r>
+        <w:rPr>
+          <w:rFonts w:hint="eastAsia"/>
+        </w:rPr>
+        <w:t>logstas</w:t>
+      </w:r>
+      <w:r>
+        <w:t>h</w:t>
+      </w:r>
+      <w:proofErr w:type="spellEnd"/>
+      <w:r>
+        <w:rPr>
+          <w:rFonts w:hint="eastAsia"/>
+        </w:rPr>
+        <w:t>针对业务业务几处重要改造：</w:t>
+      </w:r>
+    </w:p>
+    <w:p>
+      <w:r>
+        <w:rPr>
+          <w:rFonts w:hint="eastAsia"/>
+        </w:rPr>
+        <w:t>文档：</w:t>
+      </w:r>
+      <w:proofErr w:type="spellStart"/>
+      <w:r>
+        <w:rPr>
+          <w:rFonts w:hint="eastAsia"/>
+        </w:rPr>
+        <w:t>logstash</w:t>
+      </w:r>
+      <w:proofErr w:type="spellEnd"/>
+      <w:r>
+        <w:rPr>
+          <w:rFonts w:hint="eastAsia"/>
+        </w:rPr>
+        <w:t>配置（最关心的几点配置）</w:t>
+      </w:r>
+      <w:r>
+        <w:rPr>
+          <w:rFonts w:hint="eastAsia"/>
+        </w:rPr>
+        <w:t>.md</w:t>
+      </w:r>
+    </w:p>
+    <w:p>
+      <w:r>
+        <w:rPr>
+          <w:rFonts w:hint="eastAsia"/>
+        </w:rPr>
+        <w:t>链接：</w:t>
+      </w:r>
+      <w:r>
+        <w:fldChar w:fldCharType="begin"/>
+      </w:r>
+      <w:r>
+        <w:instrText xml:space="preserve"> HYPERLINK "http://note.youdao.com/noteshare?id=20253e8eb10779049053f3791b32ddc8&amp;sub=D3C798BFBF2044</w:instrText>
+      </w:r>
+      <w:r>
+        <w:instrText xml:space="preserve">958064161A69C3FC18" </w:instrText>
+      </w:r>
+      <w:r>
+        <w:fldChar w:fldCharType="separate"/>
+      </w:r>
+      <w:r>
+        <w:rPr>
+          <w:rStyle w:val="Hyperlink"/>
+          <w:rFonts w:hint="eastAsia"/>
+        </w:rPr>
+        <w:t>http://note.youdao.com/noteshare?id=20253e8eb10779049053f3791b32ddc8&amp;sub=D3C798BFBF2044958064161A69C3FC18</w:t>
+      </w:r>
+      <w:r>
+        <w:rPr>
+          <w:rStyle w:val="Hyperlink"/>
+        </w:rPr>
+        <w:fldChar w:fldCharType="end"/>
+      </w:r>
+    </w:p>
+    <w:p>
+      <w:r>
+        <w:t>2</w:t>
+      </w:r>
+      <w:r>
+        <w:rPr>
+          <w:rFonts w:hint="eastAsia"/>
+        </w:rPr>
+        <w:t>）</w:t>
+      </w:r>
+      <w:proofErr w:type="spellStart"/>
+      <w:r>
+        <w:rPr>
+          <w:rFonts w:hint="eastAsia"/>
+        </w:rPr>
+        <w:t>elastic</w:t>
+      </w:r>
+      <w:r>
+        <w:t>Search</w:t>
+      </w:r>
+      <w:proofErr w:type="spellEnd"/>
+      <w:r>
+        <w:rPr>
+          <w:rFonts w:hint="eastAsia"/>
+        </w:rPr>
+        <w:t>配置</w:t>
+      </w:r>
+    </w:p>
+    <w:p>
+      <w:r>
+        <w:rPr>
+          <w:rFonts w:hint="eastAsia"/>
+        </w:rPr>
+        <w:t>关注几点：优化配置、集群配置、</w:t>
+      </w:r>
+      <w:r>
+        <w:rPr>
+          <w:rFonts w:hint="eastAsia"/>
+        </w:rPr>
+        <w:t>查询语法</w:t>
+      </w:r>
+      <w:r>
+        <w:rPr>
+          <w:rFonts w:hint="eastAsia"/>
+        </w:rPr>
+        <w:t>、隐私配置</w:t>
+      </w:r>
+      <w:r>
+        <w:rPr>
+          <w:rFonts w:hint="eastAsia"/>
+        </w:rPr>
+        <w:t>、索引备份配置</w:t>
+      </w:r>
+    </w:p>
+    <w:p>
+      <w:r>
+        <w:rPr>
+          <w:rFonts w:hint="eastAsia"/>
+        </w:rPr>
+        <w:t>文档：</w:t>
+      </w:r>
+      <w:proofErr w:type="spellStart"/>
+      <w:r>
+        <w:rPr>
+          <w:rFonts w:hint="eastAsia"/>
+        </w:rPr>
+        <w:t>ElasticSearch</w:t>
+      </w:r>
+      <w:proofErr w:type="spellEnd"/>
+      <w:r>
+        <w:rPr>
+          <w:rFonts w:hint="eastAsia"/>
+        </w:rPr>
+        <w:t>随笔记</w:t>
+      </w:r>
+      <w:r>
+        <w:rPr>
+          <w:rFonts w:hint="eastAsia"/>
+        </w:rPr>
+        <w:t>.md</w:t>
+      </w:r>
+    </w:p>
+    <w:p>
+      <w:r>
+        <w:rPr>
+          <w:rFonts w:hint="eastAsia"/>
+        </w:rPr>
+        <w:t>链接：</w:t>
+      </w:r>
+      <w:r>
+        <w:rPr>
+          <w:rFonts w:hint="eastAsia"/>
+        </w:rPr>
+        <w:t>http://note.youdao.com/noteshare?id=5e62cae980bd5f5658068805a4bacb63&amp;sub=WEBe673190fe9380ff113f6ad0122ce6034</w:t>
+      </w:r>
+    </w:p>
+    <w:p>
+      <w:r>
+        <w:t>3</w:t>
+      </w:r>
+      <w:r>
+        <w:rPr>
+          <w:rFonts w:hint="eastAsia"/>
+        </w:rPr>
+        <w:t>）</w:t>
+      </w:r>
+      <w:proofErr w:type="spellStart"/>
+      <w:r>
+        <w:rPr>
+          <w:rFonts w:hint="eastAsia"/>
+        </w:rPr>
+        <w:t>kibna</w:t>
+      </w:r>
+      <w:proofErr w:type="spellEnd"/>
+      <w:r>
+        <w:rPr>
+          <w:rFonts w:hint="eastAsia"/>
+        </w:rPr>
+        <w:t>配置</w:t>
+      </w:r>
+      <w:r>
+        <w:rPr>
+          <w:rFonts w:hint="eastAsia"/>
+        </w:rPr>
+        <w:t>（可做单纯的后台管理页面、不暴露给客户）</w:t>
+      </w:r>
+    </w:p>
+    <w:p>
+      <w:r>
+        <w:rPr>
+          <w:rFonts w:hint="eastAsia"/>
+        </w:rPr>
+        <w:t>关注几点：</w:t>
+      </w:r>
+      <w:r>
+        <w:rPr>
+          <w:rFonts w:hint="eastAsia"/>
+        </w:rPr>
+        <w:t>KQL</w:t>
+      </w:r>
+      <w:r>
+        <w:rPr>
+          <w:rFonts w:hint="eastAsia"/>
+        </w:rPr>
+        <w:t>查询语法</w:t>
+      </w:r>
+      <w:r>
+        <w:rPr>
+          <w:rFonts w:hint="eastAsia"/>
+        </w:rPr>
+        <w:t>、告警</w:t>
+      </w:r>
+      <w:r>
+        <w:rPr>
+          <w:rFonts w:hint="eastAsia"/>
+        </w:rPr>
+        <w:t>、一些计划任务</w:t>
+      </w:r>
+    </w:p>
+    <w:p>
+      <w:hyperlink r:id="rId9" w:tgtFrame="_blank" w:history="1">
+        <w:r>
+          <w:rPr>
+            <w:rStyle w:val="Hyperlink"/>
+            <w:rFonts w:ascii="微软雅黑" w:eastAsia="微软雅黑" w:hAnsi="微软雅黑" w:hint="eastAsia"/>
+            <w:color w:val="0366D6"/>
+            <w:sz w:val="21"/>
+            <w:szCs w:val="21"/>
+          </w:rPr>
+          <w:t>https://www.elastic.co/guide/cn/kibana/current/</w:t>
+        </w:r>
+      </w:hyperlink>
+    </w:p>
+    <w:p>
+      <w:r>
+        <w:t>2</w:t>
+      </w:r>
+      <w:r>
+        <w:rPr>
+          <w:rFonts w:hint="eastAsia"/>
+        </w:rPr>
+        <w:t>：</w:t>
+      </w:r>
+      <w:r>
+        <w:rPr>
+          <w:rFonts w:hint="eastAsia"/>
+        </w:rPr>
+        <w:t>设计一套</w:t>
+      </w:r>
+      <w:proofErr w:type="spellStart"/>
+      <w:r>
+        <w:rPr>
+          <w:rFonts w:hint="eastAsia"/>
+        </w:rPr>
+        <w:t>elastic</w:t>
+      </w:r>
+      <w:r>
+        <w:t>Search</w:t>
+      </w:r>
+      <w:proofErr w:type="spellEnd"/>
+      <w:r>
+        <w:rPr>
+          <w:rFonts w:hint="eastAsia"/>
+        </w:rPr>
+        <w:t>前台搜索引擎服务应用</w:t>
+      </w:r>
+      <w:r>
+        <w:rPr>
+          <w:rFonts w:hint="eastAsia"/>
+        </w:rPr>
+        <w:t>（主要的开发工作</w:t>
+      </w:r>
+      <w:r>
+        <w:rPr>
+          <w:rFonts w:hint="eastAsia"/>
+        </w:rPr>
+        <w:t>，暴露给客户</w:t>
+      </w:r>
+      <w:r>
+        <w:rPr>
+          <w:rFonts w:hint="eastAsia"/>
+        </w:rPr>
+        <w:t>）</w:t>
+      </w:r>
+    </w:p>
+    <w:p>
+      <w:r>
+        <w:rPr>
+          <w:rFonts w:hint="eastAsia"/>
+        </w:rPr>
+        <w:t>功能初步罗列：</w:t>
+      </w:r>
+    </w:p>
+    <w:p>
+      <w:pPr>
+        <w:pStyle w:val="ListParagraph"/>
+        <w:numPr>
+          <w:ilvl w:val="0"/>
+          <w:numId w:val="4"/>
+        </w:numPr>
+      </w:pPr>
+      <w:r>
+        <w:rPr>
+          <w:rFonts w:hint="eastAsia"/>
+        </w:rPr>
+        <w:t>KQL</w:t>
+      </w:r>
+      <w:r>
+        <w:rPr>
+          <w:rFonts w:hint="eastAsia"/>
+        </w:rPr>
+        <w:t>查询</w:t>
+      </w:r>
+      <w:r>
+        <w:rPr>
+          <w:rFonts w:hint="eastAsia"/>
+        </w:rPr>
+        <w:t>（智能简单查询）</w:t>
+      </w:r>
+    </w:p>
+    <w:p>
+      <w:pPr>
+        <w:pStyle w:val="ListParagraph"/>
+        <w:numPr>
+          <w:ilvl w:val="0"/>
+          <w:numId w:val="4"/>
+        </w:numPr>
+      </w:pPr>
+      <w:r>
+        <w:rPr>
+          <w:rFonts w:hint="eastAsia"/>
+        </w:rPr>
+        <w:t>脚本查询（高级查询）</w:t>
+      </w:r>
+    </w:p>
+    <w:p>
+      <w:pPr>
+        <w:pStyle w:val="ListParagraph"/>
+        <w:numPr>
+          <w:ilvl w:val="0"/>
+          <w:numId w:val="4"/>
+        </w:numPr>
+      </w:pPr>
+      <w:r>
+        <w:rPr>
+          <w:rFonts w:hint="eastAsia"/>
+        </w:rPr>
+        <w:t>高亮</w:t>
+      </w:r>
+      <w:r>
+        <w:rPr>
+          <w:rFonts w:hint="eastAsia"/>
+        </w:rPr>
+        <w:t>结构化可定制</w:t>
+      </w:r>
+      <w:r>
+        <w:rPr>
+          <w:rFonts w:hint="eastAsia"/>
+        </w:rPr>
+        <w:t>显示</w:t>
+      </w:r>
+      <w:r>
+        <w:rPr>
+          <w:rFonts w:hint="eastAsia"/>
+        </w:rPr>
+        <w:t>搜索</w:t>
+      </w:r>
+      <w:r>
+        <w:rPr>
+          <w:rFonts w:hint="eastAsia"/>
+        </w:rPr>
+        <w:t>结果</w:t>
+      </w:r>
+    </w:p>
+    <w:p>
+      <w:pPr>
+        <w:pStyle w:val="ListParagraph"/>
+        <w:numPr>
+          <w:ilvl w:val="0"/>
+          <w:numId w:val="4"/>
+        </w:numPr>
+      </w:pPr>
+      <w:r>
+        <w:t>E</w:t>
+      </w:r>
+      <w:r>
+        <w:rPr>
+          <w:rFonts w:hint="eastAsia"/>
+        </w:rPr>
+        <w:t>xport</w:t>
+      </w:r>
+      <w:r>
+        <w:rPr>
+          <w:rFonts w:hint="eastAsia"/>
+        </w:rPr>
+        <w:t>功能</w:t>
+      </w:r>
+    </w:p>
+    <w:p>
+      <w:pPr>
+        <w:pStyle w:val="ListParagraph"/>
+        <w:numPr>
+          <w:ilvl w:val="0"/>
+          <w:numId w:val="4"/>
+        </w:numPr>
+      </w:pPr>
+      <w:proofErr w:type="spellStart"/>
+      <w:r>
+        <w:t>D</w:t>
+      </w:r>
+      <w:r>
+        <w:rPr>
+          <w:rFonts w:hint="eastAsia"/>
+        </w:rPr>
+        <w:t>own</w:t>
+      </w:r>
+      <w:r>
+        <w:t>loadCli</w:t>
+      </w:r>
+      <w:r>
+        <w:t>c</w:t>
+      </w:r>
+      <w:r>
+        <w:rPr>
+          <w:rFonts w:hint="eastAsia"/>
+        </w:rPr>
+        <w:t>k</w:t>
+      </w:r>
+      <w:proofErr w:type="spellEnd"/>
+      <w:r>
+        <w:rPr>
+          <w:rFonts w:hint="eastAsia"/>
+        </w:rPr>
+        <w:t>功能</w:t>
+      </w:r>
+      <w:r>
+        <w:rPr>
+          <w:rFonts w:hint="eastAsia"/>
+        </w:rPr>
+        <w:t xml:space="preserve"> </w:t>
+      </w:r>
+    </w:p>
+    <w:p>
+      <w:pPr>
+        <w:ind w:left="360"/>
+      </w:pPr>
+      <w:r>
+        <w:rPr>
+          <w:rFonts w:hint="eastAsia"/>
+        </w:rPr>
+        <w:t>先出一套</w:t>
+      </w:r>
+      <w:r>
+        <w:rPr>
+          <w:rFonts w:hint="eastAsia"/>
+        </w:rPr>
+        <w:t>前端</w:t>
+      </w:r>
+      <w:r>
+        <w:rPr>
+          <w:rFonts w:hint="eastAsia"/>
+        </w:rPr>
+        <w:t>设计稿</w:t>
+      </w:r>
+    </w:p>
+    <w:p>
+      <w:r>
+        <w:t>3</w:t>
+      </w:r>
+      <w:r>
+        <w:rPr>
+          <w:rFonts w:hint="eastAsia"/>
+        </w:rPr>
+        <w:t>：</w:t>
+      </w:r>
+      <w:r>
+        <w:rPr>
+          <w:rFonts w:hint="eastAsia"/>
+        </w:rPr>
+        <w:t>ES</w:t>
+      </w:r>
+      <w:r>
+        <w:t xml:space="preserve"> </w:t>
+      </w:r>
+      <w:proofErr w:type="spellStart"/>
+      <w:r>
+        <w:t>SearchUI</w:t>
+      </w:r>
+      <w:proofErr w:type="spellEnd"/>
+      <w:r>
+        <w:rPr>
+          <w:rFonts w:hint="eastAsia"/>
+        </w:rPr>
+        <w:t>架构图</w:t>
+      </w:r>
+    </w:p>
+    <w:p>
+      <w:r>
+        <w:rPr>
+          <w:noProof/>
+        </w:rPr>
+        <w:drawing>
+          <wp:inline distT="0" distB="0" distL="0" distR="0" wp14:anchorId="61EAB2E7" wp14:editId="0BC7B303">
+            <wp:extent cx="4611284" cy="5019040"/>
+            <wp:effectExtent l="0" t="0" r="0" b="0"/>
+            <wp:docPr id="3" name="Picture 3"/>
+            <wp:cNvGraphicFramePr>
+              <a:graphicFrameLocks xmlns:a="http://schemas.openxmlformats.org/drawingml/2006/main" noChangeAspect="1"/>
+            </wp:cNvGraphicFramePr>
+            <a:graphic xmlns:a="http://schemas.openxmlformats.org/drawingml/2006/main">
+              <a:graphicData uri="http://schemas.openxmlformats.org/drawingml/2006/picture">
+                <pic:pic xmlns:pic="http://schemas.openxmlformats.org/drawingml/2006/picture">
+                  <pic:nvPicPr>
+                    <pic:cNvPr id="1" name=""/>
+                    <pic:cNvPicPr/>
+                  </pic:nvPicPr>
+                  <pic:blipFill>
+                    <a:blip r:embed="rId10"/>
+                    <a:stretch>
+                      <a:fillRect/>
+                    </a:stretch>
+                  </pic:blipFill>
+                  <pic:spPr>
+                    <a:xfrm>
+                      <a:off x="0" y="0"/>
+                      <a:ext cx="4611284" cy="5019040"/>
+                    </a:xfrm>
+                    <a:prstGeom prst="rect">
+                      <a:avLst/>
+                    </a:prstGeom>
+                  </pic:spPr>
+                </pic:pic>
+              </a:graphicData>
+            </a:graphic>
+          </wp:inline>
+        </w:drawing>
+      </w:r>
+    </w:p>
+    <w:p>
+      <w:r>
+        <w:lastRenderedPageBreak/>
+        <w:t>4</w:t>
+      </w:r>
+      <w:r>
+        <w:rPr>
+          <w:rFonts w:hint="eastAsia"/>
+        </w:rPr>
+        <w:t>：技术选型</w:t>
+      </w:r>
+    </w:p>
+    <w:tbl>
+      <w:tblPr>
+        <w:tblW w:w="9900" w:type="dxa"/>
+        <w:tblCellSpacing w:w="15" w:type="dxa"/>
+        <w:tblBorders>
+          <w:top w:val="single" w:sz="4" w:space="0" w:color="auto"/>
+          <w:left w:val="single" w:sz="4" w:space="0" w:color="auto"/>
+          <w:bottom w:val="single" w:sz="4" w:space="0" w:color="auto"/>
+          <w:right w:val="single" w:sz="4" w:space="0" w:color="auto"/>
+        </w:tblBorders>
+        <w:tblCellMar>
+          <w:top w:w="15" w:type="dxa"/>
+          <w:left w:w="15" w:type="dxa"/>
+          <w:bottom w:w="15" w:type="dxa"/>
+          <w:right w:w="15" w:type="dxa"/>
+        </w:tblCellMar>
+        <w:tblLook w:val="04A0" w:firstRow="1" w:lastRow="0" w:firstColumn="1" w:lastColumn="0" w:noHBand="0" w:noVBand="1"/>
+      </w:tblPr>
+      <w:tblGrid>
+        <w:gridCol w:w="2723"/>
+        <w:gridCol w:w="7177"/>
+      </w:tblGrid>
+      <w:tr>
+        <w:trPr>
+          <w:tblCellSpacing w:w="15" w:type="dxa"/>
+        </w:trPr>
+        <w:tc>
+          <w:tcPr>
+            <w:tcW w:w="0" w:type="auto"/>
+            <w:tcBorders>
+              <w:top w:val="single" w:sz="4" w:space="0" w:color="auto"/>
+              <w:bottom w:val="single" w:sz="4" w:space="0" w:color="auto"/>
+            </w:tcBorders>
+            <w:vAlign w:val="center"/>
+            <w:hideMark/>
+          </w:tcPr>
+          <w:p>
+            <w:pPr>
+              <w:spacing w:after="0" w:line="240" w:lineRule="auto"/>
+              <w:rPr>
+                <w:rFonts w:ascii="Times New Roman" w:eastAsia="Times New Roman" w:hAnsi="Times New Roman" w:cs="Times New Roman"/>
+                <w:sz w:val="24"/>
+                <w:szCs w:val="24"/>
+              </w:rPr>
+            </w:pPr>
+            <w:r>
+              <w:rPr>
+                <w:rFonts w:ascii="宋体" w:eastAsia="宋体" w:hAnsi="宋体" w:cs="宋体" w:hint="eastAsia"/>
+                <w:color w:val="404040"/>
+                <w:sz w:val="24"/>
+                <w:szCs w:val="24"/>
+              </w:rPr>
+              <w:t>技术分</w:t>
+            </w:r>
+            <w:r>
+              <w:rPr>
+                <w:rFonts w:ascii="宋体" w:eastAsia="宋体" w:hAnsi="宋体" w:cs="宋体"/>
+                <w:color w:val="404040"/>
+                <w:sz w:val="24"/>
+                <w:szCs w:val="24"/>
+              </w:rPr>
+              <w:t>解</w:t>
+            </w:r>
+          </w:p>
+        </w:tc>
+        <w:tc>
+          <w:tcPr>
+            <w:tcW w:w="0" w:type="auto"/>
+            <w:tcBorders>
+              <w:top w:val="single" w:sz="4" w:space="0" w:color="auto"/>
+              <w:bottom w:val="single" w:sz="4" w:space="0" w:color="auto"/>
+            </w:tcBorders>
+            <w:vAlign w:val="center"/>
+            <w:hideMark/>
+          </w:tcPr>
+          <w:p>
+            <w:pPr>
+              <w:spacing w:before="100" w:beforeAutospacing="1" w:after="100" w:afterAutospacing="1" w:line="240" w:lineRule="auto"/>
+              <w:rPr>
+                <w:rFonts w:ascii="Times New Roman" w:eastAsia="Times New Roman" w:hAnsi="Times New Roman" w:cs="Times New Roman"/>
+                <w:sz w:val="24"/>
+                <w:szCs w:val="24"/>
+              </w:rPr>
+            </w:pPr>
+            <w:r>
+              <w:rPr>
+                <w:rFonts w:ascii="宋体" w:eastAsia="宋体" w:hAnsi="宋体" w:cs="宋体"/>
+                <w:sz w:val="24"/>
+                <w:szCs w:val="24"/>
+              </w:rPr>
+              <w:t>技术选型</w:t>
+            </w:r>
+          </w:p>
+        </w:tc>
+      </w:tr>
+      <w:tr>
+        <w:trPr>
+          <w:tblCellSpacing w:w="15" w:type="dxa"/>
+        </w:trPr>
+        <w:tc>
+          <w:tcPr>
+            <w:tcW w:w="0" w:type="auto"/>
+            <w:vAlign w:val="center"/>
+            <w:hideMark/>
+          </w:tcPr>
+          <w:p>
+            <w:pPr>
+              <w:spacing w:after="0" w:line="240" w:lineRule="auto"/>
+              <w:rPr>
+                <w:rFonts w:ascii="Times New Roman" w:eastAsia="Times New Roman" w:hAnsi="Times New Roman" w:cs="Times New Roman"/>
+                <w:sz w:val="24"/>
+                <w:szCs w:val="24"/>
+              </w:rPr>
+            </w:pPr>
+            <w:r>
+              <w:rPr>
+                <w:rFonts w:ascii="宋体" w:eastAsia="宋体" w:hAnsi="宋体" w:cs="宋体"/>
+                <w:color w:val="404040"/>
+                <w:sz w:val="24"/>
+                <w:szCs w:val="24"/>
+              </w:rPr>
+              <w:t>后端业务模块</w:t>
+            </w:r>
+            <w:r>
+              <w:rPr>
+                <w:rFonts w:ascii="Times New Roman" w:eastAsia="Times New Roman" w:hAnsi="Times New Roman" w:cs="Times New Roman"/>
+                <w:color w:val="404040"/>
+                <w:sz w:val="24"/>
+                <w:szCs w:val="24"/>
+              </w:rPr>
+              <w:t> </w:t>
+            </w:r>
+          </w:p>
+        </w:tc>
+        <w:tc>
+          <w:tcPr>
+            <w:tcW w:w="0" w:type="auto"/>
+            <w:vAlign w:val="center"/>
+            <w:hideMark/>
+          </w:tcPr>
+          <w:p>
+            <w:pPr>
+              <w:spacing w:before="100" w:beforeAutospacing="1" w:after="100" w:afterAutospacing="1" w:line="240" w:lineRule="auto"/>
+              <w:rPr>
+                <w:rFonts w:ascii="Times New Roman" w:eastAsia="Times New Roman" w:hAnsi="Times New Roman" w:cs="Times New Roman"/>
+                <w:sz w:val="24"/>
+                <w:szCs w:val="24"/>
+              </w:rPr>
+            </w:pPr>
+            <w:r>
+              <w:rPr>
+                <w:rFonts w:ascii="Times New Roman" w:eastAsia="Times New Roman" w:hAnsi="Times New Roman" w:cs="Times New Roman"/>
+                <w:sz w:val="24"/>
+                <w:szCs w:val="24"/>
+              </w:rPr>
+              <w:t>java</w:t>
+            </w:r>
+            <w:r>
+              <w:rPr>
+                <w:rFonts w:ascii="宋体" w:eastAsia="宋体" w:hAnsi="宋体" w:cs="宋体"/>
+                <w:sz w:val="24"/>
+                <w:szCs w:val="24"/>
+              </w:rPr>
+              <w:t>（</w:t>
+            </w:r>
+            <w:r>
+              <w:rPr>
+                <w:rFonts w:ascii="Times New Roman" w:eastAsia="Times New Roman" w:hAnsi="Times New Roman" w:cs="Times New Roman"/>
+                <w:sz w:val="24"/>
+                <w:szCs w:val="24"/>
+              </w:rPr>
+              <w:t>jdk1.8</w:t>
+            </w:r>
+            <w:proofErr w:type="gramStart"/>
+            <w:r>
+              <w:rPr>
+                <w:rFonts w:ascii="宋体" w:eastAsia="宋体" w:hAnsi="宋体" w:cs="宋体"/>
+                <w:sz w:val="24"/>
+                <w:szCs w:val="24"/>
+              </w:rPr>
+              <w:t>）</w:t>
+            </w:r>
+            <w:r>
+              <w:rPr>
+                <w:rFonts w:ascii="Times New Roman" w:eastAsia="Times New Roman" w:hAnsi="Times New Roman" w:cs="Times New Roman"/>
+                <w:sz w:val="24"/>
+                <w:szCs w:val="24"/>
+              </w:rPr>
+              <w:t>,</w:t>
+            </w:r>
+            <w:proofErr w:type="spellStart"/>
+            <w:r>
+              <w:rPr>
+                <w:rFonts w:ascii="Times New Roman" w:eastAsia="Times New Roman" w:hAnsi="Times New Roman" w:cs="Times New Roman"/>
+                <w:sz w:val="24"/>
+                <w:szCs w:val="24"/>
+              </w:rPr>
+              <w:t>springboot</w:t>
+            </w:r>
+            <w:proofErr w:type="spellEnd"/>
+            <w:proofErr w:type="gramEnd"/>
+            <w:r>
+              <w:rPr>
+                <w:rFonts w:ascii="宋体" w:eastAsia="宋体" w:hAnsi="宋体" w:cs="宋体"/>
+                <w:sz w:val="24"/>
+                <w:szCs w:val="24"/>
+              </w:rPr>
+              <w:t>框架（</w:t>
+            </w:r>
+            <w:r>
+              <w:rPr>
+                <w:rFonts w:ascii="Times New Roman" w:eastAsia="Times New Roman" w:hAnsi="Times New Roman" w:cs="Times New Roman"/>
+                <w:sz w:val="24"/>
+                <w:szCs w:val="24"/>
+              </w:rPr>
+              <w:t>2.1.6</w:t>
+            </w:r>
+            <w:r>
+              <w:rPr>
+                <w:rFonts w:ascii="宋体" w:eastAsia="宋体" w:hAnsi="宋体" w:cs="宋体"/>
+                <w:sz w:val="24"/>
+                <w:szCs w:val="24"/>
+              </w:rPr>
+              <w:t>）</w:t>
+            </w:r>
+          </w:p>
+        </w:tc>
+      </w:tr>
+      <w:tr>
+        <w:trPr>
+          <w:tblCellSpacing w:w="15" w:type="dxa"/>
+        </w:trPr>
+        <w:tc>
+          <w:tcPr>
+            <w:tcW w:w="0" w:type="auto"/>
+            <w:vAlign w:val="center"/>
+            <w:hideMark/>
+          </w:tcPr>
+          <w:p>
+            <w:pPr>
+              <w:spacing w:after="0" w:line="240" w:lineRule="auto"/>
+              <w:rPr>
+                <w:rFonts w:ascii="Times New Roman" w:eastAsia="Times New Roman" w:hAnsi="Times New Roman" w:cs="Times New Roman"/>
+                <w:sz w:val="24"/>
+                <w:szCs w:val="24"/>
+              </w:rPr>
+            </w:pPr>
+            <w:r>
+              <w:rPr>
+                <w:rFonts w:ascii="宋体" w:eastAsia="宋体" w:hAnsi="宋体" w:cs="宋体"/>
+                <w:color w:val="404040"/>
+                <w:sz w:val="24"/>
+                <w:szCs w:val="24"/>
+              </w:rPr>
+              <w:t>后端存储模块</w:t>
+            </w:r>
+          </w:p>
+        </w:tc>
+        <w:tc>
+          <w:tcPr>
+            <w:tcW w:w="0" w:type="auto"/>
+            <w:vAlign w:val="center"/>
+            <w:hideMark/>
+          </w:tcPr>
+          <w:p>
+            <w:pPr>
+              <w:spacing w:before="100" w:beforeAutospacing="1" w:after="100" w:afterAutospacing="1" w:line="240" w:lineRule="auto"/>
+              <w:rPr>
+                <w:rFonts w:ascii="Times New Roman" w:eastAsia="Times New Roman" w:hAnsi="Times New Roman" w:cs="Times New Roman"/>
+                <w:sz w:val="24"/>
+                <w:szCs w:val="24"/>
+              </w:rPr>
+            </w:pPr>
+            <w:proofErr w:type="spellStart"/>
+            <w:r>
+              <w:rPr>
+                <w:rFonts w:ascii="Times New Roman" w:eastAsia="Times New Roman" w:hAnsi="Times New Roman" w:cs="Times New Roman"/>
+                <w:sz w:val="24"/>
+                <w:szCs w:val="24"/>
+              </w:rPr>
+              <w:t>mysql</w:t>
+            </w:r>
+            <w:proofErr w:type="spellEnd"/>
+            <w:r>
+              <w:rPr>
+                <w:rFonts w:ascii="宋体" w:eastAsia="宋体" w:hAnsi="宋体" w:cs="宋体"/>
+                <w:sz w:val="24"/>
+                <w:szCs w:val="24"/>
+              </w:rPr>
+              <w:t>（</w:t>
+            </w:r>
+            <w:r>
+              <w:rPr>
+                <w:rFonts w:ascii="宋体" w:eastAsia="宋体" w:hAnsi="宋体" w:cs="宋体" w:hint="eastAsia"/>
+                <w:sz w:val="24"/>
+                <w:szCs w:val="24"/>
+              </w:rPr>
+              <w:t>8</w:t>
+            </w:r>
+            <w:r>
+              <w:rPr>
+                <w:rFonts w:ascii="宋体" w:eastAsia="宋体" w:hAnsi="宋体" w:cs="宋体"/>
+                <w:sz w:val="24"/>
+                <w:szCs w:val="24"/>
+              </w:rPr>
+              <w:t>.x</w:t>
+            </w:r>
+            <w:r>
+              <w:rPr>
+                <w:rFonts w:ascii="宋体" w:eastAsia="宋体" w:hAnsi="宋体" w:cs="宋体"/>
+                <w:sz w:val="24"/>
+                <w:szCs w:val="24"/>
+              </w:rPr>
+              <w:t>），</w:t>
+            </w:r>
+            <w:proofErr w:type="spellStart"/>
+            <w:r>
+              <w:rPr>
+                <w:rFonts w:ascii="Times New Roman" w:eastAsia="Times New Roman" w:hAnsi="Times New Roman" w:cs="Times New Roman"/>
+                <w:sz w:val="24"/>
+                <w:szCs w:val="24"/>
+              </w:rPr>
+              <w:t>mybatis</w:t>
+            </w:r>
+            <w:proofErr w:type="spellEnd"/>
+            <w:r>
+              <w:rPr>
+                <w:rFonts w:ascii="宋体" w:eastAsia="宋体" w:hAnsi="宋体" w:cs="宋体"/>
+                <w:sz w:val="24"/>
+                <w:szCs w:val="24"/>
+              </w:rPr>
+              <w:t>接入</w:t>
+            </w:r>
+          </w:p>
+        </w:tc>
+      </w:tr>
+      <w:tr>
+        <w:trPr>
+          <w:tblCellSpacing w:w="15" w:type="dxa"/>
+        </w:trPr>
+        <w:tc>
+          <w:tcPr>
+            <w:tcW w:w="0" w:type="auto"/>
+            <w:shd w:val="clear" w:color="auto" w:fill="FFFFFF"/>
+            <w:hideMark/>
+          </w:tcPr>
+          <w:p>
+            <w:pPr>
+              <w:spacing w:after="0" w:line="240" w:lineRule="auto"/>
+              <w:rPr>
+                <w:rFonts w:ascii="Times New Roman" w:eastAsia="Times New Roman" w:hAnsi="Times New Roman" w:cs="Times New Roman"/>
+                <w:color w:val="404040"/>
+                <w:sz w:val="24"/>
+                <w:szCs w:val="24"/>
+              </w:rPr>
+            </w:pPr>
+            <w:r>
+              <w:rPr>
+                <w:rFonts w:ascii="宋体" w:eastAsia="宋体" w:hAnsi="宋体" w:cs="宋体"/>
+                <w:color w:val="404040"/>
+                <w:sz w:val="24"/>
+                <w:szCs w:val="24"/>
+              </w:rPr>
+              <w:t>前端模块</w:t>
+            </w:r>
+          </w:p>
+        </w:tc>
+        <w:tc>
+          <w:tcPr>
+            <w:tcW w:w="0" w:type="auto"/>
+            <w:shd w:val="clear" w:color="auto" w:fill="FFFFFF"/>
+            <w:hideMark/>
+          </w:tcPr>
+          <w:p>
+            <w:pPr>
+              <w:spacing w:before="100" w:beforeAutospacing="1" w:after="100" w:afterAutospacing="1" w:line="240" w:lineRule="auto"/>
+              <w:rPr>
+                <w:rFonts w:ascii="Times New Roman" w:eastAsia="Times New Roman" w:hAnsi="Times New Roman" w:cs="Times New Roman"/>
+                <w:color w:val="404040"/>
+                <w:sz w:val="24"/>
+                <w:szCs w:val="24"/>
+              </w:rPr>
+            </w:pPr>
+            <w:r>
+              <w:rPr>
+                <w:rFonts w:ascii="Times New Roman" w:eastAsia="Times New Roman" w:hAnsi="Times New Roman" w:cs="Times New Roman"/>
+                <w:color w:val="404040"/>
+                <w:sz w:val="24"/>
+                <w:szCs w:val="24"/>
+              </w:rPr>
+              <w:t>R</w:t>
+            </w:r>
+            <w:r>
+              <w:rPr>
+                <w:rFonts w:ascii="Times New Roman" w:eastAsia="Times New Roman" w:hAnsi="Times New Roman" w:cs="Times New Roman"/>
+                <w:color w:val="404040"/>
+                <w:sz w:val="24"/>
+                <w:szCs w:val="24"/>
+              </w:rPr>
+              <w:t>eact</w:t>
+            </w:r>
+            <w:r>
+              <w:rPr>
+                <w:rFonts w:ascii="宋体" w:eastAsia="宋体" w:hAnsi="宋体" w:cs="宋体" w:hint="eastAsia"/>
+                <w:color w:val="404040"/>
+                <w:sz w:val="24"/>
+                <w:szCs w:val="24"/>
+              </w:rPr>
+              <w:t>、Vue</w:t>
+            </w:r>
+          </w:p>
+        </w:tc>
+      </w:tr>
+      <w:tr>
+        <w:trPr>
+          <w:tblCellSpacing w:w="15" w:type="dxa"/>
+        </w:trPr>
+        <w:tc>
+          <w:tcPr>
+            <w:tcW w:w="0" w:type="auto"/>
+            <w:shd w:val="clear" w:color="auto" w:fill="FFFFFF"/>
+            <w:hideMark/>
+          </w:tcPr>
+          <w:p>
+            <w:pPr>
+              <w:spacing w:after="0" w:line="240" w:lineRule="auto"/>
+              <w:rPr>
+                <w:rFonts w:ascii="Times New Roman" w:eastAsia="Times New Roman" w:hAnsi="Times New Roman" w:cs="Times New Roman"/>
+                <w:color w:val="404040"/>
+                <w:sz w:val="24"/>
+                <w:szCs w:val="24"/>
+              </w:rPr>
+            </w:pPr>
+            <w:r>
+              <w:rPr>
+                <w:rFonts w:ascii="宋体" w:eastAsia="宋体" w:hAnsi="宋体" w:cs="宋体"/>
+                <w:color w:val="404040"/>
+                <w:sz w:val="24"/>
+                <w:szCs w:val="24"/>
+              </w:rPr>
+              <w:t>搜索模块</w:t>
+            </w:r>
+          </w:p>
+        </w:tc>
+        <w:tc>
+          <w:tcPr>
+            <w:tcW w:w="0" w:type="auto"/>
+            <w:shd w:val="clear" w:color="auto" w:fill="FFFFFF"/>
+            <w:hideMark/>
+          </w:tcPr>
+          <w:p>
+            <w:pPr>
+              <w:spacing w:before="100" w:beforeAutospacing="1" w:after="100" w:afterAutospacing="1" w:line="240" w:lineRule="auto"/>
+              <w:rPr>
+                <w:rFonts w:ascii="Times New Roman" w:eastAsia="Times New Roman" w:hAnsi="Times New Roman" w:cs="Times New Roman"/>
+                <w:color w:val="404040"/>
+                <w:sz w:val="24"/>
+                <w:szCs w:val="24"/>
+              </w:rPr>
+            </w:pPr>
+            <w:proofErr w:type="spellStart"/>
+            <w:r>
+              <w:rPr>
+                <w:rFonts w:ascii="Times New Roman" w:eastAsia="Times New Roman" w:hAnsi="Times New Roman" w:cs="Times New Roman"/>
+                <w:color w:val="404040"/>
+                <w:sz w:val="24"/>
+                <w:szCs w:val="24"/>
+              </w:rPr>
+              <w:t>ElasticSearch</w:t>
+            </w:r>
+            <w:proofErr w:type="spellEnd"/>
+            <w:r>
+              <w:rPr>
+                <w:rFonts w:ascii="宋体" w:eastAsia="宋体" w:hAnsi="宋体" w:cs="宋体"/>
+                <w:color w:val="404040"/>
+                <w:sz w:val="24"/>
+                <w:szCs w:val="24"/>
+              </w:rPr>
+              <w:t>（</w:t>
+            </w:r>
+            <w:r>
+              <w:rPr>
+                <w:rFonts w:ascii="Times New Roman" w:eastAsia="Times New Roman" w:hAnsi="Times New Roman" w:cs="Times New Roman"/>
+                <w:color w:val="404040"/>
+                <w:sz w:val="24"/>
+                <w:szCs w:val="24"/>
+              </w:rPr>
+              <w:t>7.</w:t>
+            </w:r>
+            <w:r>
+              <w:rPr>
+                <w:rFonts w:ascii="Times New Roman" w:eastAsia="Times New Roman" w:hAnsi="Times New Roman" w:cs="Times New Roman"/>
+                <w:color w:val="404040"/>
+                <w:sz w:val="24"/>
+                <w:szCs w:val="24"/>
+              </w:rPr>
+              <w:t>9</w:t>
+            </w:r>
+            <w:r>
+              <w:rPr>
+                <w:rFonts w:ascii="宋体" w:eastAsia="宋体" w:hAnsi="宋体" w:cs="宋体"/>
+                <w:color w:val="404040"/>
+                <w:sz w:val="24"/>
+                <w:szCs w:val="24"/>
+              </w:rPr>
+              <w:t>）</w:t>
+            </w:r>
+          </w:p>
+        </w:tc>
+      </w:tr>
+    </w:tbl>
+    <w:p/>
+    <w:p>
       <w:pPr>
         <w:pStyle w:val="Heading1"/>
       </w:pPr>
@@ -839,7 +2046,13 @@
         <w:rPr>
           <w:rFonts w:hint="eastAsia"/>
         </w:rPr>
-        <w:t>五：</w:t>
+        <w:t>四</w:t>
+      </w:r>
+      <w:r>
+        <w:rPr>
+          <w:rFonts w:hint="eastAsia"/>
+        </w:rPr>
+        <w:t>：</w:t>
       </w:r>
       <w:r>
         <w:rPr>
@@ -849,6 +2062,140 @@
       </w:r>
     </w:p>
     <w:p>
+      <w:r>
+        <w:t xml:space="preserve">5.1 </w:t>
+      </w:r>
+      <w:r>
+        <w:rPr>
+          <w:rFonts w:hint="eastAsia"/>
+        </w:rPr>
+        <w:t>需要资源</w:t>
+      </w:r>
+    </w:p>
+    <w:p>
+      <w:r>
+        <w:tab/>
+        <w:t>1</w:t>
+      </w:r>
+      <w:r>
+        <w:rPr>
+          <w:rFonts w:hint="eastAsia"/>
+        </w:rPr>
+        <w:t>）</w:t>
+      </w:r>
+      <w:r>
+        <w:rPr>
+          <w:rFonts w:hint="eastAsia"/>
+        </w:rPr>
+        <w:t>书籍、视频资料</w:t>
+      </w:r>
+    </w:p>
+    <w:p>
+      <w:r>
+        <w:tab/>
+      </w:r>
+      <w:r>
+        <w:rPr>
+          <w:rFonts w:hint="eastAsia"/>
+        </w:rPr>
+        <w:t>ELK</w:t>
+      </w:r>
+      <w:r>
+        <w:rPr>
+          <w:rFonts w:hint="eastAsia"/>
+        </w:rPr>
+        <w:t>技能充电</w:t>
+      </w:r>
+    </w:p>
+    <w:p>
+      <w:pPr>
+        <w:rPr>
+          <w:rFonts w:hint="eastAsia"/>
+        </w:rPr>
+      </w:pPr>
+      <w:r>
+        <w:rPr>
+          <w:noProof/>
+        </w:rPr>
+        <w:drawing>
+          <wp:inline distT="0" distB="0" distL="0" distR="0" wp14:anchorId="6A22289B" wp14:editId="3B7CA570">
+            <wp:extent cx="1752600" cy="1628775"/>
+            <wp:effectExtent l="0" t="0" r="0" b="9525"/>
+            <wp:docPr id="1" name="Picture 1"/>
+            <wp:cNvGraphicFramePr>
+              <a:graphicFrameLocks xmlns:a="http://schemas.openxmlformats.org/drawingml/2006/main" noChangeAspect="1"/>
+            </wp:cNvGraphicFramePr>
+            <a:graphic xmlns:a="http://schemas.openxmlformats.org/drawingml/2006/main">
+              <a:graphicData uri="http://schemas.openxmlformats.org/drawingml/2006/picture">
+                <pic:pic xmlns:pic="http://schemas.openxmlformats.org/drawingml/2006/picture">
+                  <pic:nvPicPr>
+                    <pic:cNvPr id="0" name="Picture 1"/>
+                    <pic:cNvPicPr>
+                      <a:picLocks noChangeAspect="1" noChangeArrowheads="1"/>
+                    </pic:cNvPicPr>
+                  </pic:nvPicPr>
+                  <pic:blipFill>
+                    <a:blip r:embed="rId11">
+                      <a:extLst>
+                        <a:ext uri="{28A0092B-C50C-407E-A947-70E740481C1C}">
+                          <a14:useLocalDpi xmlns:a14="http://schemas.microsoft.com/office/drawing/2010/main" val="0"/>
+                        </a:ext>
+                      </a:extLst>
+                    </a:blip>
+                    <a:srcRect/>
+                    <a:stretch>
+                      <a:fillRect/>
+                    </a:stretch>
+                  </pic:blipFill>
+                  <pic:spPr bwMode="auto">
+                    <a:xfrm>
+                      <a:off x="0" y="0"/>
+                      <a:ext cx="1752600" cy="1628775"/>
+                    </a:xfrm>
+                    <a:prstGeom prst="rect">
+                      <a:avLst/>
+                    </a:prstGeom>
+                    <a:noFill/>
+                    <a:ln>
+                      <a:noFill/>
+                    </a:ln>
+                  </pic:spPr>
+                </pic:pic>
+              </a:graphicData>
+            </a:graphic>
+          </wp:inline>
+        </w:drawing>
+      </w:r>
+      <w:r>
+        <w:rPr>
+          <w:rFonts w:hint="eastAsia"/>
+        </w:rPr>
+        <w:t>、</w:t>
+      </w:r>
+      <w:r>
+        <w:rPr>
+          <w:b/>
+          <w:bCs/>
+        </w:rPr>
+        <w:t>Elasticsearch</w:t>
+      </w:r>
+      <w:r>
+        <w:rPr>
+          <w:b/>
+          <w:bCs/>
+        </w:rPr>
+        <w:t>源码解析与优化实</w:t>
+      </w:r>
+      <w:r>
+        <w:rPr>
+          <w:rFonts w:hint="eastAsia"/>
+          <w:b/>
+          <w:bCs/>
+        </w:rPr>
+        <w:t>战</w:t>
+      </w:r>
+    </w:p>
+    <w:p>
       <w:pPr>
         <w:pStyle w:val="Heading1"/>
       </w:pPr>
@@ -856,6 +2203,55 @@
         <w:rPr>
           <w:rFonts w:hint="eastAsia"/>
         </w:rPr>
+        <w:t>五</w:t>
+      </w:r>
+      <w:r>
+        <w:rPr>
+          <w:rFonts w:hint="eastAsia"/>
+        </w:rPr>
+        <w:t>：</w:t>
+      </w:r>
+      <w:proofErr w:type="spellStart"/>
+      <w:r>
+        <w:rPr>
+          <w:rFonts w:hint="eastAsia"/>
+        </w:rPr>
+        <w:t>ES</w:t>
+      </w:r>
+      <w:r>
+        <w:t>Sear</w:t>
+      </w:r>
+      <w:r>
+        <w:rPr>
+          <w:rFonts w:hint="eastAsia"/>
+        </w:rPr>
+        <w:t>chU</w:t>
+      </w:r>
+      <w:r>
+        <w:t>I</w:t>
+      </w:r>
+      <w:proofErr w:type="spellEnd"/>
+      <w:r>
+        <w:rPr>
+          <w:rFonts w:hint="eastAsia"/>
+        </w:rPr>
+        <w:t>开发</w:t>
+      </w:r>
+      <w:r>
+        <w:rPr>
+          <w:rFonts w:hint="eastAsia"/>
+        </w:rPr>
+        <w:t>记录</w:t>
+      </w:r>
+    </w:p>
+    <w:p>
+      <w:pPr>
+        <w:pStyle w:val="Heading1"/>
+      </w:pPr>
+      <w:r>
+        <w:rPr>
+          <w:rFonts w:hint="eastAsia"/>
+        </w:rPr>
         <w:t>六</w:t>
       </w:r>
       <w:r>
@@ -864,6 +2260,7 @@
         </w:rPr>
         <w:t>：</w:t>
       </w:r>
+      <w:proofErr w:type="spellStart"/>
       <w:r>
         <w:rPr>
           <w:rFonts w:hint="eastAsia"/>
@@ -882,17 +2279,12 @@
       <w:r>
         <w:t>I</w:t>
       </w:r>
-      <w:r>
-        <w:rPr>
-          <w:rFonts w:hint="eastAsia"/>
-        </w:rPr>
-        <w:t>开发</w:t>
-      </w:r>
-      <w:r>
-        <w:rPr>
-          <w:rFonts w:hint="eastAsia"/>
-        </w:rPr>
-        <w:t>记录</w:t>
+      <w:proofErr w:type="spellEnd"/>
+      <w:r>
+        <w:rPr>
+          <w:rFonts w:hint="eastAsia"/>
+        </w:rPr>
+        <w:t>实施流程</w:t>
       </w:r>
     </w:p>
     <w:p>
@@ -911,6 +2303,7 @@
         </w:rPr>
         <w:t>：</w:t>
       </w:r>
+      <w:proofErr w:type="spellStart"/>
       <w:r>
         <w:rPr>
           <w:rFonts w:hint="eastAsia"/>
@@ -929,11 +2322,12 @@
       <w:r>
         <w:t>I</w:t>
       </w:r>
-      <w:r>
-        <w:rPr>
-          <w:rFonts w:hint="eastAsia"/>
-        </w:rPr>
-        <w:t>实施流程</w:t>
+      <w:proofErr w:type="spellEnd"/>
+      <w:r>
+        <w:rPr>
+          <w:rFonts w:hint="eastAsia"/>
+        </w:rPr>
+        <w:t>用户手册</w:t>
       </w:r>
     </w:p>
     <w:p>
@@ -952,6 +2346,7 @@
         </w:rPr>
         <w:t>：</w:t>
       </w:r>
+      <w:proofErr w:type="spellStart"/>
       <w:r>
         <w:rPr>
           <w:rFonts w:hint="eastAsia"/>
@@ -959,47 +2354,6 @@
         <w:t>ES</w:t>
       </w:r>
       <w:r>
-        <w:t>Sear</w:t>
-      </w:r>
-      <w:r>
-        <w:rPr>
-          <w:rFonts w:hint="eastAsia"/>
-        </w:rPr>
-        <w:t>chU</w:t>
-      </w:r>
-      <w:r>
-        <w:t>I</w:t>
-      </w:r>
-      <w:r>
-        <w:rPr>
-          <w:rFonts w:hint="eastAsia"/>
-        </w:rPr>
-        <w:t>用户手册</w:t>
-      </w:r>
-    </w:p>
-    <w:p>
-      <w:pPr>
-        <w:pStyle w:val="Heading1"/>
-      </w:pPr>
-      <w:r>
-        <w:rPr>
-          <w:rFonts w:hint="eastAsia"/>
-        </w:rPr>
-        <w:t>九</w:t>
-      </w:r>
-      <w:r>
-        <w:rPr>
-          <w:rFonts w:hint="eastAsia"/>
-        </w:rPr>
-        <w:t>：</w:t>
-      </w:r>
-      <w:r>
-        <w:rPr>
-          <w:rFonts w:hint="eastAsia"/>
-        </w:rPr>
-        <w:t>ES</w:t>
-      </w:r>
-      <w:r>
         <w:t>Search</w:t>
       </w:r>
       <w:r>
@@ -1008,34 +2362,23 @@
         </w:rPr>
         <w:t>UI</w:t>
       </w:r>
+      <w:proofErr w:type="spellEnd"/>
       <w:r>
         <w:rPr>
           <w:rFonts w:hint="eastAsia"/>
         </w:rPr>
         <w:t>功能介绍</w:t>
       </w:r>
-    </w:p>
-    <w:p>
-      <w:pPr>
-        <w:pStyle w:val="ListParagraph"/>
-        <w:ind w:left="1080"/>
-      </w:pPr>
-    </w:p>
-    <w:p>
-      <w:r>
-        <w:rPr>
-          <w:rFonts w:hint="eastAsia"/>
-        </w:rPr>
-        <w:tab/>
-      </w:r>
+      <w:bookmarkStart w:id="1" w:name="_GoBack"/>
+      <w:bookmarkEnd w:id="1"/>
     </w:p>
     <w:sectPr>
-      <w:headerReference w:type="even" r:id="rId9"/>
-      <w:headerReference w:type="default" r:id="rId10"/>
-      <w:footerReference w:type="even" r:id="rId11"/>
-      <w:footerReference w:type="default" r:id="rId12"/>
-      <w:headerReference w:type="first" r:id="rId13"/>
-      <w:footerReference w:type="first" r:id="rId14"/>
+      <w:headerReference w:type="even" r:id="rId12"/>
+      <w:headerReference w:type="default" r:id="rId13"/>
+      <w:footerReference w:type="even" r:id="rId14"/>
+      <w:footerReference w:type="default" r:id="rId15"/>
+      <w:headerReference w:type="first" r:id="rId16"/>
+      <w:footerReference w:type="first" r:id="rId17"/>
       <w:pgSz w:w="12240" w:h="15840"/>
       <w:pgMar w:top="1440" w:right="1800" w:bottom="1440" w:left="1800" w:header="864" w:footer="720" w:gutter="0"/>
       <w:cols w:space="720"/>
@@ -1333,6 +2676,95 @@
 <file path=word/numbering.xml><?xml version="1.0" encoding="utf-8"?>
 <w:numbering xmlns:wpc="http://schemas.microsoft.com/office/word/2010/wordprocessingCanvas" xmlns:cx="http://schemas.microsoft.com/office/drawing/2014/chartex" xmlns:cx1="http://schemas.microsoft.com/office/drawing/2015/9/8/chartex" xmlns:cx2="http://schemas.microsoft.com/office/drawing/2015/10/21/chartex" xmlns:cx3="http://schemas.microsoft.com/office/drawing/2016/5/9/chartex" xmlns:cx4="http://schemas.microsoft.com/office/drawing/2016/5/10/chartex" xmlns:cx5="http://schemas.microsoft.com/office/drawing/2016/5/11/chartex" xmlns:cx6="http://schemas.microsoft.com/office/drawing/2016/5/12/chartex" xmlns:cx7="http://schemas.microsoft.com/office/drawing/2016/5/13/chartex" xmlns:cx8="http://schemas.microsoft.com/office/drawing/2016/5/14/chartex" xmlns:mc="http://schemas.openxmlformats.org/markup-compatibility/2006" xmlns:aink="http://schemas.microsoft.com/office/drawing/2016/ink" xmlns:am3d="http://schemas.microsoft.com/office/drawing/2017/model3d" xmlns:o="urn:schemas-microsoft-com:office:office" xmlns:r="http://schemas.openxmlformats.org/officeDocument/2006/relationships" xmlns:m="http://schemas.openxmlformats.org/officeDocument/2006/math" xmlns:v="urn:schemas-microsoft-com:vml" xmlns:wp14="http://schemas.microsoft.com/office/word/2010/wordprocessingDrawing" xmlns:wp="http://schemas.openxmlformats.org/drawingml/2006/wordprocessingDrawing" xmlns:w10="urn:schemas-microsoft-com:office:word" xmlns:w="http://schemas.openxmlformats.org/wordprocessingml/2006/main" xmlns:w14="http://schemas.microsoft.com/office/word/2010/wordml" xmlns:w15="http://schemas.microsoft.com/office/word/2012/wordml" xmlns:w16cid="http://schemas.microsoft.com/office/word/2016/wordml/cid" xmlns:w16se="http://schemas.microsoft.com/office/word/2015/wordml/symex" xmlns:wpg="http://schemas.microsoft.com/office/word/2010/wordprocessingGroup" xmlns:wpi="http://schemas.microsoft.com/office/word/2010/wordprocessingInk" xmlns:wne="http://schemas.microsoft.com/office/word/2006/wordml" xmlns:wps="http://schemas.microsoft.com/office/word/2010/wordprocessingShape" mc:Ignorable="w14 w15 w16se w16cid wp14">
   <w:abstractNum w:abstractNumId="0" w15:restartNumberingAfterBreak="0">
+    <w:nsid w:val="1F8E34A0"/>
+    <w:multiLevelType w:val="hybridMultilevel"/>
+    <w:tmpl w:val="4C666F02"/>
+    <w:lvl w:ilvl="0" w:tplc="0AE688AA">
+      <w:start w:val="1"/>
+      <w:numFmt w:val="decimal"/>
+      <w:lvlText w:val="%1）"/>
+      <w:lvlJc w:val="left"/>
+      <w:pPr>
+        <w:ind w:left="720" w:hanging="360"/>
+      </w:pPr>
+      <w:rPr>
+        <w:rFonts w:hint="default"/>
+      </w:rPr>
+    </w:lvl>
+    <w:lvl w:ilvl="1" w:tplc="04090019" w:tentative="1">
+      <w:start w:val="1"/>
+      <w:numFmt w:val="lowerLetter"/>
+      <w:lvlText w:val="%2."/>
+      <w:lvlJc w:val="left"/>
+      <w:pPr>
+        <w:ind w:left="1440" w:hanging="360"/>
+      </w:pPr>
+    </w:lvl>
+    <w:lvl w:ilvl="2" w:tplc="0409001B" w:tentative="1">
+      <w:start w:val="1"/>
+      <w:numFmt w:val="lowerRoman"/>
+      <w:lvlText w:val="%3."/>
+      <w:lvlJc w:val="right"/>
+      <w:pPr>
+        <w:ind w:left="2160" w:hanging="180"/>
+      </w:pPr>
+    </w:lvl>
+    <w:lvl w:ilvl="3" w:tplc="0409000F" w:tentative="1">
+      <w:start w:val="1"/>
+      <w:numFmt w:val="decimal"/>
+      <w:lvlText w:val="%4."/>
+      <w:lvlJc w:val="left"/>
+      <w:pPr>
+        <w:ind w:left="2880" w:hanging="360"/>
+      </w:pPr>
+    </w:lvl>
+    <w:lvl w:ilvl="4" w:tplc="04090019" w:tentative="1">
+      <w:start w:val="1"/>
+      <w:numFmt w:val="lowerLetter"/>
+      <w:lvlText w:val="%5."/>
+      <w:lvlJc w:val="left"/>
+      <w:pPr>
+        <w:ind w:left="3600" w:hanging="360"/>
+      </w:pPr>
+    </w:lvl>
+    <w:lvl w:ilvl="5" w:tplc="0409001B" w:tentative="1">
+      <w:start w:val="1"/>
+      <w:numFmt w:val="lowerRoman"/>
+      <w:lvlText w:val="%6."/>
+      <w:lvlJc w:val="right"/>
+      <w:pPr>
+        <w:ind w:left="4320" w:hanging="180"/>
+      </w:pPr>
+    </w:lvl>
+    <w:lvl w:ilvl="6" w:tplc="0409000F" w:tentative="1">
+      <w:start w:val="1"/>
+      <w:numFmt w:val="decimal"/>
+      <w:lvlText w:val="%7."/>
+      <w:lvlJc w:val="left"/>
+      <w:pPr>
+        <w:ind w:left="5040" w:hanging="360"/>
+      </w:pPr>
+    </w:lvl>
+    <w:lvl w:ilvl="7" w:tplc="04090019" w:tentative="1">
+      <w:start w:val="1"/>
+      <w:numFmt w:val="lowerLetter"/>
+      <w:lvlText w:val="%8."/>
+      <w:lvlJc w:val="left"/>
+      <w:pPr>
+        <w:ind w:left="5760" w:hanging="360"/>
+      </w:pPr>
+    </w:lvl>
+    <w:lvl w:ilvl="8" w:tplc="0409001B" w:tentative="1">
+      <w:start w:val="1"/>
+      <w:numFmt w:val="lowerRoman"/>
+      <w:lvlText w:val="%9."/>
+      <w:lvlJc w:val="right"/>
+      <w:pPr>
+        <w:ind w:left="6480" w:hanging="180"/>
+      </w:pPr>
+    </w:lvl>
+  </w:abstractNum>
+  <w:abstractNum w:abstractNumId="1" w15:restartNumberingAfterBreak="0">
     <w:nsid w:val="28A90C5B"/>
     <w:multiLevelType w:val="hybridMultilevel"/>
     <w:tmpl w:val="943A2272"/>
@@ -1421,7 +2853,7 @@
       </w:pPr>
     </w:lvl>
   </w:abstractNum>
-  <w:abstractNum w:abstractNumId="1" w15:restartNumberingAfterBreak="0">
+  <w:abstractNum w:abstractNumId="2" w15:restartNumberingAfterBreak="0">
     <w:nsid w:val="5D1A6E23"/>
     <w:multiLevelType w:val="hybridMultilevel"/>
     <w:tmpl w:val="0C0A30D2"/>
@@ -1510,7 +2942,7 @@
       </w:pPr>
     </w:lvl>
   </w:abstractNum>
-  <w:abstractNum w:abstractNumId="2" w15:restartNumberingAfterBreak="0">
+  <w:abstractNum w:abstractNumId="3" w15:restartNumberingAfterBreak="0">
     <w:nsid w:val="77320E5E"/>
     <w:multiLevelType w:val="hybridMultilevel"/>
     <w:tmpl w:val="2542B33A"/>
@@ -1600,13 +3032,16 @@
     </w:lvl>
   </w:abstractNum>
   <w:num w:numId="1">
+    <w:abstractNumId w:val="3"/>
+  </w:num>
+  <w:num w:numId="2">
+    <w:abstractNumId w:val="1"/>
+  </w:num>
+  <w:num w:numId="3">
     <w:abstractNumId w:val="2"/>
   </w:num>
-  <w:num w:numId="2">
+  <w:num w:numId="4">
     <w:abstractNumId w:val="0"/>
-  </w:num>
-  <w:num w:numId="3">
-    <w:abstractNumId w:val="1"/>
   </w:num>
 </w:numbering>
 </file>
@@ -2349,6 +3784,34 @@
       <w:u w:val="single"/>
     </w:rPr>
   </w:style>
+  <w:style w:type="character" w:styleId="UnresolvedMention">
+    <w:name w:val="Unresolved Mention"/>
+    <w:basedOn w:val="DefaultParagraphFont"/>
+    <w:uiPriority w:val="99"/>
+    <w:semiHidden/>
+    <w:unhideWhenUsed/>
+    <w:rsid w:val="005D0499"/>
+    <w:rPr>
+      <w:color w:val="605E5C"/>
+      <w:shd w:val="clear" w:color="auto" w:fill="E1DFDD"/>
+    </w:rPr>
+  </w:style>
+  <w:style w:type="paragraph" w:styleId="NormalWeb">
+    <w:name w:val="Normal (Web)"/>
+    <w:basedOn w:val="Normal"/>
+    <w:uiPriority w:val="99"/>
+    <w:semiHidden/>
+    <w:unhideWhenUsed/>
+    <w:rsid w:val="00BA33C3"/>
+    <w:pPr>
+      <w:spacing w:before="100" w:beforeAutospacing="1" w:after="100" w:afterAutospacing="1" w:line="240" w:lineRule="auto"/>
+    </w:pPr>
+    <w:rPr>
+      <w:rFonts w:ascii="Times New Roman" w:eastAsia="Times New Roman" w:hAnsi="Times New Roman" w:cs="Times New Roman"/>
+      <w:sz w:val="24"/>
+      <w:szCs w:val="24"/>
+    </w:rPr>
+  </w:style>
 </w:styles>
 </file>
 
@@ -2642,7 +4105,7 @@
 </file>
 
 <file path=customXml/itemProps1.xml><?xml version="1.0" encoding="utf-8"?>
-<ds:datastoreItem xmlns:ds="http://schemas.openxmlformats.org/officeDocument/2006/customXml" ds:itemID="{239EEBAE-F3A6-4516-A9F7-1CCE7754CE04}">
+<ds:datastoreItem xmlns:ds="http://schemas.openxmlformats.org/officeDocument/2006/customXml" ds:itemID="{D1A70038-20D4-4822-8C5B-2B616D299D9D}">
   <ds:schemaRefs>
     <ds:schemaRef ds:uri="http://schemas.openxmlformats.org/officeDocument/2006/bibliography"/>
   </ds:schemaRefs>

--- a/resource/ESSearchUI开发文档.docx
+++ b/resource/ESSearchUI开发文档.docx
@@ -39,17 +39,8 @@
           <w:sz w:val="72"/>
           <w:szCs w:val="72"/>
         </w:rPr>
-        <w:t xml:space="preserve"> </w:t>
-      </w:r>
-      <w:proofErr w:type="spellStart"/>
-      <w:r>
-        <w:rPr>
-          <w:sz w:val="72"/>
-          <w:szCs w:val="72"/>
-        </w:rPr>
-        <w:t>SearchUI</w:t>
-      </w:r>
-      <w:proofErr w:type="spellEnd"/>
+        <w:t xml:space="preserve"> SearchUI</w:t>
+      </w:r>
     </w:p>
     <w:p>
       <w:pPr>
@@ -517,7 +508,6 @@
         <w:lastRenderedPageBreak/>
         <w:t>一：</w:t>
       </w:r>
-      <w:proofErr w:type="spellStart"/>
       <w:r>
         <w:rPr>
           <w:rFonts w:hint="eastAsia"/>
@@ -533,7 +523,6 @@
         </w:rPr>
         <w:t>chUI</w:t>
       </w:r>
-      <w:proofErr w:type="spellEnd"/>
       <w:r>
         <w:rPr>
           <w:rFonts w:hint="eastAsia"/>
@@ -551,25 +540,21 @@
         </w:rPr>
         <w:t>本产品是参考原先公司使用</w:t>
       </w:r>
-      <w:proofErr w:type="spellStart"/>
       <w:r>
         <w:rPr>
           <w:rFonts w:hint="eastAsia"/>
         </w:rPr>
         <w:t>attivio</w:t>
       </w:r>
-      <w:proofErr w:type="spellEnd"/>
       <w:r>
         <w:t xml:space="preserve"> </w:t>
       </w:r>
-      <w:proofErr w:type="spellStart"/>
       <w:r>
         <w:rPr>
           <w:rFonts w:hint="eastAsia"/>
         </w:rPr>
         <w:t>searchui</w:t>
       </w:r>
-      <w:proofErr w:type="spellEnd"/>
       <w:r>
         <w:rPr>
           <w:rFonts w:hint="eastAsia"/>
@@ -587,44 +572,228 @@
         </w:rPr>
         <w:t>由于</w:t>
       </w:r>
-      <w:proofErr w:type="spellStart"/>
       <w:r>
         <w:rPr>
           <w:rFonts w:hint="eastAsia"/>
         </w:rPr>
         <w:t>attivio</w:t>
       </w:r>
-      <w:proofErr w:type="spellEnd"/>
+      <w:r>
+        <w:t xml:space="preserve"> searchui</w:t>
+      </w:r>
+      <w:r>
+        <w:rPr>
+          <w:rFonts w:hint="eastAsia"/>
+        </w:rPr>
+        <w:t>在原来使用过程中，大家普遍发现他的二次改造的复杂度和产品搜索结果准确率和对产品学习成本比较大等问题和不便，所有计划重新设计开发一套基于</w:t>
+      </w:r>
+      <w:r>
+        <w:rPr>
+          <w:rFonts w:hint="eastAsia"/>
+        </w:rPr>
+        <w:t>Elastic</w:t>
+      </w:r>
+      <w:r>
+        <w:t>Search</w:t>
+      </w:r>
+      <w:r>
+        <w:rPr>
+          <w:rFonts w:hint="eastAsia"/>
+        </w:rPr>
+        <w:t>的搜索引擎</w:t>
+      </w:r>
+    </w:p>
+    <w:p>
+      <w:r>
+        <w:tab/>
+      </w:r>
+      <w:r>
+        <w:rPr>
+          <w:rFonts w:hint="eastAsia"/>
+        </w:rPr>
+        <w:t>本工具主要处理的工作内容是：</w:t>
+      </w:r>
+    </w:p>
+    <w:p>
+      <w:r>
+        <w:tab/>
+      </w:r>
+      <w:r>
+        <w:rPr>
+          <w:rFonts w:hint="eastAsia"/>
+        </w:rPr>
+        <w:t>将医院非结构化文本如电子病历结构化</w:t>
+      </w:r>
+      <w:r>
+        <w:rPr>
+          <w:rFonts w:hint="eastAsia"/>
+        </w:rPr>
+        <w:t>后写入</w:t>
+      </w:r>
+      <w:r>
+        <w:rPr>
+          <w:rFonts w:hint="eastAsia"/>
+        </w:rPr>
+        <w:t>ElasticSearch</w:t>
+      </w:r>
+      <w:r>
+        <w:rPr>
+          <w:rFonts w:hint="eastAsia"/>
+        </w:rPr>
+        <w:t>再提供给客户搜索引擎页面，搜索想要查询的非结构化文档</w:t>
+      </w:r>
+      <w:r>
+        <w:rPr>
+          <w:rFonts w:hint="eastAsia"/>
+        </w:rPr>
+        <w:t>和对应的结构化信息</w:t>
+      </w:r>
+    </w:p>
+    <w:p>
+      <w:pPr>
+        <w:pStyle w:val="Heading1"/>
+      </w:pPr>
+      <w:r>
+        <w:rPr>
+          <w:rFonts w:hint="eastAsia"/>
+        </w:rPr>
+        <w:t>二</w:t>
+      </w:r>
+      <w:r>
+        <w:rPr>
+          <w:rFonts w:hint="eastAsia"/>
+        </w:rPr>
+        <w:t>：</w:t>
+      </w:r>
+      <w:r>
+        <w:rPr>
+          <w:rFonts w:hint="eastAsia"/>
+        </w:rPr>
+        <w:t>需求</w:t>
+      </w:r>
+      <w:r>
+        <w:rPr>
+          <w:rFonts w:hint="eastAsia"/>
+        </w:rPr>
+        <w:t>分析</w:t>
+      </w:r>
+    </w:p>
+    <w:p>
+      <w:pPr>
+        <w:pStyle w:val="Heading2"/>
+      </w:pPr>
+      <w:r>
+        <w:rPr>
+          <w:rFonts w:hint="eastAsia"/>
+        </w:rPr>
+        <w:t>BRD</w:t>
+      </w:r>
+      <w:r>
+        <w:rPr>
+          <w:rFonts w:hint="eastAsia"/>
+        </w:rPr>
+        <w:t>（业务需求）</w:t>
+      </w:r>
+    </w:p>
+    <w:p>
+      <w:pPr>
+        <w:ind w:firstLine="720"/>
+      </w:pPr>
+      <w:r>
+        <w:rPr>
+          <w:rFonts w:hint="eastAsia"/>
+        </w:rPr>
+        <w:t>业务目的：替代</w:t>
+      </w:r>
+      <w:r>
+        <w:rPr>
+          <w:rFonts w:hint="eastAsia"/>
+        </w:rPr>
+        <w:t>attivio</w:t>
+      </w:r>
       <w:r>
         <w:t xml:space="preserve"> </w:t>
       </w:r>
-      <w:proofErr w:type="spellStart"/>
-      <w:r>
+      <w:r>
+        <w:rPr>
+          <w:rFonts w:hint="eastAsia"/>
+        </w:rPr>
         <w:t>searchui</w:t>
       </w:r>
-      <w:proofErr w:type="spellEnd"/>
-      <w:r>
-        <w:rPr>
-          <w:rFonts w:hint="eastAsia"/>
-        </w:rPr>
-        <w:t>在原来使用过程中，大家普遍发现他的二次改造的复杂度和产品搜索结果准确率和对产品学习成本比较大等问题和不便，所有计划重新设计开发一套基于</w:t>
-      </w:r>
-      <w:proofErr w:type="spellStart"/>
-      <w:r>
-        <w:rPr>
-          <w:rFonts w:hint="eastAsia"/>
-        </w:rPr>
-        <w:t>Elastic</w:t>
-      </w:r>
-      <w:r>
-        <w:t>Search</w:t>
-      </w:r>
-      <w:proofErr w:type="spellEnd"/>
-      <w:r>
-        <w:rPr>
-          <w:rFonts w:hint="eastAsia"/>
-        </w:rPr>
-        <w:t>的搜索引擎</w:t>
+    </w:p>
+    <w:p>
+      <w:pPr>
+        <w:ind w:firstLine="720"/>
+      </w:pPr>
+      <w:r>
+        <w:rPr>
+          <w:rFonts w:hint="eastAsia"/>
+        </w:rPr>
+        <w:t>业务场景：</w:t>
+      </w:r>
+      <w:r>
+        <w:rPr>
+          <w:rFonts w:hint="eastAsia"/>
+        </w:rPr>
+        <w:t>结构化电子病历非结构化数据同时提供搜索功能</w:t>
+      </w:r>
+    </w:p>
+    <w:p>
+      <w:pPr>
+        <w:ind w:firstLine="720"/>
+      </w:pPr>
+      <w:r>
+        <w:rPr>
+          <w:rFonts w:hint="eastAsia"/>
+        </w:rPr>
+        <w:t>使用人员</w:t>
+      </w:r>
+      <w:r>
+        <w:rPr>
+          <w:rFonts w:hint="eastAsia"/>
+        </w:rPr>
+        <w:t>：</w:t>
+      </w:r>
+      <w:r>
+        <w:rPr>
+          <w:rFonts w:hint="eastAsia"/>
+        </w:rPr>
+        <w:t>运营人员</w:t>
+      </w:r>
+      <w:r>
+        <w:rPr>
+          <w:rFonts w:hint="eastAsia"/>
+        </w:rPr>
+        <w:t>、</w:t>
+      </w:r>
+      <w:r>
+        <w:rPr>
+          <w:rFonts w:hint="eastAsia"/>
+        </w:rPr>
+        <w:t>C</w:t>
+      </w:r>
+      <w:r>
+        <w:rPr>
+          <w:rFonts w:hint="eastAsia"/>
+        </w:rPr>
+        <w:t>端用户</w:t>
+      </w:r>
+    </w:p>
+    <w:p>
+      <w:pPr>
+        <w:pStyle w:val="Heading2"/>
+      </w:pPr>
+      <w:r>
+        <w:rPr>
+          <w:rFonts w:hint="eastAsia"/>
+        </w:rPr>
+        <w:t>US</w:t>
+      </w:r>
+      <w:r>
+        <w:rPr>
+          <w:rFonts w:hint="eastAsia"/>
+        </w:rPr>
+        <w:t>（用户故事）</w:t>
       </w:r>
     </w:p>
     <w:p>
@@ -635,108 +804,7 @@
         <w:rPr>
           <w:rFonts w:hint="eastAsia"/>
         </w:rPr>
-        <w:t>本工具主要处理的工作内容是：</w:t>
-      </w:r>
-    </w:p>
-    <w:p>
-      <w:r>
-        <w:tab/>
-      </w:r>
-      <w:r>
-        <w:rPr>
-          <w:rFonts w:hint="eastAsia"/>
-        </w:rPr>
-        <w:t>将医院非结构化文本如电子病历结构化</w:t>
-      </w:r>
-      <w:r>
-        <w:rPr>
-          <w:rFonts w:hint="eastAsia"/>
-        </w:rPr>
-        <w:t>后写入</w:t>
-      </w:r>
-      <w:proofErr w:type="spellStart"/>
-      <w:r>
-        <w:rPr>
-          <w:rFonts w:hint="eastAsia"/>
-        </w:rPr>
-        <w:t>ElasticSearch</w:t>
-      </w:r>
-      <w:proofErr w:type="spellEnd"/>
-      <w:r>
-        <w:rPr>
-          <w:rFonts w:hint="eastAsia"/>
-        </w:rPr>
-        <w:t>再提供给客户搜索引擎页面，搜索想要查询的非结构化文档</w:t>
-      </w:r>
-      <w:r>
-        <w:rPr>
-          <w:rFonts w:hint="eastAsia"/>
-        </w:rPr>
-        <w:t>和对应的结构化信息</w:t>
-      </w:r>
-    </w:p>
-    <w:p>
-      <w:pPr>
-        <w:pStyle w:val="Heading1"/>
-      </w:pPr>
-      <w:r>
-        <w:rPr>
-          <w:rFonts w:hint="eastAsia"/>
-        </w:rPr>
-        <w:t>二</w:t>
-      </w:r>
-      <w:r>
-        <w:rPr>
-          <w:rFonts w:hint="eastAsia"/>
-        </w:rPr>
-        <w:t>：</w:t>
-      </w:r>
-      <w:r>
-        <w:rPr>
-          <w:rFonts w:hint="eastAsia"/>
-        </w:rPr>
-        <w:t>需求</w:t>
-      </w:r>
-      <w:r>
-        <w:rPr>
-          <w:rFonts w:hint="eastAsia"/>
-        </w:rPr>
-        <w:t>分析</w:t>
-      </w:r>
-    </w:p>
-    <w:p>
-      <w:r>
-        <w:tab/>
-      </w:r>
-      <w:r>
-        <w:rPr>
-          <w:rFonts w:hint="eastAsia"/>
-        </w:rPr>
-        <w:t>用户需求：</w:t>
-      </w:r>
-      <w:r>
-        <w:rPr>
-          <w:rFonts w:hint="eastAsia"/>
-        </w:rPr>
-        <w:t>将文件夹下所有</w:t>
-      </w:r>
-      <w:r>
-        <w:rPr>
-          <w:rFonts w:hint="eastAsia"/>
-        </w:rPr>
-        <w:t>指定</w:t>
-      </w:r>
-      <w:r>
-        <w:rPr>
-          <w:rFonts w:hint="eastAsia"/>
-        </w:rPr>
-        <w:t>非结构化文本</w:t>
-      </w:r>
-      <w:r>
-        <w:rPr>
-          <w:rFonts w:hint="eastAsia"/>
-        </w:rPr>
-        <w:t>文件</w:t>
+        <w:t>运营人员指定待结构化数据</w:t>
       </w:r>
       <w:r>
         <w:rPr>
@@ -790,10 +858,7 @@
         <w:t>p</w:t>
       </w:r>
       <w:r>
-        <w:t>df</w:t>
-      </w:r>
-      <w:r>
-        <w:t>……</w:t>
+        <w:t>df……</w:t>
       </w:r>
       <w:r>
         <w:rPr>
@@ -805,468 +870,101 @@
         <w:rPr>
           <w:rFonts w:hint="eastAsia"/>
         </w:rPr>
-        <w:t>或者数据库中结构化数据（</w:t>
-      </w:r>
-      <w:proofErr w:type="spellStart"/>
-      <w:r>
-        <w:rPr>
-          <w:rFonts w:hint="eastAsia"/>
-        </w:rPr>
-        <w:t>sqlserver</w:t>
-      </w:r>
-      <w:proofErr w:type="spellEnd"/>
-      <w:r>
-        <w:rPr>
-          <w:rFonts w:hint="eastAsia"/>
-        </w:rPr>
-        <w:t>、</w:t>
-      </w:r>
-      <w:proofErr w:type="spellStart"/>
-      <w:r>
-        <w:rPr>
-          <w:rFonts w:hint="eastAsia"/>
-        </w:rPr>
-        <w:t>mysql</w:t>
-      </w:r>
-      <w:proofErr w:type="spellEnd"/>
-      <w:r>
-        <w:rPr>
-          <w:rFonts w:hint="eastAsia"/>
-        </w:rPr>
-        <w:t>等）</w:t>
-      </w:r>
-      <w:r>
-        <w:rPr>
-          <w:rFonts w:hint="eastAsia"/>
-        </w:rPr>
-        <w:t>结构化</w:t>
-      </w:r>
-      <w:r>
-        <w:rPr>
-          <w:rFonts w:hint="eastAsia"/>
-        </w:rPr>
-        <w:t>，同时能被用户搜索查询，查询</w:t>
-      </w:r>
-      <w:r>
-        <w:rPr>
-          <w:rFonts w:hint="eastAsia"/>
-        </w:rPr>
-        <w:t>，</w:t>
-      </w:r>
-      <w:r>
-        <w:rPr>
-          <w:rFonts w:hint="eastAsia"/>
-        </w:rPr>
-        <w:t>之后提供定制化功能的前台搜索功能页面</w:t>
-      </w:r>
-      <w:r>
-        <w:rPr>
-          <w:rFonts w:hint="eastAsia"/>
-        </w:rPr>
-        <w:t>与</w:t>
-      </w:r>
-      <w:proofErr w:type="spellStart"/>
+        <w:t>位置（文件夹、数据库）</w:t>
+      </w:r>
+      <w:r>
+        <w:rPr>
+          <w:rFonts w:hint="eastAsia"/>
+        </w:rPr>
+        <w:t>、通过</w:t>
+      </w:r>
+      <w:r>
+        <w:rPr>
+          <w:rFonts w:hint="eastAsia"/>
+        </w:rPr>
+        <w:t>编写</w:t>
+      </w:r>
+      <w:r>
+        <w:rPr>
+          <w:rFonts w:hint="eastAsia"/>
+        </w:rPr>
+        <w:t>结构化规则脚本</w:t>
+      </w:r>
+      <w:r>
+        <w:rPr>
+          <w:rFonts w:hint="eastAsia"/>
+        </w:rPr>
+        <w:t>结构化数据</w:t>
+      </w:r>
+      <w:r>
+        <w:rPr>
+          <w:rFonts w:hint="eastAsia"/>
+        </w:rPr>
+        <w:t>、实时或者增量写入搜索引擎中</w:t>
+      </w:r>
+      <w:r>
+        <w:rPr>
+          <w:rFonts w:hint="eastAsia"/>
+        </w:rPr>
+        <w:t>、终端用户通过搜索关键字搜索得到想要信息</w:t>
+      </w:r>
+      <w:r>
+        <w:rPr>
+          <w:rFonts w:hint="eastAsia"/>
+        </w:rPr>
+        <w:t>并做一些定制化的操作</w:t>
+      </w:r>
+      <w:r>
+        <w:rPr>
+          <w:rFonts w:hint="eastAsia"/>
+        </w:rPr>
+        <w:t>（结果导入</w:t>
+      </w:r>
       <w:r>
         <w:rPr>
           <w:rFonts w:hint="eastAsia"/>
         </w:rPr>
         <w:t>spotfire</w:t>
       </w:r>
-      <w:proofErr w:type="spellEnd"/>
-      <w:r>
-        <w:rPr>
-          <w:rFonts w:hint="eastAsia"/>
-        </w:rPr>
-        <w:t>交互</w:t>
-      </w:r>
-    </w:p>
-    <w:p>
-      <w:pPr>
-        <w:pStyle w:val="Heading1"/>
-      </w:pPr>
-      <w:r>
-        <w:rPr>
-          <w:rFonts w:hint="eastAsia"/>
-        </w:rPr>
-        <w:t>三</w:t>
-      </w:r>
-      <w:r>
-        <w:rPr>
-          <w:rFonts w:hint="eastAsia"/>
-        </w:rPr>
-        <w:t>：</w:t>
-      </w:r>
-      <w:r>
-        <w:rPr>
-          <w:rFonts w:hint="eastAsia"/>
-        </w:rPr>
-        <w:t>概要设计</w:t>
-      </w:r>
-    </w:p>
-    <w:p>
-      <w:r>
-        <w:t>1</w:t>
-      </w:r>
-      <w:r>
-        <w:rPr>
-          <w:rFonts w:hint="eastAsia"/>
-        </w:rPr>
-        <w:t>：</w:t>
-      </w:r>
-      <w:r>
-        <w:rPr>
-          <w:rFonts w:hint="eastAsia"/>
-        </w:rPr>
-        <w:t>针对咱们医院业务，</w:t>
-      </w:r>
-      <w:r>
-        <w:rPr>
-          <w:rFonts w:hint="eastAsia"/>
-        </w:rPr>
-        <w:t>搭建完整</w:t>
-      </w:r>
-      <w:r>
-        <w:rPr>
-          <w:rFonts w:hint="eastAsia"/>
-        </w:rPr>
-        <w:t>ELK</w:t>
-      </w:r>
-      <w:r>
-        <w:rPr>
-          <w:rFonts w:hint="eastAsia"/>
-        </w:rPr>
-        <w:t>架构</w:t>
-      </w:r>
-      <w:r>
-        <w:rPr>
-          <w:rFonts w:hint="eastAsia"/>
-        </w:rPr>
-        <w:t>（需要解决一些针对医院业务的特殊性处理）</w:t>
-      </w:r>
-    </w:p>
-    <w:p>
-      <w:r>
-        <w:rPr>
-          <w:rFonts w:hint="eastAsia"/>
-        </w:rPr>
-        <w:t>1</w:t>
-      </w:r>
-      <w:r>
-        <w:rPr>
-          <w:rFonts w:hint="eastAsia"/>
-        </w:rPr>
-        <w:t>）结构化工具</w:t>
-      </w:r>
-      <w:proofErr w:type="spellStart"/>
-      <w:r>
-        <w:rPr>
-          <w:rFonts w:hint="eastAsia"/>
-        </w:rPr>
-        <w:t>logstas</w:t>
-      </w:r>
-      <w:r>
-        <w:t>h</w:t>
-      </w:r>
-      <w:proofErr w:type="spellEnd"/>
-      <w:r>
-        <w:rPr>
-          <w:rFonts w:hint="eastAsia"/>
-        </w:rPr>
-        <w:t>针对业务业务几处重要改造：</w:t>
-      </w:r>
-    </w:p>
-    <w:p>
-      <w:r>
-        <w:rPr>
-          <w:rFonts w:hint="eastAsia"/>
-        </w:rPr>
-        <w:t>文档：</w:t>
-      </w:r>
-      <w:proofErr w:type="spellStart"/>
-      <w:r>
-        <w:rPr>
-          <w:rFonts w:hint="eastAsia"/>
-        </w:rPr>
-        <w:t>logstash</w:t>
-      </w:r>
-      <w:proofErr w:type="spellEnd"/>
-      <w:r>
-        <w:rPr>
-          <w:rFonts w:hint="eastAsia"/>
-        </w:rPr>
-        <w:t>配置（最关心的几点配置）</w:t>
-      </w:r>
-      <w:r>
-        <w:rPr>
-          <w:rFonts w:hint="eastAsia"/>
-        </w:rPr>
-        <w:t>.md</w:t>
-      </w:r>
-    </w:p>
-    <w:p>
-      <w:r>
-        <w:rPr>
-          <w:rFonts w:hint="eastAsia"/>
-        </w:rPr>
-        <w:t>链接：</w:t>
-      </w:r>
-      <w:r>
-        <w:fldChar w:fldCharType="begin"/>
-      </w:r>
-      <w:r>
-        <w:instrText xml:space="preserve"> HYPERLINK "http://note.youdao.com/noteshare?id=20253e8eb10779049053f3791b32ddc8&amp;sub=D3C798BFBF2044</w:instrText>
-      </w:r>
-      <w:r>
-        <w:instrText xml:space="preserve">958064161A69C3FC18" </w:instrText>
-      </w:r>
-      <w:r>
-        <w:fldChar w:fldCharType="separate"/>
-      </w:r>
-      <w:r>
-        <w:rPr>
-          <w:rStyle w:val="Hyperlink"/>
-          <w:rFonts w:hint="eastAsia"/>
-        </w:rPr>
-        <w:t>http://note.youdao.com/noteshare?id=20253e8eb10779049053f3791b32ddc8&amp;sub=D3C798BFBF2044958064161A69C3FC18</w:t>
-      </w:r>
-      <w:r>
-        <w:rPr>
-          <w:rStyle w:val="Hyperlink"/>
-        </w:rPr>
-        <w:fldChar w:fldCharType="end"/>
-      </w:r>
-    </w:p>
-    <w:p>
-      <w:r>
-        <w:t>2</w:t>
-      </w:r>
       <w:r>
         <w:rPr>
           <w:rFonts w:hint="eastAsia"/>
         </w:rPr>
         <w:t>）</w:t>
       </w:r>
-      <w:proofErr w:type="spellStart"/>
-      <w:r>
-        <w:rPr>
-          <w:rFonts w:hint="eastAsia"/>
-        </w:rPr>
-        <w:t>elastic</w:t>
-      </w:r>
-      <w:r>
-        <w:t>Search</w:t>
-      </w:r>
-      <w:proofErr w:type="spellEnd"/>
-      <w:r>
-        <w:rPr>
-          <w:rFonts w:hint="eastAsia"/>
-        </w:rPr>
-        <w:t>配置</w:t>
-      </w:r>
-    </w:p>
-    <w:p>
-      <w:r>
-        <w:rPr>
-          <w:rFonts w:hint="eastAsia"/>
-        </w:rPr>
-        <w:t>关注几点：优化配置、集群配置、</w:t>
-      </w:r>
-      <w:r>
-        <w:rPr>
-          <w:rFonts w:hint="eastAsia"/>
-        </w:rPr>
-        <w:t>查询语法</w:t>
-      </w:r>
-      <w:r>
-        <w:rPr>
-          <w:rFonts w:hint="eastAsia"/>
-        </w:rPr>
-        <w:t>、隐私配置</w:t>
-      </w:r>
-      <w:r>
-        <w:rPr>
-          <w:rFonts w:hint="eastAsia"/>
-        </w:rPr>
-        <w:t>、索引备份配置</w:t>
-      </w:r>
-    </w:p>
-    <w:p>
-      <w:r>
-        <w:rPr>
-          <w:rFonts w:hint="eastAsia"/>
-        </w:rPr>
-        <w:t>文档：</w:t>
-      </w:r>
-      <w:proofErr w:type="spellStart"/>
-      <w:r>
-        <w:rPr>
-          <w:rFonts w:hint="eastAsia"/>
-        </w:rPr>
-        <w:t>ElasticSearch</w:t>
-      </w:r>
-      <w:proofErr w:type="spellEnd"/>
-      <w:r>
-        <w:rPr>
-          <w:rFonts w:hint="eastAsia"/>
-        </w:rPr>
-        <w:t>随笔记</w:t>
-      </w:r>
-      <w:r>
-        <w:rPr>
-          <w:rFonts w:hint="eastAsia"/>
-        </w:rPr>
-        <w:t>.md</w:t>
-      </w:r>
-    </w:p>
-    <w:p>
-      <w:r>
-        <w:rPr>
-          <w:rFonts w:hint="eastAsia"/>
-        </w:rPr>
-        <w:t>链接：</w:t>
-      </w:r>
-      <w:r>
-        <w:rPr>
-          <w:rFonts w:hint="eastAsia"/>
-        </w:rPr>
-        <w:t>http://note.youdao.com/noteshare?id=5e62cae980bd5f5658068805a4bacb63&amp;sub=WEBe673190fe9380ff113f6ad0122ce6034</w:t>
-      </w:r>
-    </w:p>
-    <w:p>
-      <w:r>
-        <w:t>3</w:t>
-      </w:r>
-      <w:r>
-        <w:rPr>
-          <w:rFonts w:hint="eastAsia"/>
-        </w:rPr>
-        <w:t>）</w:t>
-      </w:r>
-      <w:proofErr w:type="spellStart"/>
-      <w:r>
-        <w:rPr>
-          <w:rFonts w:hint="eastAsia"/>
-        </w:rPr>
-        <w:t>kibna</w:t>
-      </w:r>
-      <w:proofErr w:type="spellEnd"/>
-      <w:r>
-        <w:rPr>
-          <w:rFonts w:hint="eastAsia"/>
-        </w:rPr>
-        <w:t>配置</w:t>
-      </w:r>
-      <w:r>
-        <w:rPr>
-          <w:rFonts w:hint="eastAsia"/>
-        </w:rPr>
-        <w:t>（可做单纯的后台管理页面、不暴露给客户）</w:t>
-      </w:r>
-    </w:p>
-    <w:p>
-      <w:r>
-        <w:rPr>
-          <w:rFonts w:hint="eastAsia"/>
-        </w:rPr>
-        <w:t>关注几点：</w:t>
-      </w:r>
-      <w:r>
-        <w:rPr>
-          <w:rFonts w:hint="eastAsia"/>
-        </w:rPr>
-        <w:t>KQL</w:t>
-      </w:r>
-      <w:r>
-        <w:rPr>
-          <w:rFonts w:hint="eastAsia"/>
-        </w:rPr>
-        <w:t>查询语法</w:t>
-      </w:r>
-      <w:r>
-        <w:rPr>
-          <w:rFonts w:hint="eastAsia"/>
-        </w:rPr>
-        <w:t>、告警</w:t>
-      </w:r>
-      <w:r>
-        <w:rPr>
-          <w:rFonts w:hint="eastAsia"/>
-        </w:rPr>
-        <w:t>、一些计划任务</w:t>
-      </w:r>
-    </w:p>
-    <w:p>
-      <w:hyperlink r:id="rId9" w:tgtFrame="_blank" w:history="1">
-        <w:r>
-          <w:rPr>
-            <w:rStyle w:val="Hyperlink"/>
-            <w:rFonts w:ascii="微软雅黑" w:eastAsia="微软雅黑" w:hAnsi="微软雅黑" w:hint="eastAsia"/>
-            <w:color w:val="0366D6"/>
-            <w:sz w:val="21"/>
-            <w:szCs w:val="21"/>
-          </w:rPr>
-          <w:t>https://www.elastic.co/guide/cn/kibana/current/</w:t>
-        </w:r>
-      </w:hyperlink>
-    </w:p>
-    <w:p>
-      <w:r>
-        <w:t>2</w:t>
-      </w:r>
-      <w:r>
-        <w:rPr>
-          <w:rFonts w:hint="eastAsia"/>
-        </w:rPr>
-        <w:t>：</w:t>
-      </w:r>
-      <w:r>
-        <w:rPr>
-          <w:rFonts w:hint="eastAsia"/>
-        </w:rPr>
-        <w:t>设计一套</w:t>
-      </w:r>
-      <w:proofErr w:type="spellStart"/>
-      <w:r>
-        <w:rPr>
-          <w:rFonts w:hint="eastAsia"/>
-        </w:rPr>
-        <w:t>elastic</w:t>
-      </w:r>
-      <w:r>
-        <w:t>Search</w:t>
-      </w:r>
-      <w:proofErr w:type="spellEnd"/>
-      <w:r>
-        <w:rPr>
-          <w:rFonts w:hint="eastAsia"/>
-        </w:rPr>
-        <w:t>前台搜索引擎服务应用</w:t>
-      </w:r>
-      <w:r>
-        <w:rPr>
-          <w:rFonts w:hint="eastAsia"/>
-        </w:rPr>
-        <w:t>（主要的开发工作</w:t>
-      </w:r>
-      <w:r>
-        <w:rPr>
-          <w:rFonts w:hint="eastAsia"/>
-        </w:rPr>
-        <w:t>，暴露给客户</w:t>
-      </w:r>
-      <w:r>
-        <w:rPr>
-          <w:rFonts w:hint="eastAsia"/>
-        </w:rPr>
-        <w:t>）</w:t>
-      </w:r>
-    </w:p>
-    <w:p>
-      <w:r>
-        <w:rPr>
-          <w:rFonts w:hint="eastAsia"/>
-        </w:rPr>
-        <w:t>功能初步罗列：</w:t>
+      <w:r>
+        <w:rPr>
+          <w:rFonts w:hint="eastAsia"/>
+        </w:rPr>
+        <w:t>；运营人员管理索引</w:t>
+      </w:r>
+    </w:p>
+    <w:p>
+      <w:pPr>
+        <w:pStyle w:val="Heading2"/>
+      </w:pPr>
+      <w:r>
+        <w:rPr>
+          <w:rFonts w:hint="eastAsia"/>
+        </w:rPr>
+        <w:t>PRD</w:t>
+      </w:r>
+      <w:r>
+        <w:rPr>
+          <w:rFonts w:hint="eastAsia"/>
+        </w:rPr>
+        <w:t>（产品需求）</w:t>
+      </w:r>
+    </w:p>
+    <w:p>
+      <w:pPr>
+        <w:pStyle w:val="Heading3"/>
+      </w:pPr>
+      <w:r>
+        <w:rPr>
+          <w:rFonts w:hint="eastAsia"/>
+        </w:rPr>
+        <w:t>名字定义</w:t>
       </w:r>
     </w:p>
     <w:p>
@@ -1281,19 +979,13 @@
         <w:rPr>
           <w:rFonts w:hint="eastAsia"/>
         </w:rPr>
-        <w:t>KQL</w:t>
-      </w:r>
-      <w:r>
-        <w:rPr>
-          <w:rFonts w:hint="eastAsia"/>
-        </w:rPr>
-        <w:t>查询</w:t>
-      </w:r>
-      <w:r>
-        <w:rPr>
-          <w:rFonts w:hint="eastAsia"/>
-        </w:rPr>
-        <w:t>（智能简单查询）</w:t>
+        <w:t>用户：使用搜索引擎的人</w:t>
+      </w:r>
+      <w:r>
+        <w:rPr>
+          <w:rFonts w:hint="eastAsia"/>
+        </w:rPr>
+        <w:t>员</w:t>
       </w:r>
     </w:p>
     <w:p>
@@ -1308,7 +1000,37 @@
         <w:rPr>
           <w:rFonts w:hint="eastAsia"/>
         </w:rPr>
-        <w:t>脚本查询（高级查询）</w:t>
+        <w:t>运营</w:t>
+      </w:r>
+      <w:r>
+        <w:rPr>
+          <w:rFonts w:hint="eastAsia"/>
+        </w:rPr>
+        <w:t>：</w:t>
+      </w:r>
+      <w:r>
+        <w:rPr>
+          <w:rFonts w:hint="eastAsia"/>
+        </w:rPr>
+        <w:t>编辑结构化脚本</w:t>
+      </w:r>
+      <w:r>
+        <w:rPr>
+          <w:rFonts w:hint="eastAsia"/>
+        </w:rPr>
+        <w:t>，提供索引数据</w:t>
+      </w:r>
+      <w:r>
+        <w:rPr>
+          <w:rFonts w:hint="eastAsia"/>
+        </w:rPr>
+        <w:t>、应用培训</w:t>
+      </w:r>
+      <w:r>
+        <w:rPr>
+          <w:rFonts w:hint="eastAsia"/>
+        </w:rPr>
+        <w:t>的人员</w:t>
       </w:r>
     </w:p>
     <w:p>
@@ -1323,31 +1045,25 @@
         <w:rPr>
           <w:rFonts w:hint="eastAsia"/>
         </w:rPr>
-        <w:t>高亮</w:t>
-      </w:r>
-      <w:r>
-        <w:rPr>
-          <w:rFonts w:hint="eastAsia"/>
-        </w:rPr>
-        <w:t>结构化可定制</w:t>
-      </w:r>
-      <w:r>
-        <w:rPr>
-          <w:rFonts w:hint="eastAsia"/>
-        </w:rPr>
-        <w:t>显示</w:t>
-      </w:r>
-      <w:r>
-        <w:rPr>
-          <w:rFonts w:hint="eastAsia"/>
-        </w:rPr>
-        <w:t>搜索</w:t>
-      </w:r>
-      <w:r>
-        <w:rPr>
-          <w:rFonts w:hint="eastAsia"/>
-        </w:rPr>
-        <w:t>结果</w:t>
+        <w:t>维护：</w:t>
+      </w:r>
+      <w:r>
+        <w:rPr>
+          <w:rFonts w:hint="eastAsia"/>
+        </w:rPr>
+        <w:t>提升性能、扩展服务、部署</w:t>
+      </w:r>
+      <w:r>
+        <w:rPr>
+          <w:rFonts w:hint="eastAsia"/>
+        </w:rPr>
+        <w:t>应用</w:t>
+      </w:r>
+      <w:r>
+        <w:rPr>
+          <w:rFonts w:hint="eastAsia"/>
+        </w:rPr>
+        <w:t>的人员</w:t>
       </w:r>
     </w:p>
     <w:p>
@@ -1359,19 +1075,28 @@
         </w:numPr>
       </w:pPr>
       <w:r>
-        <w:t>E</w:t>
-      </w:r>
-      <w:r>
-        <w:rPr>
-          <w:rFonts w:hint="eastAsia"/>
-        </w:rPr>
-        <w:t>xport</w:t>
-      </w:r>
-      <w:r>
-        <w:rPr>
-          <w:rFonts w:hint="eastAsia"/>
-        </w:rPr>
-        <w:t>功能</w:t>
+        <w:rPr>
+          <w:rFonts w:hint="eastAsia"/>
+        </w:rPr>
+        <w:t>开发：</w:t>
+      </w:r>
+      <w:r>
+        <w:rPr>
+          <w:rFonts w:hint="eastAsia"/>
+        </w:rPr>
+        <w:t>系统结构设计、结构化工具定制化配置、前端搜索功能</w:t>
+      </w:r>
+      <w:r>
+        <w:rPr>
+          <w:rFonts w:hint="eastAsia"/>
+        </w:rPr>
+        <w:t>设计与</w:t>
+      </w:r>
+      <w:r>
+        <w:rPr>
+          <w:rFonts w:hint="eastAsia"/>
+        </w:rPr>
+        <w:t>实现</w:t>
       </w:r>
     </w:p>
     <w:p>
@@ -1382,29 +1107,252 @@
           <w:numId w:val="4"/>
         </w:numPr>
       </w:pPr>
-      <w:proofErr w:type="spellStart"/>
-      <w:r>
-        <w:t>D</w:t>
-      </w:r>
-      <w:r>
-        <w:rPr>
-          <w:rFonts w:hint="eastAsia"/>
-        </w:rPr>
-        <w:t>own</w:t>
-      </w:r>
-      <w:r>
-        <w:t>loadCli</w:t>
-      </w:r>
-      <w:r>
-        <w:t>c</w:t>
-      </w:r>
-      <w:r>
-        <w:rPr>
-          <w:rFonts w:hint="eastAsia"/>
-        </w:rPr>
-        <w:t>k</w:t>
-      </w:r>
-      <w:proofErr w:type="spellEnd"/>
+      <w:r>
+        <w:rPr>
+          <w:rFonts w:hint="eastAsia"/>
+        </w:rPr>
+        <w:t>运营后台</w:t>
+      </w:r>
+      <w:r>
+        <w:rPr>
+          <w:rFonts w:hint="eastAsia"/>
+        </w:rPr>
+        <w:t>：</w:t>
+      </w:r>
+      <w:r>
+        <w:rPr>
+          <w:rFonts w:hint="eastAsia"/>
+        </w:rPr>
+        <w:t>索引</w:t>
+      </w:r>
+      <w:r>
+        <w:rPr>
+          <w:rFonts w:hint="eastAsia"/>
+        </w:rPr>
+        <w:t>管理</w:t>
+      </w:r>
+      <w:r>
+        <w:rPr>
+          <w:rFonts w:hint="eastAsia"/>
+        </w:rPr>
+        <w:t>、</w:t>
+      </w:r>
+      <w:r>
+        <w:rPr>
+          <w:rFonts w:hint="eastAsia"/>
+        </w:rPr>
+        <w:t>系统</w:t>
+      </w:r>
+      <w:r>
+        <w:rPr>
+          <w:rFonts w:hint="eastAsia"/>
+        </w:rPr>
+        <w:t>配置</w:t>
+      </w:r>
+      <w:r>
+        <w:rPr>
+          <w:rFonts w:hint="eastAsia"/>
+        </w:rPr>
+        <w:t>的后台网页</w:t>
+      </w:r>
+    </w:p>
+    <w:p>
+      <w:pPr>
+        <w:pStyle w:val="ListParagraph"/>
+        <w:numPr>
+          <w:ilvl w:val="0"/>
+          <w:numId w:val="4"/>
+        </w:numPr>
+      </w:pPr>
+      <w:r>
+        <w:rPr>
+          <w:rFonts w:hint="eastAsia"/>
+        </w:rPr>
+        <w:t>搜索终端</w:t>
+      </w:r>
+      <w:r>
+        <w:rPr>
+          <w:rFonts w:hint="eastAsia"/>
+        </w:rPr>
+        <w:t>SearchUI</w:t>
+      </w:r>
+      <w:r>
+        <w:rPr>
+          <w:rFonts w:hint="eastAsia"/>
+        </w:rPr>
+        <w:t>：</w:t>
+      </w:r>
+      <w:r>
+        <w:rPr>
+          <w:rFonts w:hint="eastAsia"/>
+        </w:rPr>
+        <w:t>面向用户</w:t>
+      </w:r>
+      <w:r>
+        <w:rPr>
+          <w:rFonts w:hint="eastAsia"/>
+        </w:rPr>
+        <w:t>，</w:t>
+      </w:r>
+      <w:r>
+        <w:rPr>
+          <w:rFonts w:hint="eastAsia"/>
+        </w:rPr>
+        <w:t>提供搜索服务、定制化功能</w:t>
+      </w:r>
+    </w:p>
+    <w:p>
+      <w:pPr>
+        <w:pStyle w:val="Heading3"/>
+      </w:pPr>
+      <w:r>
+        <w:rPr>
+          <w:rFonts w:hint="eastAsia"/>
+        </w:rPr>
+        <w:t>ETL</w:t>
+      </w:r>
+      <w:r>
+        <w:rPr>
+          <w:rFonts w:hint="eastAsia"/>
+        </w:rPr>
+        <w:t>模块</w:t>
+      </w:r>
+      <w:r>
+        <w:rPr>
+          <w:rFonts w:hint="eastAsia"/>
+        </w:rPr>
+        <w:t>（</w:t>
+      </w:r>
+      <w:r>
+        <w:rPr>
+          <w:rFonts w:hint="eastAsia"/>
+        </w:rPr>
+        <w:t>log</w:t>
+      </w:r>
+      <w:r>
+        <w:t>stash</w:t>
+      </w:r>
+      <w:r>
+        <w:rPr>
+          <w:rFonts w:hint="eastAsia"/>
+        </w:rPr>
+        <w:t>、</w:t>
+      </w:r>
+      <w:r>
+        <w:rPr>
+          <w:rFonts w:hint="eastAsia"/>
+        </w:rPr>
+        <w:t>attivio</w:t>
+      </w:r>
+      <w:r>
+        <w:rPr>
+          <w:rFonts w:hint="eastAsia"/>
+        </w:rPr>
+        <w:t>）</w:t>
+      </w:r>
+    </w:p>
+    <w:p>
+      <w:r>
+        <w:rPr>
+          <w:rFonts w:hint="eastAsia"/>
+        </w:rPr>
+        <w:t>类似于</w:t>
+      </w:r>
+      <w:r>
+        <w:rPr>
+          <w:rFonts w:hint="eastAsia"/>
+        </w:rPr>
+        <w:t>attivio</w:t>
+      </w:r>
+      <w:r>
+        <w:rPr>
+          <w:rFonts w:hint="eastAsia"/>
+        </w:rPr>
+        <w:t>提供结构化功能同时将数据写入搜索引擎中</w:t>
+      </w:r>
+    </w:p>
+    <w:p>
+      <w:r>
+        <w:rPr>
+          <w:rFonts w:hint="eastAsia"/>
+        </w:rPr>
+        <w:t>运营人员操作</w:t>
+      </w:r>
+    </w:p>
+    <w:p>
+      <w:r>
+        <w:object w:dxaOrig="4155" w:dyaOrig="810" w14:anchorId="34853725">
+          <v:shapetype id="_x0000_t75" coordsize="21600,21600" o:spt="75" o:preferrelative="t" path="m@4@5l@4@11@9@11@9@5xe" filled="f" stroked="f">
+            <v:stroke joinstyle="miter"/>
+            <v:formulas>
+              <v:f eqn="if lineDrawn pixelLineWidth 0"/>
+              <v:f eqn="sum @0 1 0"/>
+              <v:f eqn="sum 0 0 @1"/>
+              <v:f eqn="prod @2 1 2"/>
+              <v:f eqn="prod @3 21600 pixelWidth"/>
+              <v:f eqn="prod @3 21600 pixelHeight"/>
+              <v:f eqn="sum @0 0 1"/>
+              <v:f eqn="prod @6 1 2"/>
+              <v:f eqn="prod @7 21600 pixelWidth"/>
+              <v:f eqn="sum @8 21600 0"/>
+              <v:f eqn="prod @7 21600 pixelHeight"/>
+              <v:f eqn="sum @10 21600 0"/>
+            </v:formulas>
+            <v:path o:extrusionok="f" gradientshapeok="t" o:connecttype="rect"/>
+            <o:lock v:ext="edit" aspectratio="t"/>
+          </v:shapetype>
+          <v:shape id="_x0000_i1025" type="#_x0000_t75" style="width:207.75pt;height:40.5pt" o:ole="">
+            <v:imagedata r:id="rId9" o:title=""/>
+          </v:shape>
+          <o:OLEObject Type="Embed" ProgID="Package" ShapeID="_x0000_i1025" DrawAspect="Content" ObjectID="_1669739112" r:id="rId10"/>
+        </w:object>
+      </w:r>
+    </w:p>
+    <w:p>
+      <w:r>
+        <w:rPr>
+          <w:rFonts w:hint="eastAsia"/>
+        </w:rPr>
+        <w:t>参考：</w:t>
+      </w:r>
+      <w:r>
+        <w:rPr>
+          <w:rFonts w:hint="eastAsia"/>
+        </w:rPr>
+        <w:t>logstash</w:t>
+      </w:r>
+      <w:r>
+        <w:rPr>
+          <w:rFonts w:hint="eastAsia"/>
+        </w:rPr>
+        <w:t>工具介绍与应用</w:t>
+      </w:r>
+      <w:r>
+        <w:rPr>
+          <w:rFonts w:hint="eastAsia"/>
+        </w:rPr>
+        <w:t>.</w:t>
+      </w:r>
+      <w:r>
+        <w:t>ppt</w:t>
+      </w:r>
+    </w:p>
+    <w:p>
+      <w:pPr>
+        <w:pStyle w:val="Heading3"/>
+      </w:pPr>
+      <w:r>
+        <w:rPr>
+          <w:rFonts w:hint="eastAsia"/>
+        </w:rPr>
+        <w:t>运营后台</w:t>
+      </w:r>
+      <w:r>
+        <w:rPr>
+          <w:rFonts w:hint="eastAsia"/>
+        </w:rPr>
+        <w:t>（</w:t>
+      </w:r>
       <w:r>
         <w:rPr>
           <w:rFonts w:hint="eastAsia"/>
@@ -1415,35 +1363,734 @@
         <w:rPr>
           <w:rFonts w:hint="eastAsia"/>
         </w:rPr>
+        <w:t>较为复杂，我会出一个较为详细的操作手册</w:t>
+      </w:r>
+      <w:r>
+        <w:rPr>
+          <w:rFonts w:hint="eastAsia"/>
+        </w:rPr>
+        <w:t>，</w:t>
+      </w:r>
+      <w:r>
+        <w:rPr>
+          <w:rFonts w:hint="eastAsia"/>
+        </w:rPr>
+        <w:t>kib</w:t>
+      </w:r>
+      <w:r>
+        <w:t>ana</w:t>
+      </w:r>
+      <w:r>
+        <w:rPr>
+          <w:rFonts w:hint="eastAsia"/>
+        </w:rPr>
+        <w:t>暂时满足</w:t>
+      </w:r>
+      <w:r>
+        <w:rPr>
+          <w:rFonts w:hint="eastAsia"/>
+        </w:rPr>
+        <w:t>）</w:t>
+      </w:r>
+    </w:p>
+    <w:p>
+      <w:pPr>
+        <w:pStyle w:val="ListParagraph"/>
+        <w:numPr>
+          <w:ilvl w:val="0"/>
+          <w:numId w:val="9"/>
+        </w:numPr>
+      </w:pPr>
+      <w:r>
+        <w:rPr>
+          <w:rFonts w:hint="eastAsia"/>
+        </w:rPr>
+        <w:t>登录功能</w:t>
+      </w:r>
+      <w:r>
+        <w:rPr>
+          <w:rFonts w:hint="eastAsia"/>
+        </w:rPr>
+        <w:t>（</w:t>
+      </w:r>
+      <w:r>
+        <w:rPr>
+          <w:rFonts w:hint="eastAsia"/>
+          <w:color w:val="FF0000"/>
+        </w:rPr>
+        <w:t>还未解决</w:t>
+      </w:r>
+      <w:r>
+        <w:rPr>
+          <w:rFonts w:hint="eastAsia"/>
+        </w:rPr>
+        <w:t>）</w:t>
+      </w:r>
+    </w:p>
+    <w:p>
+      <w:pPr>
+        <w:pStyle w:val="ListParagraph"/>
+      </w:pPr>
+      <w:r>
+        <w:rPr>
+          <w:rFonts w:hint="eastAsia"/>
+        </w:rPr>
+        <w:t>输入账号密码登录进入运营后台主页</w:t>
+      </w:r>
+    </w:p>
+    <w:p>
+      <w:pPr>
+        <w:pStyle w:val="ListParagraph"/>
+        <w:numPr>
+          <w:ilvl w:val="0"/>
+          <w:numId w:val="9"/>
+        </w:numPr>
+      </w:pPr>
+      <w:r>
+        <w:rPr>
+          <w:rFonts w:hint="eastAsia"/>
+        </w:rPr>
+        <w:t>索引服务管理</w:t>
+      </w:r>
+    </w:p>
+    <w:p>
+      <w:pPr>
+        <w:pStyle w:val="ListParagraph"/>
+      </w:pPr>
+      <w:r>
+        <w:rPr>
+          <w:rFonts w:hint="eastAsia"/>
+        </w:rPr>
+        <w:t>删除索引</w:t>
+      </w:r>
+    </w:p>
+    <w:p>
+      <w:pPr>
+        <w:pStyle w:val="ListParagraph"/>
+      </w:pPr>
+      <w:r>
+        <w:rPr>
+          <w:rFonts w:hint="eastAsia"/>
+        </w:rPr>
+        <w:t>新增索引</w:t>
+      </w:r>
+    </w:p>
+    <w:p>
+      <w:pPr>
+        <w:pStyle w:val="ListParagraph"/>
+      </w:pPr>
+      <w:r>
+        <w:rPr>
+          <w:rFonts w:hint="eastAsia"/>
+        </w:rPr>
+        <w:t>修改索引</w:t>
+      </w:r>
+      <w:r>
+        <w:rPr>
+          <w:rFonts w:hint="eastAsia"/>
+        </w:rPr>
+        <w:t>结构</w:t>
+      </w:r>
+    </w:p>
+    <w:p>
+      <w:pPr>
+        <w:pStyle w:val="ListParagraph"/>
+      </w:pPr>
+      <w:r>
+        <w:rPr>
+          <w:rFonts w:hint="eastAsia"/>
+        </w:rPr>
+        <w:t>索引生命周期</w:t>
+      </w:r>
+      <w:r>
+        <w:rPr>
+          <w:rFonts w:hint="eastAsia"/>
+        </w:rPr>
+        <w:t>管理</w:t>
+      </w:r>
+      <w:r>
+        <w:rPr>
+          <w:rFonts w:hint="eastAsia"/>
+        </w:rPr>
+        <w:t>（</w:t>
+      </w:r>
+      <w:r>
+        <w:rPr>
+          <w:rFonts w:hint="eastAsia"/>
+          <w:color w:val="FF0000"/>
+        </w:rPr>
+        <w:t>还未解决</w:t>
+      </w:r>
+      <w:r>
+        <w:rPr>
+          <w:rFonts w:hint="eastAsia"/>
+        </w:rPr>
+        <w:t>）</w:t>
+      </w:r>
+    </w:p>
+    <w:p>
+      <w:pPr>
+        <w:pStyle w:val="ListParagraph"/>
+      </w:pPr>
+      <w:r>
+        <w:rPr>
+          <w:rFonts w:hint="eastAsia"/>
+        </w:rPr>
+        <w:t>参考：</w:t>
+      </w:r>
+      <w:hyperlink r:id="rId11" w:history="1">
+        <w:r>
+          <w:rPr>
+            <w:rStyle w:val="Hyperlink"/>
+          </w:rPr>
+          <w:t>https://www.elastic.co/guide/en/elasticsearch/reference/7.9/index-lifecycle-management.html</w:t>
+        </w:r>
+      </w:hyperlink>
+    </w:p>
+    <w:p>
+      <w:pPr>
+        <w:ind w:firstLine="720"/>
+      </w:pPr>
+      <w:r>
+        <w:rPr>
+          <w:rFonts w:hint="eastAsia"/>
+        </w:rPr>
+        <w:t>索引</w:t>
+      </w:r>
+      <w:r>
+        <w:rPr>
+          <w:rFonts w:hint="eastAsia"/>
+        </w:rPr>
+        <w:t>快照</w:t>
+      </w:r>
+      <w:r>
+        <w:rPr>
+          <w:rFonts w:hint="eastAsia"/>
+        </w:rPr>
+        <w:t>生命周期</w:t>
+      </w:r>
+      <w:r>
+        <w:rPr>
+          <w:rFonts w:hint="eastAsia"/>
+        </w:rPr>
+        <w:t>管理</w:t>
+      </w:r>
+      <w:r>
+        <w:rPr>
+          <w:rFonts w:hint="eastAsia"/>
+        </w:rPr>
+        <w:t>（</w:t>
+      </w:r>
+      <w:r>
+        <w:rPr>
+          <w:rFonts w:hint="eastAsia"/>
+          <w:color w:val="FF0000"/>
+        </w:rPr>
+        <w:t>还未解决</w:t>
+      </w:r>
+      <w:r>
+        <w:rPr>
+          <w:rFonts w:hint="eastAsia"/>
+        </w:rPr>
+        <w:t>）</w:t>
+      </w:r>
+    </w:p>
+    <w:p>
+      <w:pPr>
+        <w:pStyle w:val="ListParagraph"/>
+      </w:pPr>
+      <w:r>
+        <w:rPr>
+          <w:rFonts w:hint="eastAsia"/>
+        </w:rPr>
+        <w:t>参考：</w:t>
+      </w:r>
+      <w:hyperlink r:id="rId12" w:history="1">
+        <w:r>
+          <w:rPr>
+            <w:rStyle w:val="Hyperlink"/>
+          </w:rPr>
+          <w:t>https://www.elastic.co/guide/en/elasticsearch/reference/7.9/snapshot-lifecycle-management.html</w:t>
+        </w:r>
+      </w:hyperlink>
+    </w:p>
+    <w:p>
+      <w:pPr>
+        <w:ind w:firstLine="360"/>
+      </w:pPr>
+      <w:r>
+        <w:rPr>
+          <w:rFonts w:hint="eastAsia"/>
+        </w:rPr>
+        <w:t>3</w:t>
+      </w:r>
+      <w:r>
+        <w:rPr>
+          <w:rFonts w:hint="eastAsia"/>
+        </w:rPr>
+        <w:t>）</w:t>
+      </w:r>
+      <w:r>
+        <w:rPr>
+          <w:rFonts w:hint="eastAsia"/>
+        </w:rPr>
+        <w:t>报警机制</w:t>
+      </w:r>
+      <w:r>
+        <w:rPr>
+          <w:rFonts w:hint="eastAsia"/>
+        </w:rPr>
+        <w:t>（</w:t>
+      </w:r>
+      <w:r>
+        <w:rPr>
+          <w:rFonts w:hint="eastAsia"/>
+          <w:color w:val="FF0000"/>
+        </w:rPr>
+        <w:t>还未解决</w:t>
+      </w:r>
+      <w:r>
+        <w:rPr>
+          <w:rFonts w:hint="eastAsia"/>
+        </w:rPr>
+        <w:t>）</w:t>
+      </w:r>
+    </w:p>
+    <w:p>
+      <w:pPr>
+        <w:pStyle w:val="ListParagraph"/>
+      </w:pPr>
+      <w:r>
+        <w:rPr>
+          <w:rFonts w:hint="eastAsia"/>
+        </w:rPr>
+        <w:t>服务器性能</w:t>
+      </w:r>
+      <w:r>
+        <w:rPr>
+          <w:rFonts w:hint="eastAsia"/>
+        </w:rPr>
+        <w:t>告警机制</w:t>
+      </w:r>
+    </w:p>
+    <w:p>
+      <w:pPr>
+        <w:pStyle w:val="ListParagraph"/>
+      </w:pPr>
+      <w:r>
+        <w:rPr>
+          <w:rFonts w:hint="eastAsia"/>
+        </w:rPr>
+        <w:t>针对特定索引配置</w:t>
+      </w:r>
+      <w:r>
+        <w:rPr>
+          <w:rFonts w:hint="eastAsia"/>
+        </w:rPr>
+        <w:t>预警</w:t>
+      </w:r>
+      <w:r>
+        <w:rPr>
+          <w:rFonts w:hint="eastAsia"/>
+        </w:rPr>
+        <w:t>实时</w:t>
+      </w:r>
+      <w:r>
+        <w:rPr>
+          <w:rFonts w:hint="eastAsia"/>
+        </w:rPr>
+        <w:t>告警</w:t>
+      </w:r>
+    </w:p>
+    <w:p>
+      <w:pPr>
+        <w:pStyle w:val="ListParagraph"/>
+        <w:numPr>
+          <w:ilvl w:val="0"/>
+          <w:numId w:val="9"/>
+        </w:numPr>
+      </w:pPr>
+      <w:r>
+        <w:rPr>
+          <w:rFonts w:hint="eastAsia"/>
+        </w:rPr>
+        <w:t>机器学习</w:t>
+      </w:r>
+      <w:r>
+        <w:rPr>
+          <w:rFonts w:hint="eastAsia"/>
+        </w:rPr>
+        <w:t>（</w:t>
+      </w:r>
+      <w:r>
+        <w:rPr>
+          <w:rFonts w:hint="eastAsia"/>
+          <w:color w:val="FF0000"/>
+        </w:rPr>
+        <w:t>还未解决</w:t>
+      </w:r>
+      <w:r>
+        <w:rPr>
+          <w:rFonts w:hint="eastAsia"/>
+        </w:rPr>
+        <w:t>）</w:t>
+      </w:r>
+    </w:p>
+    <w:p>
+      <w:pPr>
+        <w:pStyle w:val="ListParagraph"/>
+      </w:pPr>
+      <w:r>
+        <w:rPr>
+          <w:rFonts w:hint="eastAsia"/>
+        </w:rPr>
+        <w:t>看看可能配合</w:t>
+      </w:r>
+      <w:r>
+        <w:rPr>
+          <w:rFonts w:hint="eastAsia"/>
+        </w:rPr>
+        <w:t>DS</w:t>
+      </w:r>
+      <w:r>
+        <w:rPr>
+          <w:rFonts w:hint="eastAsia"/>
+        </w:rPr>
+        <w:t>做做机器学习相关任务</w:t>
+      </w:r>
+    </w:p>
+    <w:p>
+      <w:pPr>
+        <w:pStyle w:val="ListParagraph"/>
+        <w:numPr>
+          <w:ilvl w:val="0"/>
+          <w:numId w:val="9"/>
+        </w:numPr>
+      </w:pPr>
+      <w:r>
+        <w:rPr>
+          <w:rFonts w:hint="eastAsia"/>
+        </w:rPr>
+        <w:t>系统配置</w:t>
+      </w:r>
+      <w:r>
+        <w:rPr>
+          <w:rFonts w:hint="eastAsia"/>
+        </w:rPr>
+        <w:t>（</w:t>
+      </w:r>
+      <w:r>
+        <w:rPr>
+          <w:rFonts w:hint="eastAsia"/>
+          <w:color w:val="FF0000"/>
+        </w:rPr>
+        <w:t>还未解决</w:t>
+      </w:r>
+      <w:r>
+        <w:rPr>
+          <w:rFonts w:hint="eastAsia"/>
+        </w:rPr>
+        <w:t>）</w:t>
+      </w:r>
+    </w:p>
+    <w:p>
+      <w:pPr>
+        <w:pStyle w:val="ListParagraph"/>
+      </w:pPr>
+      <w:r>
+        <w:rPr>
+          <w:rFonts w:hint="eastAsia"/>
+        </w:rPr>
+        <w:t>用户管理</w:t>
+      </w:r>
+    </w:p>
+    <w:p>
+      <w:pPr>
+        <w:pStyle w:val="ListParagraph"/>
+      </w:pPr>
+      <w:r>
+        <w:rPr>
+          <w:rFonts w:hint="eastAsia"/>
+        </w:rPr>
+        <w:t>角色管理</w:t>
+      </w:r>
+    </w:p>
+    <w:p>
+      <w:pPr>
+        <w:pStyle w:val="ListParagraph"/>
+        <w:numPr>
+          <w:ilvl w:val="0"/>
+          <w:numId w:val="9"/>
+        </w:numPr>
+      </w:pPr>
+      <w:r>
+        <w:rPr>
+          <w:rFonts w:hint="eastAsia"/>
+        </w:rPr>
+        <w:t>安全模块</w:t>
+      </w:r>
+      <w:r>
+        <w:rPr>
+          <w:rFonts w:hint="eastAsia"/>
+        </w:rPr>
+        <w:t>（</w:t>
+      </w:r>
+      <w:r>
+        <w:rPr>
+          <w:rFonts w:hint="eastAsia"/>
+          <w:color w:val="FF0000"/>
+        </w:rPr>
+        <w:t>还未解决</w:t>
+      </w:r>
+      <w:r>
+        <w:rPr>
+          <w:rFonts w:hint="eastAsia"/>
+        </w:rPr>
+        <w:t>）</w:t>
+      </w:r>
+    </w:p>
+    <w:p>
+      <w:pPr>
+        <w:ind w:left="720"/>
+        <w:rPr>
+          <w:rFonts w:hint="eastAsia"/>
+        </w:rPr>
+      </w:pPr>
+      <w:r>
+        <w:rPr>
+          <w:rFonts w:hint="eastAsia"/>
+        </w:rPr>
+        <w:t>访问</w:t>
+      </w:r>
+      <w:r>
+        <w:rPr>
+          <w:rFonts w:hint="eastAsia"/>
+        </w:rPr>
+        <w:t>es</w:t>
+      </w:r>
+      <w:r>
         <w:t xml:space="preserve"> </w:t>
       </w:r>
-    </w:p>
-    <w:p>
-      <w:pPr>
-        <w:ind w:left="360"/>
-      </w:pPr>
-      <w:r>
-        <w:rPr>
-          <w:rFonts w:hint="eastAsia"/>
-        </w:rPr>
-        <w:t>先出一套</w:t>
-      </w:r>
-      <w:r>
-        <w:rPr>
-          <w:rFonts w:hint="eastAsia"/>
-        </w:rPr>
-        <w:t>前端</w:t>
-      </w:r>
-      <w:r>
-        <w:rPr>
-          <w:rFonts w:hint="eastAsia"/>
-        </w:rPr>
-        <w:t>设计稿</w:t>
-      </w:r>
-    </w:p>
-    <w:p>
-      <w:r>
-        <w:t>3</w:t>
+      <w:r>
+        <w:rPr>
+          <w:rFonts w:hint="eastAsia"/>
+        </w:rPr>
+        <w:t>api</w:t>
+      </w:r>
+      <w:r>
+        <w:rPr>
+          <w:rFonts w:hint="eastAsia"/>
+        </w:rPr>
+        <w:t>时候需验证</w:t>
+      </w:r>
+    </w:p>
+    <w:p>
+      <w:pPr>
+        <w:pStyle w:val="Heading3"/>
+      </w:pPr>
+      <w:r>
+        <w:rPr>
+          <w:rFonts w:hint="eastAsia"/>
+        </w:rPr>
+        <w:t>搜索终端</w:t>
+      </w:r>
+      <w:r>
+        <w:rPr>
+          <w:rFonts w:hint="eastAsia"/>
+        </w:rPr>
+        <w:t>（这需要自主定制化一下，变为咱们的</w:t>
+      </w:r>
+      <w:r>
+        <w:t>S</w:t>
+      </w:r>
+      <w:r>
+        <w:rPr>
+          <w:rFonts w:hint="eastAsia"/>
+        </w:rPr>
+        <w:t>earchUI</w:t>
+      </w:r>
+      <w:r>
+        <w:rPr>
+          <w:rFonts w:hint="eastAsia"/>
+        </w:rPr>
+        <w:t>）</w:t>
+      </w:r>
+    </w:p>
+    <w:p>
+      <w:pPr>
+        <w:pStyle w:val="ListParagraph"/>
+        <w:numPr>
+          <w:ilvl w:val="0"/>
+          <w:numId w:val="10"/>
+        </w:numPr>
+      </w:pPr>
+      <w:r>
+        <w:rPr>
+          <w:rFonts w:hint="eastAsia"/>
+        </w:rPr>
+        <w:t>简单</w:t>
+      </w:r>
+      <w:r>
+        <w:rPr>
+          <w:rFonts w:hint="eastAsia"/>
+        </w:rPr>
+        <w:t>查询</w:t>
+      </w:r>
+    </w:p>
+    <w:p>
+      <w:pPr>
+        <w:pStyle w:val="ListParagraph"/>
+        <w:numPr>
+          <w:ilvl w:val="0"/>
+          <w:numId w:val="10"/>
+        </w:numPr>
+      </w:pPr>
+      <w:r>
+        <w:rPr>
+          <w:rFonts w:hint="eastAsia"/>
+        </w:rPr>
+        <w:t>高级</w:t>
+      </w:r>
+      <w:r>
+        <w:rPr>
+          <w:rFonts w:hint="eastAsia"/>
+        </w:rPr>
+        <w:t>查询</w:t>
+      </w:r>
+    </w:p>
+    <w:p>
+      <w:pPr>
+        <w:pStyle w:val="ListParagraph"/>
+        <w:numPr>
+          <w:ilvl w:val="0"/>
+          <w:numId w:val="10"/>
+        </w:numPr>
+      </w:pPr>
+      <w:r>
+        <w:rPr>
+          <w:rFonts w:hint="eastAsia"/>
+        </w:rPr>
+        <w:t>查询结果</w:t>
+      </w:r>
+      <w:r>
+        <w:rPr>
+          <w:rFonts w:hint="eastAsia"/>
+        </w:rPr>
+        <w:t>export</w:t>
+      </w:r>
+    </w:p>
+    <w:p>
+      <w:pPr>
+        <w:pStyle w:val="ListParagraph"/>
+        <w:numPr>
+          <w:ilvl w:val="0"/>
+          <w:numId w:val="10"/>
+        </w:numPr>
+      </w:pPr>
+      <w:r>
+        <w:rPr>
+          <w:rFonts w:hint="eastAsia"/>
+        </w:rPr>
+        <w:t>查询</w:t>
+      </w:r>
+      <w:r>
+        <w:rPr>
+          <w:rFonts w:hint="eastAsia"/>
+        </w:rPr>
+        <w:t>结果</w:t>
+      </w:r>
+      <w:r>
+        <w:rPr>
+          <w:rFonts w:hint="eastAsia"/>
+        </w:rPr>
+        <w:t>down</w:t>
+      </w:r>
+      <w:r>
+        <w:t>load</w:t>
+      </w:r>
+    </w:p>
+    <w:p>
+      <w:pPr>
+        <w:pStyle w:val="ListParagraph"/>
+        <w:numPr>
+          <w:ilvl w:val="0"/>
+          <w:numId w:val="10"/>
+        </w:numPr>
+      </w:pPr>
+      <w:r>
+        <w:rPr>
+          <w:rFonts w:hint="eastAsia"/>
+        </w:rPr>
+        <w:t>换肤</w:t>
+      </w:r>
+    </w:p>
+    <w:p>
+      <w:pPr>
+        <w:pStyle w:val="ListParagraph"/>
+        <w:numPr>
+          <w:ilvl w:val="0"/>
+          <w:numId w:val="10"/>
+        </w:numPr>
+      </w:pPr>
+      <w:r>
+        <w:rPr>
+          <w:rFonts w:hint="eastAsia"/>
+        </w:rPr>
+        <w:t>保存查询语句</w:t>
+      </w:r>
+    </w:p>
+    <w:p>
+      <w:pPr>
+        <w:pStyle w:val="ListParagraph"/>
+        <w:numPr>
+          <w:ilvl w:val="0"/>
+          <w:numId w:val="10"/>
+        </w:numPr>
+      </w:pPr>
+      <w:r>
+        <w:rPr>
+          <w:rFonts w:hint="eastAsia"/>
+        </w:rPr>
+        <w:lastRenderedPageBreak/>
+        <w:t>打开查询语句</w:t>
+      </w:r>
+    </w:p>
+    <w:p>
+      <w:pPr>
+        <w:pStyle w:val="ListParagraph"/>
+        <w:numPr>
+          <w:ilvl w:val="0"/>
+          <w:numId w:val="10"/>
+        </w:numPr>
+      </w:pPr>
+      <w:r>
+        <w:rPr>
+          <w:rFonts w:hint="eastAsia"/>
+        </w:rPr>
+        <w:t>能与</w:t>
+      </w:r>
+      <w:r>
+        <w:rPr>
+          <w:rFonts w:hint="eastAsia"/>
+        </w:rPr>
+        <w:t>spotfire</w:t>
+      </w:r>
+      <w:r>
+        <w:rPr>
+          <w:rFonts w:hint="eastAsia"/>
+        </w:rPr>
+        <w:t>等第三方应用交互</w:t>
+      </w:r>
+    </w:p>
+    <w:p>
+      <w:pPr>
+        <w:pStyle w:val="Heading1"/>
+      </w:pPr>
+      <w:r>
+        <w:rPr>
+          <w:rFonts w:hint="eastAsia"/>
+        </w:rPr>
+        <w:t>三</w:t>
       </w:r>
       <w:r>
         <w:rPr>
@@ -1455,31 +2102,89 @@
         <w:rPr>
           <w:rFonts w:hint="eastAsia"/>
         </w:rPr>
-        <w:t>ES</w:t>
-      </w:r>
-      <w:r>
-        <w:t xml:space="preserve"> </w:t>
-      </w:r>
-      <w:proofErr w:type="spellStart"/>
-      <w:r>
-        <w:t>SearchUI</w:t>
-      </w:r>
-      <w:proofErr w:type="spellEnd"/>
+        <w:t>概要设计</w:t>
+      </w:r>
+    </w:p>
+    <w:p>
+      <w:pPr>
+        <w:ind w:firstLine="420"/>
+        <w:rPr>
+          <w:sz w:val="21"/>
+          <w:szCs w:val="21"/>
+        </w:rPr>
+      </w:pPr>
+      <w:r>
+        <w:rPr>
+          <w:rFonts w:hint="eastAsia"/>
+        </w:rPr>
+        <w:t>完整</w:t>
+      </w:r>
       <w:r>
         <w:rPr>
           <w:rFonts w:hint="eastAsia"/>
         </w:rPr>
         <w:t>架构图</w:t>
       </w:r>
-    </w:p>
+      <w:r>
+        <w:rPr>
+          <w:rFonts w:hint="eastAsia"/>
+        </w:rPr>
+        <w:t>位置</w:t>
+      </w:r>
+      <w:r>
+        <w:rPr>
+          <w:rFonts w:hint="eastAsia"/>
+        </w:rPr>
+        <w:t>：</w:t>
+      </w:r>
+      <w:hyperlink r:id="rId13" w:history="1">
+        <w:r>
+          <w:rPr>
+            <w:rStyle w:val="Hyperlink"/>
+            <w:b/>
+            <w:bCs/>
+            <w:color w:val="003884"/>
+          </w:rPr>
+          <w:t>https://www.processon.com/diagraming/5daefa7ce4b09df550dfd01b</w:t>
+        </w:r>
+      </w:hyperlink>
+    </w:p>
+    <w:p>
+      <w:pPr>
+        <w:ind w:firstLine="420"/>
+        <w:rPr>
+          <w:sz w:val="21"/>
+          <w:szCs w:val="21"/>
+        </w:rPr>
+      </w:pPr>
+      <w:r>
+        <w:rPr>
+          <w:rFonts w:hint="eastAsia"/>
+          <w:sz w:val="21"/>
+          <w:szCs w:val="21"/>
+        </w:rPr>
+        <w:t>项目管理：</w:t>
+      </w:r>
+      <w:hyperlink r:id="rId14" w:history="1">
+        <w:r>
+          <w:rPr>
+            <w:rStyle w:val="Hyperlink"/>
+            <w:sz w:val="21"/>
+            <w:szCs w:val="21"/>
+          </w:rPr>
+          <w:t>https://perkinelmer.atlassian.net/jira/software/projects/ES/boards/361</w:t>
+        </w:r>
+      </w:hyperlink>
+    </w:p>
+    <w:p/>
     <w:p>
       <w:r>
         <w:rPr>
           <w:noProof/>
         </w:rPr>
         <w:drawing>
-          <wp:inline distT="0" distB="0" distL="0" distR="0" wp14:anchorId="61EAB2E7" wp14:editId="0BC7B303">
-            <wp:extent cx="4611284" cy="5019040"/>
+          <wp:inline distT="0" distB="0" distL="0" distR="0" wp14:anchorId="6889FB92" wp14:editId="309A6716">
+            <wp:extent cx="5486400" cy="5990590"/>
             <wp:effectExtent l="0" t="0" r="0" b="0"/>
             <wp:docPr id="3" name="Picture 3"/>
             <wp:cNvGraphicFramePr>
@@ -1489,653 +2194,13 @@
               <a:graphicData uri="http://schemas.openxmlformats.org/drawingml/2006/picture">
                 <pic:pic xmlns:pic="http://schemas.openxmlformats.org/drawingml/2006/picture">
                   <pic:nvPicPr>
-                    <pic:cNvPr id="1" name=""/>
-                    <pic:cNvPicPr/>
-                  </pic:nvPicPr>
-                  <pic:blipFill>
-                    <a:blip r:embed="rId10"/>
-                    <a:stretch>
-                      <a:fillRect/>
-                    </a:stretch>
-                  </pic:blipFill>
-                  <pic:spPr>
-                    <a:xfrm>
-                      <a:off x="0" y="0"/>
-                      <a:ext cx="4611284" cy="5019040"/>
-                    </a:xfrm>
-                    <a:prstGeom prst="rect">
-                      <a:avLst/>
-                    </a:prstGeom>
-                  </pic:spPr>
-                </pic:pic>
-              </a:graphicData>
-            </a:graphic>
-          </wp:inline>
-        </w:drawing>
-      </w:r>
-    </w:p>
-    <w:p>
-      <w:r>
-        <w:lastRenderedPageBreak/>
-        <w:t>4</w:t>
-      </w:r>
-      <w:r>
-        <w:rPr>
-          <w:rFonts w:hint="eastAsia"/>
-        </w:rPr>
-        <w:t>：技术选型</w:t>
-      </w:r>
-    </w:p>
-    <w:tbl>
-      <w:tblPr>
-        <w:tblW w:w="9900" w:type="dxa"/>
-        <w:tblCellSpacing w:w="15" w:type="dxa"/>
-        <w:tblBorders>
-          <w:top w:val="single" w:sz="4" w:space="0" w:color="auto"/>
-          <w:left w:val="single" w:sz="4" w:space="0" w:color="auto"/>
-          <w:bottom w:val="single" w:sz="4" w:space="0" w:color="auto"/>
-          <w:right w:val="single" w:sz="4" w:space="0" w:color="auto"/>
-        </w:tblBorders>
-        <w:tblCellMar>
-          <w:top w:w="15" w:type="dxa"/>
-          <w:left w:w="15" w:type="dxa"/>
-          <w:bottom w:w="15" w:type="dxa"/>
-          <w:right w:w="15" w:type="dxa"/>
-        </w:tblCellMar>
-        <w:tblLook w:val="04A0" w:firstRow="1" w:lastRow="0" w:firstColumn="1" w:lastColumn="0" w:noHBand="0" w:noVBand="1"/>
-      </w:tblPr>
-      <w:tblGrid>
-        <w:gridCol w:w="2723"/>
-        <w:gridCol w:w="7177"/>
-      </w:tblGrid>
-      <w:tr>
-        <w:trPr>
-          <w:tblCellSpacing w:w="15" w:type="dxa"/>
-        </w:trPr>
-        <w:tc>
-          <w:tcPr>
-            <w:tcW w:w="0" w:type="auto"/>
-            <w:tcBorders>
-              <w:top w:val="single" w:sz="4" w:space="0" w:color="auto"/>
-              <w:bottom w:val="single" w:sz="4" w:space="0" w:color="auto"/>
-            </w:tcBorders>
-            <w:vAlign w:val="center"/>
-            <w:hideMark/>
-          </w:tcPr>
-          <w:p>
-            <w:pPr>
-              <w:spacing w:after="0" w:line="240" w:lineRule="auto"/>
-              <w:rPr>
-                <w:rFonts w:ascii="Times New Roman" w:eastAsia="Times New Roman" w:hAnsi="Times New Roman" w:cs="Times New Roman"/>
-                <w:sz w:val="24"/>
-                <w:szCs w:val="24"/>
-              </w:rPr>
-            </w:pPr>
-            <w:r>
-              <w:rPr>
-                <w:rFonts w:ascii="宋体" w:eastAsia="宋体" w:hAnsi="宋体" w:cs="宋体" w:hint="eastAsia"/>
-                <w:color w:val="404040"/>
-                <w:sz w:val="24"/>
-                <w:szCs w:val="24"/>
-              </w:rPr>
-              <w:t>技术分</w:t>
-            </w:r>
-            <w:r>
-              <w:rPr>
-                <w:rFonts w:ascii="宋体" w:eastAsia="宋体" w:hAnsi="宋体" w:cs="宋体"/>
-                <w:color w:val="404040"/>
-                <w:sz w:val="24"/>
-                <w:szCs w:val="24"/>
-              </w:rPr>
-              <w:t>解</w:t>
-            </w:r>
-          </w:p>
-        </w:tc>
-        <w:tc>
-          <w:tcPr>
-            <w:tcW w:w="0" w:type="auto"/>
-            <w:tcBorders>
-              <w:top w:val="single" w:sz="4" w:space="0" w:color="auto"/>
-              <w:bottom w:val="single" w:sz="4" w:space="0" w:color="auto"/>
-            </w:tcBorders>
-            <w:vAlign w:val="center"/>
-            <w:hideMark/>
-          </w:tcPr>
-          <w:p>
-            <w:pPr>
-              <w:spacing w:before="100" w:beforeAutospacing="1" w:after="100" w:afterAutospacing="1" w:line="240" w:lineRule="auto"/>
-              <w:rPr>
-                <w:rFonts w:ascii="Times New Roman" w:eastAsia="Times New Roman" w:hAnsi="Times New Roman" w:cs="Times New Roman"/>
-                <w:sz w:val="24"/>
-                <w:szCs w:val="24"/>
-              </w:rPr>
-            </w:pPr>
-            <w:r>
-              <w:rPr>
-                <w:rFonts w:ascii="宋体" w:eastAsia="宋体" w:hAnsi="宋体" w:cs="宋体"/>
-                <w:sz w:val="24"/>
-                <w:szCs w:val="24"/>
-              </w:rPr>
-              <w:t>技术选型</w:t>
-            </w:r>
-          </w:p>
-        </w:tc>
-      </w:tr>
-      <w:tr>
-        <w:trPr>
-          <w:tblCellSpacing w:w="15" w:type="dxa"/>
-        </w:trPr>
-        <w:tc>
-          <w:tcPr>
-            <w:tcW w:w="0" w:type="auto"/>
-            <w:vAlign w:val="center"/>
-            <w:hideMark/>
-          </w:tcPr>
-          <w:p>
-            <w:pPr>
-              <w:spacing w:after="0" w:line="240" w:lineRule="auto"/>
-              <w:rPr>
-                <w:rFonts w:ascii="Times New Roman" w:eastAsia="Times New Roman" w:hAnsi="Times New Roman" w:cs="Times New Roman"/>
-                <w:sz w:val="24"/>
-                <w:szCs w:val="24"/>
-              </w:rPr>
-            </w:pPr>
-            <w:r>
-              <w:rPr>
-                <w:rFonts w:ascii="宋体" w:eastAsia="宋体" w:hAnsi="宋体" w:cs="宋体"/>
-                <w:color w:val="404040"/>
-                <w:sz w:val="24"/>
-                <w:szCs w:val="24"/>
-              </w:rPr>
-              <w:t>后端业务模块</w:t>
-            </w:r>
-            <w:r>
-              <w:rPr>
-                <w:rFonts w:ascii="Times New Roman" w:eastAsia="Times New Roman" w:hAnsi="Times New Roman" w:cs="Times New Roman"/>
-                <w:color w:val="404040"/>
-                <w:sz w:val="24"/>
-                <w:szCs w:val="24"/>
-              </w:rPr>
-              <w:t> </w:t>
-            </w:r>
-          </w:p>
-        </w:tc>
-        <w:tc>
-          <w:tcPr>
-            <w:tcW w:w="0" w:type="auto"/>
-            <w:vAlign w:val="center"/>
-            <w:hideMark/>
-          </w:tcPr>
-          <w:p>
-            <w:pPr>
-              <w:spacing w:before="100" w:beforeAutospacing="1" w:after="100" w:afterAutospacing="1" w:line="240" w:lineRule="auto"/>
-              <w:rPr>
-                <w:rFonts w:ascii="Times New Roman" w:eastAsia="Times New Roman" w:hAnsi="Times New Roman" w:cs="Times New Roman"/>
-                <w:sz w:val="24"/>
-                <w:szCs w:val="24"/>
-              </w:rPr>
-            </w:pPr>
-            <w:r>
-              <w:rPr>
-                <w:rFonts w:ascii="Times New Roman" w:eastAsia="Times New Roman" w:hAnsi="Times New Roman" w:cs="Times New Roman"/>
-                <w:sz w:val="24"/>
-                <w:szCs w:val="24"/>
-              </w:rPr>
-              <w:t>java</w:t>
-            </w:r>
-            <w:r>
-              <w:rPr>
-                <w:rFonts w:ascii="宋体" w:eastAsia="宋体" w:hAnsi="宋体" w:cs="宋体"/>
-                <w:sz w:val="24"/>
-                <w:szCs w:val="24"/>
-              </w:rPr>
-              <w:t>（</w:t>
-            </w:r>
-            <w:r>
-              <w:rPr>
-                <w:rFonts w:ascii="Times New Roman" w:eastAsia="Times New Roman" w:hAnsi="Times New Roman" w:cs="Times New Roman"/>
-                <w:sz w:val="24"/>
-                <w:szCs w:val="24"/>
-              </w:rPr>
-              <w:t>jdk1.8</w:t>
-            </w:r>
-            <w:proofErr w:type="gramStart"/>
-            <w:r>
-              <w:rPr>
-                <w:rFonts w:ascii="宋体" w:eastAsia="宋体" w:hAnsi="宋体" w:cs="宋体"/>
-                <w:sz w:val="24"/>
-                <w:szCs w:val="24"/>
-              </w:rPr>
-              <w:t>）</w:t>
-            </w:r>
-            <w:r>
-              <w:rPr>
-                <w:rFonts w:ascii="Times New Roman" w:eastAsia="Times New Roman" w:hAnsi="Times New Roman" w:cs="Times New Roman"/>
-                <w:sz w:val="24"/>
-                <w:szCs w:val="24"/>
-              </w:rPr>
-              <w:t>,</w:t>
-            </w:r>
-            <w:proofErr w:type="spellStart"/>
-            <w:r>
-              <w:rPr>
-                <w:rFonts w:ascii="Times New Roman" w:eastAsia="Times New Roman" w:hAnsi="Times New Roman" w:cs="Times New Roman"/>
-                <w:sz w:val="24"/>
-                <w:szCs w:val="24"/>
-              </w:rPr>
-              <w:t>springboot</w:t>
-            </w:r>
-            <w:proofErr w:type="spellEnd"/>
-            <w:proofErr w:type="gramEnd"/>
-            <w:r>
-              <w:rPr>
-                <w:rFonts w:ascii="宋体" w:eastAsia="宋体" w:hAnsi="宋体" w:cs="宋体"/>
-                <w:sz w:val="24"/>
-                <w:szCs w:val="24"/>
-              </w:rPr>
-              <w:t>框架（</w:t>
-            </w:r>
-            <w:r>
-              <w:rPr>
-                <w:rFonts w:ascii="Times New Roman" w:eastAsia="Times New Roman" w:hAnsi="Times New Roman" w:cs="Times New Roman"/>
-                <w:sz w:val="24"/>
-                <w:szCs w:val="24"/>
-              </w:rPr>
-              <w:t>2.1.6</w:t>
-            </w:r>
-            <w:r>
-              <w:rPr>
-                <w:rFonts w:ascii="宋体" w:eastAsia="宋体" w:hAnsi="宋体" w:cs="宋体"/>
-                <w:sz w:val="24"/>
-                <w:szCs w:val="24"/>
-              </w:rPr>
-              <w:t>）</w:t>
-            </w:r>
-          </w:p>
-        </w:tc>
-      </w:tr>
-      <w:tr>
-        <w:trPr>
-          <w:tblCellSpacing w:w="15" w:type="dxa"/>
-        </w:trPr>
-        <w:tc>
-          <w:tcPr>
-            <w:tcW w:w="0" w:type="auto"/>
-            <w:vAlign w:val="center"/>
-            <w:hideMark/>
-          </w:tcPr>
-          <w:p>
-            <w:pPr>
-              <w:spacing w:after="0" w:line="240" w:lineRule="auto"/>
-              <w:rPr>
-                <w:rFonts w:ascii="Times New Roman" w:eastAsia="Times New Roman" w:hAnsi="Times New Roman" w:cs="Times New Roman"/>
-                <w:sz w:val="24"/>
-                <w:szCs w:val="24"/>
-              </w:rPr>
-            </w:pPr>
-            <w:r>
-              <w:rPr>
-                <w:rFonts w:ascii="宋体" w:eastAsia="宋体" w:hAnsi="宋体" w:cs="宋体"/>
-                <w:color w:val="404040"/>
-                <w:sz w:val="24"/>
-                <w:szCs w:val="24"/>
-              </w:rPr>
-              <w:t>后端存储模块</w:t>
-            </w:r>
-          </w:p>
-        </w:tc>
-        <w:tc>
-          <w:tcPr>
-            <w:tcW w:w="0" w:type="auto"/>
-            <w:vAlign w:val="center"/>
-            <w:hideMark/>
-          </w:tcPr>
-          <w:p>
-            <w:pPr>
-              <w:spacing w:before="100" w:beforeAutospacing="1" w:after="100" w:afterAutospacing="1" w:line="240" w:lineRule="auto"/>
-              <w:rPr>
-                <w:rFonts w:ascii="Times New Roman" w:eastAsia="Times New Roman" w:hAnsi="Times New Roman" w:cs="Times New Roman"/>
-                <w:sz w:val="24"/>
-                <w:szCs w:val="24"/>
-              </w:rPr>
-            </w:pPr>
-            <w:proofErr w:type="spellStart"/>
-            <w:r>
-              <w:rPr>
-                <w:rFonts w:ascii="Times New Roman" w:eastAsia="Times New Roman" w:hAnsi="Times New Roman" w:cs="Times New Roman"/>
-                <w:sz w:val="24"/>
-                <w:szCs w:val="24"/>
-              </w:rPr>
-              <w:t>mysql</w:t>
-            </w:r>
-            <w:proofErr w:type="spellEnd"/>
-            <w:r>
-              <w:rPr>
-                <w:rFonts w:ascii="宋体" w:eastAsia="宋体" w:hAnsi="宋体" w:cs="宋体"/>
-                <w:sz w:val="24"/>
-                <w:szCs w:val="24"/>
-              </w:rPr>
-              <w:t>（</w:t>
-            </w:r>
-            <w:r>
-              <w:rPr>
-                <w:rFonts w:ascii="宋体" w:eastAsia="宋体" w:hAnsi="宋体" w:cs="宋体" w:hint="eastAsia"/>
-                <w:sz w:val="24"/>
-                <w:szCs w:val="24"/>
-              </w:rPr>
-              <w:t>8</w:t>
-            </w:r>
-            <w:r>
-              <w:rPr>
-                <w:rFonts w:ascii="宋体" w:eastAsia="宋体" w:hAnsi="宋体" w:cs="宋体"/>
-                <w:sz w:val="24"/>
-                <w:szCs w:val="24"/>
-              </w:rPr>
-              <w:t>.x</w:t>
-            </w:r>
-            <w:r>
-              <w:rPr>
-                <w:rFonts w:ascii="宋体" w:eastAsia="宋体" w:hAnsi="宋体" w:cs="宋体"/>
-                <w:sz w:val="24"/>
-                <w:szCs w:val="24"/>
-              </w:rPr>
-              <w:t>），</w:t>
-            </w:r>
-            <w:proofErr w:type="spellStart"/>
-            <w:r>
-              <w:rPr>
-                <w:rFonts w:ascii="Times New Roman" w:eastAsia="Times New Roman" w:hAnsi="Times New Roman" w:cs="Times New Roman"/>
-                <w:sz w:val="24"/>
-                <w:szCs w:val="24"/>
-              </w:rPr>
-              <w:t>mybatis</w:t>
-            </w:r>
-            <w:proofErr w:type="spellEnd"/>
-            <w:r>
-              <w:rPr>
-                <w:rFonts w:ascii="宋体" w:eastAsia="宋体" w:hAnsi="宋体" w:cs="宋体"/>
-                <w:sz w:val="24"/>
-                <w:szCs w:val="24"/>
-              </w:rPr>
-              <w:t>接入</w:t>
-            </w:r>
-          </w:p>
-        </w:tc>
-      </w:tr>
-      <w:tr>
-        <w:trPr>
-          <w:tblCellSpacing w:w="15" w:type="dxa"/>
-        </w:trPr>
-        <w:tc>
-          <w:tcPr>
-            <w:tcW w:w="0" w:type="auto"/>
-            <w:shd w:val="clear" w:color="auto" w:fill="FFFFFF"/>
-            <w:hideMark/>
-          </w:tcPr>
-          <w:p>
-            <w:pPr>
-              <w:spacing w:after="0" w:line="240" w:lineRule="auto"/>
-              <w:rPr>
-                <w:rFonts w:ascii="Times New Roman" w:eastAsia="Times New Roman" w:hAnsi="Times New Roman" w:cs="Times New Roman"/>
-                <w:color w:val="404040"/>
-                <w:sz w:val="24"/>
-                <w:szCs w:val="24"/>
-              </w:rPr>
-            </w:pPr>
-            <w:r>
-              <w:rPr>
-                <w:rFonts w:ascii="宋体" w:eastAsia="宋体" w:hAnsi="宋体" w:cs="宋体"/>
-                <w:color w:val="404040"/>
-                <w:sz w:val="24"/>
-                <w:szCs w:val="24"/>
-              </w:rPr>
-              <w:t>前端模块</w:t>
-            </w:r>
-          </w:p>
-        </w:tc>
-        <w:tc>
-          <w:tcPr>
-            <w:tcW w:w="0" w:type="auto"/>
-            <w:shd w:val="clear" w:color="auto" w:fill="FFFFFF"/>
-            <w:hideMark/>
-          </w:tcPr>
-          <w:p>
-            <w:pPr>
-              <w:spacing w:before="100" w:beforeAutospacing="1" w:after="100" w:afterAutospacing="1" w:line="240" w:lineRule="auto"/>
-              <w:rPr>
-                <w:rFonts w:ascii="Times New Roman" w:eastAsia="Times New Roman" w:hAnsi="Times New Roman" w:cs="Times New Roman"/>
-                <w:color w:val="404040"/>
-                <w:sz w:val="24"/>
-                <w:szCs w:val="24"/>
-              </w:rPr>
-            </w:pPr>
-            <w:r>
-              <w:rPr>
-                <w:rFonts w:ascii="Times New Roman" w:eastAsia="Times New Roman" w:hAnsi="Times New Roman" w:cs="Times New Roman"/>
-                <w:color w:val="404040"/>
-                <w:sz w:val="24"/>
-                <w:szCs w:val="24"/>
-              </w:rPr>
-              <w:t>R</w:t>
-            </w:r>
-            <w:r>
-              <w:rPr>
-                <w:rFonts w:ascii="Times New Roman" w:eastAsia="Times New Roman" w:hAnsi="Times New Roman" w:cs="Times New Roman"/>
-                <w:color w:val="404040"/>
-                <w:sz w:val="24"/>
-                <w:szCs w:val="24"/>
-              </w:rPr>
-              <w:t>eact</w:t>
-            </w:r>
-            <w:r>
-              <w:rPr>
-                <w:rFonts w:ascii="宋体" w:eastAsia="宋体" w:hAnsi="宋体" w:cs="宋体" w:hint="eastAsia"/>
-                <w:color w:val="404040"/>
-                <w:sz w:val="24"/>
-                <w:szCs w:val="24"/>
-              </w:rPr>
-              <w:t>、Vue</w:t>
-            </w:r>
-          </w:p>
-        </w:tc>
-      </w:tr>
-      <w:tr>
-        <w:trPr>
-          <w:tblCellSpacing w:w="15" w:type="dxa"/>
-        </w:trPr>
-        <w:tc>
-          <w:tcPr>
-            <w:tcW w:w="0" w:type="auto"/>
-            <w:shd w:val="clear" w:color="auto" w:fill="FFFFFF"/>
-            <w:hideMark/>
-          </w:tcPr>
-          <w:p>
-            <w:pPr>
-              <w:spacing w:after="0" w:line="240" w:lineRule="auto"/>
-              <w:rPr>
-                <w:rFonts w:ascii="Times New Roman" w:eastAsia="Times New Roman" w:hAnsi="Times New Roman" w:cs="Times New Roman"/>
-                <w:color w:val="404040"/>
-                <w:sz w:val="24"/>
-                <w:szCs w:val="24"/>
-              </w:rPr>
-            </w:pPr>
-            <w:r>
-              <w:rPr>
-                <w:rFonts w:ascii="宋体" w:eastAsia="宋体" w:hAnsi="宋体" w:cs="宋体"/>
-                <w:color w:val="404040"/>
-                <w:sz w:val="24"/>
-                <w:szCs w:val="24"/>
-              </w:rPr>
-              <w:t>搜索模块</w:t>
-            </w:r>
-          </w:p>
-        </w:tc>
-        <w:tc>
-          <w:tcPr>
-            <w:tcW w:w="0" w:type="auto"/>
-            <w:shd w:val="clear" w:color="auto" w:fill="FFFFFF"/>
-            <w:hideMark/>
-          </w:tcPr>
-          <w:p>
-            <w:pPr>
-              <w:spacing w:before="100" w:beforeAutospacing="1" w:after="100" w:afterAutospacing="1" w:line="240" w:lineRule="auto"/>
-              <w:rPr>
-                <w:rFonts w:ascii="Times New Roman" w:eastAsia="Times New Roman" w:hAnsi="Times New Roman" w:cs="Times New Roman"/>
-                <w:color w:val="404040"/>
-                <w:sz w:val="24"/>
-                <w:szCs w:val="24"/>
-              </w:rPr>
-            </w:pPr>
-            <w:proofErr w:type="spellStart"/>
-            <w:r>
-              <w:rPr>
-                <w:rFonts w:ascii="Times New Roman" w:eastAsia="Times New Roman" w:hAnsi="Times New Roman" w:cs="Times New Roman"/>
-                <w:color w:val="404040"/>
-                <w:sz w:val="24"/>
-                <w:szCs w:val="24"/>
-              </w:rPr>
-              <w:t>ElasticSearch</w:t>
-            </w:r>
-            <w:proofErr w:type="spellEnd"/>
-            <w:r>
-              <w:rPr>
-                <w:rFonts w:ascii="宋体" w:eastAsia="宋体" w:hAnsi="宋体" w:cs="宋体"/>
-                <w:color w:val="404040"/>
-                <w:sz w:val="24"/>
-                <w:szCs w:val="24"/>
-              </w:rPr>
-              <w:t>（</w:t>
-            </w:r>
-            <w:r>
-              <w:rPr>
-                <w:rFonts w:ascii="Times New Roman" w:eastAsia="Times New Roman" w:hAnsi="Times New Roman" w:cs="Times New Roman"/>
-                <w:color w:val="404040"/>
-                <w:sz w:val="24"/>
-                <w:szCs w:val="24"/>
-              </w:rPr>
-              <w:t>7.</w:t>
-            </w:r>
-            <w:r>
-              <w:rPr>
-                <w:rFonts w:ascii="Times New Roman" w:eastAsia="Times New Roman" w:hAnsi="Times New Roman" w:cs="Times New Roman"/>
-                <w:color w:val="404040"/>
-                <w:sz w:val="24"/>
-                <w:szCs w:val="24"/>
-              </w:rPr>
-              <w:t>9</w:t>
-            </w:r>
-            <w:r>
-              <w:rPr>
-                <w:rFonts w:ascii="宋体" w:eastAsia="宋体" w:hAnsi="宋体" w:cs="宋体"/>
-                <w:color w:val="404040"/>
-                <w:sz w:val="24"/>
-                <w:szCs w:val="24"/>
-              </w:rPr>
-              <w:t>）</w:t>
-            </w:r>
-          </w:p>
-        </w:tc>
-      </w:tr>
-    </w:tbl>
-    <w:p/>
-    <w:p>
-      <w:pPr>
-        <w:pStyle w:val="Heading1"/>
-      </w:pPr>
-      <w:r>
-        <w:rPr>
-          <w:rFonts w:hint="eastAsia"/>
-        </w:rPr>
-        <w:t>四</w:t>
-      </w:r>
-      <w:r>
-        <w:rPr>
-          <w:rFonts w:hint="eastAsia"/>
-        </w:rPr>
-        <w:t>：</w:t>
-      </w:r>
-      <w:r>
-        <w:rPr>
-          <w:rFonts w:hint="eastAsia"/>
-        </w:rPr>
-        <w:t>详细设计</w:t>
-      </w:r>
-    </w:p>
-    <w:p>
-      <w:r>
-        <w:t xml:space="preserve">5.1 </w:t>
-      </w:r>
-      <w:r>
-        <w:rPr>
-          <w:rFonts w:hint="eastAsia"/>
-        </w:rPr>
-        <w:t>需要资源</w:t>
-      </w:r>
-    </w:p>
-    <w:p>
-      <w:r>
-        <w:tab/>
-        <w:t>1</w:t>
-      </w:r>
-      <w:r>
-        <w:rPr>
-          <w:rFonts w:hint="eastAsia"/>
-        </w:rPr>
-        <w:t>）</w:t>
-      </w:r>
-      <w:r>
-        <w:rPr>
-          <w:rFonts w:hint="eastAsia"/>
-        </w:rPr>
-        <w:t>书籍、视频资料</w:t>
-      </w:r>
-    </w:p>
-    <w:p>
-      <w:r>
-        <w:tab/>
-      </w:r>
-      <w:r>
-        <w:rPr>
-          <w:rFonts w:hint="eastAsia"/>
-        </w:rPr>
-        <w:t>ELK</w:t>
-      </w:r>
-      <w:r>
-        <w:rPr>
-          <w:rFonts w:hint="eastAsia"/>
-        </w:rPr>
-        <w:t>技能充电</w:t>
-      </w:r>
-    </w:p>
-    <w:p>
-      <w:pPr>
-        <w:rPr>
-          <w:rFonts w:hint="eastAsia"/>
-        </w:rPr>
-      </w:pPr>
-      <w:r>
-        <w:rPr>
-          <w:noProof/>
-        </w:rPr>
-        <w:drawing>
-          <wp:inline distT="0" distB="0" distL="0" distR="0" wp14:anchorId="6A22289B" wp14:editId="3B7CA570">
-            <wp:extent cx="1752600" cy="1628775"/>
-            <wp:effectExtent l="0" t="0" r="0" b="9525"/>
-            <wp:docPr id="1" name="Picture 1"/>
-            <wp:cNvGraphicFramePr>
-              <a:graphicFrameLocks xmlns:a="http://schemas.openxmlformats.org/drawingml/2006/main" noChangeAspect="1"/>
-            </wp:cNvGraphicFramePr>
-            <a:graphic xmlns:a="http://schemas.openxmlformats.org/drawingml/2006/main">
-              <a:graphicData uri="http://schemas.openxmlformats.org/drawingml/2006/picture">
-                <pic:pic xmlns:pic="http://schemas.openxmlformats.org/drawingml/2006/picture">
-                  <pic:nvPicPr>
-                    <pic:cNvPr id="0" name="Picture 1"/>
+                    <pic:cNvPr id="0" name="Picture 58"/>
                     <pic:cNvPicPr>
                       <a:picLocks noChangeAspect="1" noChangeArrowheads="1"/>
                     </pic:cNvPicPr>
                   </pic:nvPicPr>
                   <pic:blipFill>
-                    <a:blip r:embed="rId11">
+                    <a:blip r:embed="rId15">
                       <a:extLst>
                         <a:ext uri="{28A0092B-C50C-407E-A947-70E740481C1C}">
                           <a14:useLocalDpi xmlns:a14="http://schemas.microsoft.com/office/drawing/2010/main" val="0"/>
@@ -2150,7 +2215,7 @@
                   <pic:spPr bwMode="auto">
                     <a:xfrm>
                       <a:off x="0" y="0"/>
-                      <a:ext cx="1752600" cy="1628775"/>
+                      <a:ext cx="5486400" cy="5990590"/>
                     </a:xfrm>
                     <a:prstGeom prst="rect">
                       <a:avLst/>
@@ -2166,33 +2231,132 @@
           </wp:inline>
         </w:drawing>
       </w:r>
-      <w:r>
-        <w:rPr>
-          <w:rFonts w:hint="eastAsia"/>
-        </w:rPr>
-        <w:t>、</w:t>
-      </w:r>
-      <w:r>
-        <w:rPr>
-          <w:b/>
-          <w:bCs/>
-        </w:rPr>
-        <w:t>Elasticsearch</w:t>
-      </w:r>
-      <w:r>
-        <w:rPr>
-          <w:b/>
-          <w:bCs/>
-        </w:rPr>
-        <w:t>源码解析与优化实</w:t>
-      </w:r>
-      <w:r>
-        <w:rPr>
-          <w:rFonts w:hint="eastAsia"/>
-          <w:b/>
-          <w:bCs/>
-        </w:rPr>
-        <w:t>战</w:t>
+    </w:p>
+    <w:p>
+      <w:pPr>
+        <w:jc w:val="center"/>
+      </w:pPr>
+      <w:r>
+        <w:rPr>
+          <w:rFonts w:hint="eastAsia"/>
+        </w:rPr>
+        <w:lastRenderedPageBreak/>
+        <w:t>ES</w:t>
+      </w:r>
+      <w:r>
+        <w:t xml:space="preserve"> SearchUI</w:t>
+      </w:r>
+      <w:r>
+        <w:rPr>
+          <w:rFonts w:hint="eastAsia"/>
+        </w:rPr>
+        <w:t>架构简图</w:t>
+      </w:r>
+    </w:p>
+    <w:p>
+      <w:pPr>
+        <w:jc w:val="center"/>
+      </w:pPr>
+    </w:p>
+    <w:p>
+      <w:pPr>
+        <w:jc w:val="center"/>
+      </w:pPr>
+    </w:p>
+    <w:p>
+      <w:pPr>
+        <w:jc w:val="center"/>
+      </w:pPr>
+    </w:p>
+    <w:p>
+      <w:r>
+        <w:rPr>
+          <w:rFonts w:hint="eastAsia"/>
+        </w:rPr>
+        <w:t>设计稿参考：</w:t>
+      </w:r>
+      <w:hyperlink r:id="rId16" w:history="1">
+        <w:r>
+          <w:rPr>
+            <w:rStyle w:val="Hyperlink"/>
+          </w:rPr>
+          <w:t>https://app.mockplus.cn/run/rp/J9Y15KkXyGW/bQVyx0dWz9s?ps=0&amp;ha=0&amp;la=0&amp;fc=0&amp;out=1</w:t>
+        </w:r>
+      </w:hyperlink>
+    </w:p>
+    <w:p>
+      <w:pPr>
+        <w:rPr>
+          <w:rFonts w:hint="eastAsia"/>
+        </w:rPr>
+      </w:pPr>
+    </w:p>
+    <w:p>
+      <w:r>
+        <w:rPr>
+          <w:noProof/>
+        </w:rPr>
+        <w:drawing>
+          <wp:inline distT="0" distB="0" distL="0" distR="0" wp14:anchorId="6ADFDFCE" wp14:editId="5A58BF68">
+            <wp:extent cx="5486400" cy="2514600"/>
+            <wp:effectExtent l="0" t="0" r="0" b="0"/>
+            <wp:docPr id="1" name="Picture 1"/>
+            <wp:cNvGraphicFramePr>
+              <a:graphicFrameLocks xmlns:a="http://schemas.openxmlformats.org/drawingml/2006/main" noChangeAspect="1"/>
+            </wp:cNvGraphicFramePr>
+            <a:graphic xmlns:a="http://schemas.openxmlformats.org/drawingml/2006/main">
+              <a:graphicData uri="http://schemas.openxmlformats.org/drawingml/2006/picture">
+                <pic:pic xmlns:pic="http://schemas.openxmlformats.org/drawingml/2006/picture">
+                  <pic:nvPicPr>
+                    <pic:cNvPr id="1" name=""/>
+                    <pic:cNvPicPr/>
+                  </pic:nvPicPr>
+                  <pic:blipFill>
+                    <a:blip r:embed="rId17"/>
+                    <a:stretch>
+                      <a:fillRect/>
+                    </a:stretch>
+                  </pic:blipFill>
+                  <pic:spPr>
+                    <a:xfrm>
+                      <a:off x="0" y="0"/>
+                      <a:ext cx="5486400" cy="2514600"/>
+                    </a:xfrm>
+                    <a:prstGeom prst="rect">
+                      <a:avLst/>
+                    </a:prstGeom>
+                  </pic:spPr>
+                </pic:pic>
+              </a:graphicData>
+            </a:graphic>
+          </wp:inline>
+        </w:drawing>
+      </w:r>
+    </w:p>
+    <w:p>
+      <w:pPr>
+        <w:jc w:val="center"/>
+        <w:rPr>
+          <w:rFonts w:hint="eastAsia"/>
+        </w:rPr>
+      </w:pPr>
+      <w:r>
+        <w:rPr>
+          <w:rFonts w:hint="eastAsia"/>
+        </w:rPr>
+        <w:t>SearchUI</w:t>
+      </w:r>
+      <w:r>
+        <w:rPr>
+          <w:rFonts w:hint="eastAsia"/>
+        </w:rPr>
+        <w:t>终端</w:t>
+      </w:r>
+      <w:r>
+        <w:rPr>
+          <w:rFonts w:hint="eastAsia"/>
+        </w:rPr>
+        <w:t>设计稿</w:t>
       </w:r>
     </w:p>
     <w:p>
@@ -2203,7 +2367,7 @@
         <w:rPr>
           <w:rFonts w:hint="eastAsia"/>
         </w:rPr>
-        <w:t>五</w:t>
+        <w:t>四</w:t>
       </w:r>
       <w:r>
         <w:rPr>
@@ -2211,174 +2375,827 @@
         </w:rPr>
         <w:t>：</w:t>
       </w:r>
-      <w:proofErr w:type="spellStart"/>
-      <w:r>
-        <w:rPr>
-          <w:rFonts w:hint="eastAsia"/>
-        </w:rPr>
-        <w:t>ES</w:t>
-      </w:r>
-      <w:r>
-        <w:t>Sear</w:t>
-      </w:r>
-      <w:r>
-        <w:rPr>
-          <w:rFonts w:hint="eastAsia"/>
-        </w:rPr>
-        <w:t>chU</w:t>
-      </w:r>
-      <w:r>
-        <w:t>I</w:t>
-      </w:r>
-      <w:proofErr w:type="spellEnd"/>
-      <w:r>
-        <w:rPr>
-          <w:rFonts w:hint="eastAsia"/>
-        </w:rPr>
-        <w:t>开发</w:t>
-      </w:r>
-      <w:r>
-        <w:rPr>
-          <w:rFonts w:hint="eastAsia"/>
-        </w:rPr>
-        <w:t>记录</w:t>
-      </w:r>
-    </w:p>
-    <w:p>
-      <w:pPr>
-        <w:pStyle w:val="Heading1"/>
-      </w:pPr>
-      <w:r>
-        <w:rPr>
-          <w:rFonts w:hint="eastAsia"/>
-        </w:rPr>
-        <w:t>六</w:t>
-      </w:r>
-      <w:r>
-        <w:rPr>
-          <w:rFonts w:hint="eastAsia"/>
-        </w:rPr>
-        <w:t>：</w:t>
-      </w:r>
-      <w:proofErr w:type="spellStart"/>
-      <w:r>
-        <w:rPr>
-          <w:rFonts w:hint="eastAsia"/>
-        </w:rPr>
-        <w:t>ES</w:t>
-      </w:r>
-      <w:r>
-        <w:t>Sear</w:t>
-      </w:r>
-      <w:r>
-        <w:rPr>
-          <w:rFonts w:hint="eastAsia"/>
-        </w:rPr>
-        <w:t>chU</w:t>
-      </w:r>
-      <w:r>
-        <w:t>I</w:t>
-      </w:r>
-      <w:proofErr w:type="spellEnd"/>
-      <w:r>
-        <w:rPr>
-          <w:rFonts w:hint="eastAsia"/>
-        </w:rPr>
-        <w:t>实施流程</w:t>
-      </w:r>
-    </w:p>
-    <w:p>
-      <w:pPr>
-        <w:pStyle w:val="Heading1"/>
-      </w:pPr>
-      <w:r>
-        <w:rPr>
-          <w:rFonts w:hint="eastAsia"/>
-        </w:rPr>
-        <w:t>七</w:t>
-      </w:r>
-      <w:r>
-        <w:rPr>
-          <w:rFonts w:hint="eastAsia"/>
-        </w:rPr>
-        <w:t>：</w:t>
-      </w:r>
-      <w:proofErr w:type="spellStart"/>
-      <w:r>
-        <w:rPr>
-          <w:rFonts w:hint="eastAsia"/>
-        </w:rPr>
-        <w:t>ES</w:t>
-      </w:r>
-      <w:r>
-        <w:t>Sear</w:t>
-      </w:r>
-      <w:r>
-        <w:rPr>
-          <w:rFonts w:hint="eastAsia"/>
-        </w:rPr>
-        <w:t>chU</w:t>
-      </w:r>
-      <w:r>
-        <w:t>I</w:t>
-      </w:r>
-      <w:proofErr w:type="spellEnd"/>
-      <w:r>
-        <w:rPr>
-          <w:rFonts w:hint="eastAsia"/>
-        </w:rPr>
-        <w:t>用户手册</w:t>
-      </w:r>
-    </w:p>
-    <w:p>
-      <w:pPr>
-        <w:pStyle w:val="Heading1"/>
-      </w:pPr>
-      <w:r>
-        <w:rPr>
-          <w:rFonts w:hint="eastAsia"/>
-        </w:rPr>
-        <w:t>八</w:t>
-      </w:r>
-      <w:r>
-        <w:rPr>
-          <w:rFonts w:hint="eastAsia"/>
-        </w:rPr>
-        <w:t>：</w:t>
-      </w:r>
-      <w:proofErr w:type="spellStart"/>
-      <w:r>
-        <w:rPr>
-          <w:rFonts w:hint="eastAsia"/>
-        </w:rPr>
-        <w:t>ES</w:t>
-      </w:r>
-      <w:r>
-        <w:t>Search</w:t>
-      </w:r>
-      <w:r>
-        <w:rPr>
-          <w:rFonts w:hint="eastAsia"/>
-        </w:rPr>
-        <w:t>UI</w:t>
-      </w:r>
-      <w:proofErr w:type="spellEnd"/>
-      <w:r>
-        <w:rPr>
-          <w:rFonts w:hint="eastAsia"/>
-        </w:rPr>
-        <w:t>功能介绍</w:t>
-      </w:r>
+      <w:r>
+        <w:rPr>
+          <w:rFonts w:hint="eastAsia"/>
+        </w:rPr>
+        <w:t>详细设计</w:t>
+      </w:r>
+    </w:p>
+    <w:p>
+      <w:pPr>
+        <w:pStyle w:val="Heading2"/>
+      </w:pPr>
+      <w:r>
+        <w:t>4</w:t>
+      </w:r>
+      <w:r>
+        <w:rPr>
+          <w:rFonts w:hint="eastAsia"/>
+        </w:rPr>
+        <w:t>.</w:t>
+      </w:r>
+      <w:r>
+        <w:t xml:space="preserve">1 </w:t>
+      </w:r>
+      <w:r>
+        <w:rPr>
+          <w:rFonts w:hint="eastAsia"/>
+        </w:rPr>
+        <w:t>ET</w:t>
+      </w:r>
+      <w:r>
+        <w:t>L</w:t>
+      </w:r>
+      <w:r>
+        <w:rPr>
+          <w:rFonts w:hint="eastAsia"/>
+        </w:rPr>
+        <w:t>模块</w:t>
+      </w:r>
+    </w:p>
+    <w:p>
+      <w:pPr>
+        <w:rPr>
+          <w:rFonts w:hint="eastAsia"/>
+        </w:rPr>
+      </w:pPr>
+      <w:r>
+        <w:tab/>
+      </w:r>
+      <w:r>
+        <w:rPr>
+          <w:rFonts w:hint="eastAsia"/>
+        </w:rPr>
+        <w:t>暂无补充，参考</w:t>
+      </w:r>
+      <w:r>
+        <w:rPr>
+          <w:rFonts w:hint="eastAsia"/>
+        </w:rPr>
+        <w:t>PRD</w:t>
+      </w:r>
+    </w:p>
+    <w:p>
+      <w:pPr>
+        <w:pStyle w:val="Heading2"/>
+      </w:pPr>
+      <w:r>
+        <w:t xml:space="preserve">4.2 </w:t>
+      </w:r>
+      <w:r>
+        <w:rPr>
+          <w:rFonts w:hint="eastAsia"/>
+        </w:rPr>
+        <w:t>运营后台</w:t>
+      </w:r>
+    </w:p>
+    <w:p>
+      <w:pPr>
+        <w:rPr>
+          <w:rFonts w:hint="eastAsia"/>
+        </w:rPr>
+      </w:pPr>
+      <w:r>
+        <w:tab/>
+      </w:r>
+      <w:r>
+        <w:rPr>
+          <w:rFonts w:hint="eastAsia"/>
+        </w:rPr>
+        <w:t>暂无补充</w:t>
+      </w:r>
+      <w:r>
+        <w:rPr>
+          <w:rFonts w:hint="eastAsia"/>
+        </w:rPr>
+        <w:t>，参考</w:t>
+      </w:r>
+      <w:r>
+        <w:rPr>
+          <w:rFonts w:hint="eastAsia"/>
+        </w:rPr>
+        <w:t>PRD</w:t>
+      </w:r>
+    </w:p>
+    <w:p>
+      <w:pPr>
+        <w:pStyle w:val="Heading2"/>
+      </w:pPr>
+      <w:r>
+        <w:t xml:space="preserve">4.3 </w:t>
+      </w:r>
+      <w:r>
+        <w:rPr>
+          <w:rFonts w:hint="eastAsia"/>
+        </w:rPr>
+        <w:t>searchui</w:t>
+      </w:r>
+      <w:r>
+        <w:rPr>
+          <w:rFonts w:hint="eastAsia"/>
+        </w:rPr>
+        <w:t>终端</w:t>
+      </w:r>
+    </w:p>
+    <w:p>
+      <w:pPr>
+        <w:rPr>
+          <w:rFonts w:hint="eastAsia"/>
+        </w:rPr>
+      </w:pPr>
       <w:bookmarkStart w:id="1" w:name="_GoBack"/>
       <w:bookmarkEnd w:id="1"/>
+      <w:r>
+        <w:t>http://47.103.64.41:5601/app/discover</w:t>
+      </w:r>
+    </w:p>
+    <w:p>
+      <w:pPr>
+        <w:pStyle w:val="Heading3"/>
+      </w:pPr>
+      <w:r>
+        <w:rPr>
+          <w:rFonts w:hint="eastAsia"/>
+        </w:rPr>
+        <w:t>方式一：</w:t>
+      </w:r>
+      <w:r>
+        <w:rPr>
+          <w:rFonts w:hint="eastAsia"/>
+        </w:rPr>
+        <w:t>自定义</w:t>
+      </w:r>
+      <w:r>
+        <w:rPr>
+          <w:rFonts w:hint="eastAsia"/>
+        </w:rPr>
+        <w:t>Kibana</w:t>
+      </w:r>
+      <w:r>
+        <w:rPr>
+          <w:rFonts w:hint="eastAsia"/>
+        </w:rPr>
+        <w:t>中的</w:t>
+      </w:r>
+      <w:r>
+        <w:rPr>
+          <w:rFonts w:hint="eastAsia"/>
+        </w:rPr>
+        <w:t>discover</w:t>
+      </w:r>
+      <w:r>
+        <w:rPr>
+          <w:rFonts w:hint="eastAsia"/>
+        </w:rPr>
+        <w:t>模块</w:t>
+      </w:r>
+    </w:p>
+    <w:p>
+      <w:r>
+        <w:tab/>
+      </w:r>
+      <w:r>
+        <w:rPr>
+          <w:rFonts w:hint="eastAsia"/>
+        </w:rPr>
+        <w:t>好处：</w:t>
+      </w:r>
+      <w:r>
+        <w:rPr>
+          <w:rFonts w:hint="eastAsia"/>
+        </w:rPr>
+        <w:t>功能强大</w:t>
+      </w:r>
+    </w:p>
+    <w:p>
+      <w:pPr>
+        <w:ind w:firstLine="720"/>
+      </w:pPr>
+      <w:r>
+        <w:rPr>
+          <w:rFonts w:hint="eastAsia"/>
+        </w:rPr>
+        <w:lastRenderedPageBreak/>
+        <w:t>难处</w:t>
+      </w:r>
+      <w:r>
+        <w:rPr>
+          <w:rFonts w:hint="eastAsia"/>
+        </w:rPr>
+        <w:t>：</w:t>
+      </w:r>
+      <w:r>
+        <w:rPr>
+          <w:rFonts w:hint="eastAsia"/>
+        </w:rPr>
+        <w:t>kibana</w:t>
+      </w:r>
+      <w:r>
+        <w:rPr>
+          <w:rFonts w:hint="eastAsia"/>
+        </w:rPr>
+        <w:t>项目很复杂，二次开发成本高，需克服</w:t>
+      </w:r>
+    </w:p>
+    <w:p>
+      <w:pPr>
+        <w:ind w:firstLine="720"/>
+      </w:pPr>
+      <w:r>
+        <w:rPr>
+          <w:rFonts w:hint="eastAsia"/>
+        </w:rPr>
+        <w:t>难</w:t>
+      </w:r>
+      <w:r>
+        <w:rPr>
+          <w:rFonts w:hint="eastAsia"/>
+        </w:rPr>
+        <w:t>点</w:t>
+      </w:r>
+      <w:r>
+        <w:rPr>
+          <w:rFonts w:hint="eastAsia"/>
+        </w:rPr>
+        <w:t>1</w:t>
+      </w:r>
+      <w:r>
+        <w:rPr>
+          <w:rFonts w:hint="eastAsia"/>
+        </w:rPr>
+        <w:t>：</w:t>
+      </w:r>
+      <w:r>
+        <w:rPr>
+          <w:rFonts w:hint="eastAsia"/>
+        </w:rPr>
+        <w:t>找到</w:t>
+      </w:r>
+      <w:r>
+        <w:rPr>
+          <w:rFonts w:hint="eastAsia"/>
+        </w:rPr>
+        <w:t>discover</w:t>
+      </w:r>
+      <w:r>
+        <w:rPr>
+          <w:rFonts w:hint="eastAsia"/>
+        </w:rPr>
+        <w:t>模块</w:t>
+      </w:r>
+    </w:p>
+    <w:p>
+      <w:pPr>
+        <w:ind w:firstLine="720"/>
+        <w:rPr>
+          <w:rFonts w:hint="eastAsia"/>
+        </w:rPr>
+      </w:pPr>
+      <w:r>
+        <w:rPr>
+          <w:rFonts w:hint="eastAsia"/>
+        </w:rPr>
+        <w:t>难</w:t>
+      </w:r>
+      <w:r>
+        <w:rPr>
+          <w:rFonts w:hint="eastAsia"/>
+        </w:rPr>
+        <w:t>点</w:t>
+      </w:r>
+      <w:r>
+        <w:rPr>
+          <w:rFonts w:hint="eastAsia"/>
+        </w:rPr>
+        <w:t>2</w:t>
+      </w:r>
+      <w:r>
+        <w:rPr>
+          <w:rFonts w:hint="eastAsia"/>
+        </w:rPr>
+        <w:t>：</w:t>
+      </w:r>
+      <w:r>
+        <w:rPr>
+          <w:rFonts w:hint="eastAsia"/>
+        </w:rPr>
+        <w:t>如何单拧出</w:t>
+      </w:r>
+      <w:r>
+        <w:rPr>
+          <w:rFonts w:hint="eastAsia"/>
+        </w:rPr>
+        <w:t>discover</w:t>
+      </w:r>
+      <w:r>
+        <w:rPr>
+          <w:rFonts w:hint="eastAsia"/>
+        </w:rPr>
+        <w:t>模块</w:t>
+      </w:r>
+      <w:r>
+        <w:rPr>
+          <w:rFonts w:hint="eastAsia"/>
+        </w:rPr>
+        <w:t>，还能运行</w:t>
+      </w:r>
+    </w:p>
+    <w:p>
+      <w:pPr>
+        <w:ind w:firstLine="720"/>
+      </w:pPr>
+      <w:r>
+        <w:rPr>
+          <w:rFonts w:hint="eastAsia"/>
+        </w:rPr>
+        <w:t>难点</w:t>
+      </w:r>
+      <w:r>
+        <w:rPr>
+          <w:rFonts w:hint="eastAsia"/>
+        </w:rPr>
+        <w:t>3</w:t>
+      </w:r>
+      <w:r>
+        <w:rPr>
+          <w:rFonts w:hint="eastAsia"/>
+        </w:rPr>
+        <w:t>：</w:t>
+      </w:r>
+      <w:r>
+        <w:rPr>
+          <w:rFonts w:hint="eastAsia"/>
+        </w:rPr>
+        <w:t>如何自定义开发</w:t>
+      </w:r>
+      <w:r>
+        <w:rPr>
+          <w:rFonts w:hint="eastAsia"/>
+        </w:rPr>
+        <w:t>discover</w:t>
+      </w:r>
+      <w:r>
+        <w:rPr>
+          <w:rFonts w:hint="eastAsia"/>
+        </w:rPr>
+        <w:t>模块</w:t>
+      </w:r>
+      <w:r>
+        <w:rPr>
+          <w:rFonts w:hint="eastAsia"/>
+        </w:rPr>
+        <w:t>，可能需要</w:t>
+      </w:r>
+      <w:r>
+        <w:rPr>
+          <w:rFonts w:hint="eastAsia"/>
+        </w:rPr>
+        <w:t>学习</w:t>
+      </w:r>
+      <w:r>
+        <w:rPr>
+          <w:rFonts w:hint="eastAsia"/>
+        </w:rPr>
+        <w:t>一套全新</w:t>
+      </w:r>
+      <w:r>
+        <w:rPr>
+          <w:rFonts w:hint="eastAsia"/>
+        </w:rPr>
+        <w:t>前端</w:t>
+      </w:r>
+      <w:r>
+        <w:rPr>
+          <w:rFonts w:hint="eastAsia"/>
+        </w:rPr>
+        <w:t>技术体系</w:t>
+      </w:r>
+    </w:p>
+    <w:p>
+      <w:pPr>
+        <w:ind w:firstLine="720"/>
+        <w:rPr>
+          <w:rFonts w:hint="eastAsia"/>
+        </w:rPr>
+      </w:pPr>
+      <w:r>
+        <w:rPr>
+          <w:rFonts w:hint="eastAsia"/>
+        </w:rPr>
+        <w:t>难点</w:t>
+      </w:r>
+      <w:r>
+        <w:rPr>
+          <w:rFonts w:hint="eastAsia"/>
+        </w:rPr>
+        <w:t>4</w:t>
+      </w:r>
+      <w:r>
+        <w:rPr>
+          <w:rFonts w:hint="eastAsia"/>
+        </w:rPr>
+        <w:t>：</w:t>
+      </w:r>
+      <w:r>
+        <w:rPr>
+          <w:rFonts w:hint="eastAsia"/>
+        </w:rPr>
+        <w:t>如何与</w:t>
+      </w:r>
+      <w:r>
+        <w:rPr>
+          <w:rFonts w:hint="eastAsia"/>
+        </w:rPr>
+        <w:t>kibana</w:t>
+      </w:r>
+      <w:r>
+        <w:rPr>
+          <w:rFonts w:hint="eastAsia"/>
+        </w:rPr>
+        <w:t>、</w:t>
+      </w:r>
+      <w:r>
+        <w:t xml:space="preserve">es </w:t>
+      </w:r>
+      <w:r>
+        <w:rPr>
+          <w:rFonts w:hint="eastAsia"/>
+        </w:rPr>
+        <w:t>交互</w:t>
+      </w:r>
+    </w:p>
+    <w:p>
+      <w:pPr>
+        <w:rPr>
+          <w:rFonts w:hint="eastAsia"/>
+        </w:rPr>
+      </w:pPr>
+      <w:r>
+        <w:tab/>
+      </w:r>
+      <w:r>
+        <w:tab/>
+      </w:r>
+    </w:p>
+    <w:p>
+      <w:pPr>
+        <w:pStyle w:val="Heading3"/>
+        <w:rPr>
+          <w:rFonts w:hint="eastAsia"/>
+        </w:rPr>
+      </w:pPr>
+      <w:r>
+        <w:rPr>
+          <w:rFonts w:hint="eastAsia"/>
+        </w:rPr>
+        <w:t>方式二：</w:t>
+      </w:r>
+      <w:r>
+        <w:rPr>
+          <w:rFonts w:hint="eastAsia"/>
+        </w:rPr>
+        <w:t>完全重新</w:t>
+      </w:r>
+      <w:r>
+        <w:rPr>
+          <w:rFonts w:hint="eastAsia"/>
+        </w:rPr>
+        <w:t>设计开发</w:t>
+      </w:r>
+    </w:p>
+    <w:p>
+      <w:r>
+        <w:tab/>
+      </w:r>
+      <w:r>
+        <w:rPr>
+          <w:rFonts w:hint="eastAsia"/>
+        </w:rPr>
+        <w:t>好处：自由度大</w:t>
+      </w:r>
+    </w:p>
+    <w:p>
+      <w:r>
+        <w:tab/>
+      </w:r>
+      <w:r>
+        <w:rPr>
+          <w:rFonts w:hint="eastAsia"/>
+        </w:rPr>
+        <w:t>难点：</w:t>
+      </w:r>
+      <w:r>
+        <w:rPr>
+          <w:rFonts w:hint="eastAsia"/>
+        </w:rPr>
+        <w:t>如何接入</w:t>
+      </w:r>
+      <w:r>
+        <w:rPr>
+          <w:rFonts w:hint="eastAsia"/>
+        </w:rPr>
+        <w:t>KQL</w:t>
+      </w:r>
+    </w:p>
+    <w:p>
+      <w:pPr>
+        <w:pStyle w:val="Heading3"/>
+      </w:pPr>
+      <w:r>
+        <w:rPr>
+          <w:rFonts w:hint="eastAsia"/>
+        </w:rPr>
+        <w:t>方式三：</w:t>
+      </w:r>
+      <w:r>
+        <w:rPr>
+          <w:rFonts w:hint="eastAsia"/>
+        </w:rPr>
+        <w:t>套个外壳方式开发</w:t>
+      </w:r>
+      <w:r>
+        <w:rPr>
+          <w:rFonts w:hint="eastAsia"/>
+        </w:rPr>
+        <w:t>，</w:t>
+      </w:r>
+      <w:r>
+        <w:rPr>
+          <w:rFonts w:hint="eastAsia"/>
+        </w:rPr>
+        <w:t>以</w:t>
+      </w:r>
+      <w:r>
+        <w:rPr>
+          <w:rFonts w:hint="eastAsia"/>
+        </w:rPr>
+        <w:t>iframe</w:t>
+      </w:r>
+      <w:r>
+        <w:rPr>
+          <w:rFonts w:hint="eastAsia"/>
+        </w:rPr>
+        <w:t>角色</w:t>
+      </w:r>
+      <w:r>
+        <w:rPr>
+          <w:rFonts w:hint="eastAsia"/>
+        </w:rPr>
+        <w:t>担任</w:t>
+      </w:r>
+      <w:r>
+        <w:rPr>
+          <w:rFonts w:hint="eastAsia"/>
+        </w:rPr>
+        <w:t>其中</w:t>
+      </w:r>
+    </w:p>
+    <w:p>
+      <w:r>
+        <w:tab/>
+      </w:r>
+      <w:r>
+        <w:rPr>
+          <w:rFonts w:hint="eastAsia"/>
+        </w:rPr>
+        <w:t>好处：超级简单，设置</w:t>
+      </w:r>
+      <w:r>
+        <w:rPr>
+          <w:rFonts w:hint="eastAsia"/>
+        </w:rPr>
+        <w:t>css</w:t>
+      </w:r>
+      <w:r>
+        <w:rPr>
+          <w:rFonts w:hint="eastAsia"/>
+        </w:rPr>
+        <w:t>即可</w:t>
+      </w:r>
+      <w:r>
+        <w:rPr>
+          <w:rFonts w:hint="eastAsia"/>
+        </w:rPr>
+        <w:t>，很快出效果</w:t>
+      </w:r>
+    </w:p>
+    <w:p>
+      <w:pPr>
+        <w:rPr>
+          <w:rFonts w:hint="eastAsia"/>
+        </w:rPr>
+      </w:pPr>
+      <w:r>
+        <w:tab/>
+      </w:r>
+      <w:r>
+        <w:rPr>
+          <w:rFonts w:hint="eastAsia"/>
+        </w:rPr>
+        <w:t>坏处：</w:t>
+      </w:r>
+      <w:r>
+        <w:rPr>
+          <w:rFonts w:hint="eastAsia"/>
+        </w:rPr>
+        <w:t>套了壳，感觉好不专业</w:t>
+      </w:r>
+      <w:r>
+        <w:rPr>
+          <w:rFonts w:hint="eastAsia"/>
+        </w:rPr>
+        <w:t>；自定义开发不方便</w:t>
+      </w:r>
+    </w:p>
+    <w:p>
+      <w:pPr>
+        <w:pStyle w:val="Heading1"/>
+      </w:pPr>
+      <w:r>
+        <w:rPr>
+          <w:rFonts w:hint="eastAsia"/>
+        </w:rPr>
+        <w:t>五</w:t>
+      </w:r>
+      <w:r>
+        <w:rPr>
+          <w:rFonts w:hint="eastAsia"/>
+        </w:rPr>
+        <w:t>：</w:t>
+      </w:r>
+      <w:r>
+        <w:rPr>
+          <w:rFonts w:hint="eastAsia"/>
+        </w:rPr>
+        <w:t>ES</w:t>
+      </w:r>
+      <w:r>
+        <w:t>Sear</w:t>
+      </w:r>
+      <w:r>
+        <w:rPr>
+          <w:rFonts w:hint="eastAsia"/>
+        </w:rPr>
+        <w:t>chU</w:t>
+      </w:r>
+      <w:r>
+        <w:t>I</w:t>
+      </w:r>
+      <w:r>
+        <w:rPr>
+          <w:rFonts w:hint="eastAsia"/>
+        </w:rPr>
+        <w:t>开发</w:t>
+      </w:r>
+      <w:r>
+        <w:rPr>
+          <w:rFonts w:hint="eastAsia"/>
+        </w:rPr>
+        <w:t>记录</w:t>
+      </w:r>
+    </w:p>
+    <w:p>
+      <w:pPr>
+        <w:pStyle w:val="Heading1"/>
+      </w:pPr>
+      <w:r>
+        <w:rPr>
+          <w:rFonts w:hint="eastAsia"/>
+        </w:rPr>
+        <w:t>六</w:t>
+      </w:r>
+      <w:r>
+        <w:rPr>
+          <w:rFonts w:hint="eastAsia"/>
+        </w:rPr>
+        <w:t>：</w:t>
+      </w:r>
+      <w:r>
+        <w:rPr>
+          <w:rFonts w:hint="eastAsia"/>
+        </w:rPr>
+        <w:t>ES</w:t>
+      </w:r>
+      <w:r>
+        <w:t>Sear</w:t>
+      </w:r>
+      <w:r>
+        <w:rPr>
+          <w:rFonts w:hint="eastAsia"/>
+        </w:rPr>
+        <w:t>chU</w:t>
+      </w:r>
+      <w:r>
+        <w:t>I</w:t>
+      </w:r>
+      <w:r>
+        <w:rPr>
+          <w:rFonts w:hint="eastAsia"/>
+        </w:rPr>
+        <w:t>实施流程</w:t>
+      </w:r>
+    </w:p>
+    <w:p>
+      <w:pPr>
+        <w:pStyle w:val="Heading1"/>
+      </w:pPr>
+      <w:r>
+        <w:rPr>
+          <w:rFonts w:hint="eastAsia"/>
+        </w:rPr>
+        <w:t>七</w:t>
+      </w:r>
+      <w:r>
+        <w:rPr>
+          <w:rFonts w:hint="eastAsia"/>
+        </w:rPr>
+        <w:t>：</w:t>
+      </w:r>
+      <w:r>
+        <w:rPr>
+          <w:rFonts w:hint="eastAsia"/>
+        </w:rPr>
+        <w:t>ES</w:t>
+      </w:r>
+      <w:r>
+        <w:t>Sear</w:t>
+      </w:r>
+      <w:r>
+        <w:rPr>
+          <w:rFonts w:hint="eastAsia"/>
+        </w:rPr>
+        <w:t>chU</w:t>
+      </w:r>
+      <w:r>
+        <w:t>I</w:t>
+      </w:r>
+      <w:r>
+        <w:rPr>
+          <w:rFonts w:hint="eastAsia"/>
+        </w:rPr>
+        <w:t>用户手册</w:t>
+      </w:r>
+    </w:p>
+    <w:p>
+      <w:pPr>
+        <w:pStyle w:val="Heading1"/>
+      </w:pPr>
+      <w:r>
+        <w:rPr>
+          <w:rFonts w:hint="eastAsia"/>
+        </w:rPr>
+        <w:t>八</w:t>
+      </w:r>
+      <w:r>
+        <w:rPr>
+          <w:rFonts w:hint="eastAsia"/>
+        </w:rPr>
+        <w:t>：</w:t>
+      </w:r>
+      <w:r>
+        <w:rPr>
+          <w:rFonts w:hint="eastAsia"/>
+        </w:rPr>
+        <w:t>ES</w:t>
+      </w:r>
+      <w:r>
+        <w:t>Search</w:t>
+      </w:r>
+      <w:r>
+        <w:rPr>
+          <w:rFonts w:hint="eastAsia"/>
+        </w:rPr>
+        <w:t>UI</w:t>
+      </w:r>
+      <w:r>
+        <w:rPr>
+          <w:rFonts w:hint="eastAsia"/>
+        </w:rPr>
+        <w:t>功能介绍</w:t>
+      </w:r>
+    </w:p>
+    <w:p>
+      <w:pPr>
+        <w:pStyle w:val="ListParagraph"/>
+        <w:ind w:left="1080"/>
+      </w:pPr>
+    </w:p>
+    <w:p>
+      <w:r>
+        <w:rPr>
+          <w:rFonts w:hint="eastAsia"/>
+        </w:rPr>
+        <w:tab/>
+      </w:r>
     </w:p>
     <w:sectPr>
-      <w:headerReference w:type="even" r:id="rId12"/>
-      <w:headerReference w:type="default" r:id="rId13"/>
-      <w:footerReference w:type="even" r:id="rId14"/>
-      <w:footerReference w:type="default" r:id="rId15"/>
-      <w:headerReference w:type="first" r:id="rId16"/>
-      <w:footerReference w:type="first" r:id="rId17"/>
+      <w:headerReference w:type="even" r:id="rId18"/>
+      <w:headerReference w:type="default" r:id="rId19"/>
+      <w:footerReference w:type="even" r:id="rId20"/>
+      <w:footerReference w:type="default" r:id="rId21"/>
+      <w:headerReference w:type="first" r:id="rId22"/>
+      <w:footerReference w:type="first" r:id="rId23"/>
       <w:pgSz w:w="12240" w:h="15840"/>
       <w:pgMar w:top="1440" w:right="1800" w:bottom="1440" w:left="1800" w:header="864" w:footer="720" w:gutter="0"/>
       <w:cols w:space="720"/>
@@ -2676,10 +3493,159 @@
 <file path=word/numbering.xml><?xml version="1.0" encoding="utf-8"?>
 <w:numbering xmlns:wpc="http://schemas.microsoft.com/office/word/2010/wordprocessingCanvas" xmlns:cx="http://schemas.microsoft.com/office/drawing/2014/chartex" xmlns:cx1="http://schemas.microsoft.com/office/drawing/2015/9/8/chartex" xmlns:cx2="http://schemas.microsoft.com/office/drawing/2015/10/21/chartex" xmlns:cx3="http://schemas.microsoft.com/office/drawing/2016/5/9/chartex" xmlns:cx4="http://schemas.microsoft.com/office/drawing/2016/5/10/chartex" xmlns:cx5="http://schemas.microsoft.com/office/drawing/2016/5/11/chartex" xmlns:cx6="http://schemas.microsoft.com/office/drawing/2016/5/12/chartex" xmlns:cx7="http://schemas.microsoft.com/office/drawing/2016/5/13/chartex" xmlns:cx8="http://schemas.microsoft.com/office/drawing/2016/5/14/chartex" xmlns:mc="http://schemas.openxmlformats.org/markup-compatibility/2006" xmlns:aink="http://schemas.microsoft.com/office/drawing/2016/ink" xmlns:am3d="http://schemas.microsoft.com/office/drawing/2017/model3d" xmlns:o="urn:schemas-microsoft-com:office:office" xmlns:r="http://schemas.openxmlformats.org/officeDocument/2006/relationships" xmlns:m="http://schemas.openxmlformats.org/officeDocument/2006/math" xmlns:v="urn:schemas-microsoft-com:vml" xmlns:wp14="http://schemas.microsoft.com/office/word/2010/wordprocessingDrawing" xmlns:wp="http://schemas.openxmlformats.org/drawingml/2006/wordprocessingDrawing" xmlns:w10="urn:schemas-microsoft-com:office:word" xmlns:w="http://schemas.openxmlformats.org/wordprocessingml/2006/main" xmlns:w14="http://schemas.microsoft.com/office/word/2010/wordml" xmlns:w15="http://schemas.microsoft.com/office/word/2012/wordml" xmlns:w16cid="http://schemas.microsoft.com/office/word/2016/wordml/cid" xmlns:w16se="http://schemas.microsoft.com/office/word/2015/wordml/symex" xmlns:wpg="http://schemas.microsoft.com/office/word/2010/wordprocessingGroup" xmlns:wpi="http://schemas.microsoft.com/office/word/2010/wordprocessingInk" xmlns:wne="http://schemas.microsoft.com/office/word/2006/wordml" xmlns:wps="http://schemas.microsoft.com/office/word/2010/wordprocessingShape" mc:Ignorable="w14 w15 w16se w16cid wp14">
   <w:abstractNum w:abstractNumId="0" w15:restartNumberingAfterBreak="0">
-    <w:nsid w:val="1F8E34A0"/>
+    <w:nsid w:val="02757E7D"/>
+    <w:multiLevelType w:val="multilevel"/>
+    <w:tmpl w:val="C9D47228"/>
+    <w:lvl w:ilvl="0">
+      <w:start w:val="1"/>
+      <w:numFmt w:val="bullet"/>
+      <w:lvlText w:val=""/>
+      <w:lvlJc w:val="left"/>
+      <w:pPr>
+        <w:tabs>
+          <w:tab w:val="num" w:pos="720"/>
+        </w:tabs>
+        <w:ind w:left="720" w:hanging="360"/>
+      </w:pPr>
+      <w:rPr>
+        <w:rFonts w:ascii="Symbol" w:hAnsi="Symbol" w:hint="default"/>
+        <w:sz w:val="20"/>
+      </w:rPr>
+    </w:lvl>
+    <w:lvl w:ilvl="1">
+      <w:start w:val="1"/>
+      <w:numFmt w:val="bullet"/>
+      <w:lvlText w:val="o"/>
+      <w:lvlJc w:val="left"/>
+      <w:pPr>
+        <w:tabs>
+          <w:tab w:val="num" w:pos="1440"/>
+        </w:tabs>
+        <w:ind w:left="1440" w:hanging="360"/>
+      </w:pPr>
+      <w:rPr>
+        <w:rFonts w:ascii="Courier New" w:hAnsi="Courier New" w:hint="default"/>
+        <w:sz w:val="20"/>
+      </w:rPr>
+    </w:lvl>
+    <w:lvl w:ilvl="2" w:tentative="1">
+      <w:start w:val="1"/>
+      <w:numFmt w:val="bullet"/>
+      <w:lvlText w:val=""/>
+      <w:lvlJc w:val="left"/>
+      <w:pPr>
+        <w:tabs>
+          <w:tab w:val="num" w:pos="2160"/>
+        </w:tabs>
+        <w:ind w:left="2160" w:hanging="360"/>
+      </w:pPr>
+      <w:rPr>
+        <w:rFonts w:ascii="Wingdings" w:hAnsi="Wingdings" w:hint="default"/>
+        <w:sz w:val="20"/>
+      </w:rPr>
+    </w:lvl>
+    <w:lvl w:ilvl="3" w:tentative="1">
+      <w:start w:val="1"/>
+      <w:numFmt w:val="bullet"/>
+      <w:lvlText w:val=""/>
+      <w:lvlJc w:val="left"/>
+      <w:pPr>
+        <w:tabs>
+          <w:tab w:val="num" w:pos="2880"/>
+        </w:tabs>
+        <w:ind w:left="2880" w:hanging="360"/>
+      </w:pPr>
+      <w:rPr>
+        <w:rFonts w:ascii="Wingdings" w:hAnsi="Wingdings" w:hint="default"/>
+        <w:sz w:val="20"/>
+      </w:rPr>
+    </w:lvl>
+    <w:lvl w:ilvl="4" w:tentative="1">
+      <w:start w:val="1"/>
+      <w:numFmt w:val="bullet"/>
+      <w:lvlText w:val=""/>
+      <w:lvlJc w:val="left"/>
+      <w:pPr>
+        <w:tabs>
+          <w:tab w:val="num" w:pos="3600"/>
+        </w:tabs>
+        <w:ind w:left="3600" w:hanging="360"/>
+      </w:pPr>
+      <w:rPr>
+        <w:rFonts w:ascii="Wingdings" w:hAnsi="Wingdings" w:hint="default"/>
+        <w:sz w:val="20"/>
+      </w:rPr>
+    </w:lvl>
+    <w:lvl w:ilvl="5" w:tentative="1">
+      <w:start w:val="1"/>
+      <w:numFmt w:val="bullet"/>
+      <w:lvlText w:val=""/>
+      <w:lvlJc w:val="left"/>
+      <w:pPr>
+        <w:tabs>
+          <w:tab w:val="num" w:pos="4320"/>
+        </w:tabs>
+        <w:ind w:left="4320" w:hanging="360"/>
+      </w:pPr>
+      <w:rPr>
+        <w:rFonts w:ascii="Wingdings" w:hAnsi="Wingdings" w:hint="default"/>
+        <w:sz w:val="20"/>
+      </w:rPr>
+    </w:lvl>
+    <w:lvl w:ilvl="6" w:tentative="1">
+      <w:start w:val="1"/>
+      <w:numFmt w:val="bullet"/>
+      <w:lvlText w:val=""/>
+      <w:lvlJc w:val="left"/>
+      <w:pPr>
+        <w:tabs>
+          <w:tab w:val="num" w:pos="5040"/>
+        </w:tabs>
+        <w:ind w:left="5040" w:hanging="360"/>
+      </w:pPr>
+      <w:rPr>
+        <w:rFonts w:ascii="Wingdings" w:hAnsi="Wingdings" w:hint="default"/>
+        <w:sz w:val="20"/>
+      </w:rPr>
+    </w:lvl>
+    <w:lvl w:ilvl="7" w:tentative="1">
+      <w:start w:val="1"/>
+      <w:numFmt w:val="bullet"/>
+      <w:lvlText w:val=""/>
+      <w:lvlJc w:val="left"/>
+      <w:pPr>
+        <w:tabs>
+          <w:tab w:val="num" w:pos="5760"/>
+        </w:tabs>
+        <w:ind w:left="5760" w:hanging="360"/>
+      </w:pPr>
+      <w:rPr>
+        <w:rFonts w:ascii="Wingdings" w:hAnsi="Wingdings" w:hint="default"/>
+        <w:sz w:val="20"/>
+      </w:rPr>
+    </w:lvl>
+    <w:lvl w:ilvl="8" w:tentative="1">
+      <w:start w:val="1"/>
+      <w:numFmt w:val="bullet"/>
+      <w:lvlText w:val=""/>
+      <w:lvlJc w:val="left"/>
+      <w:pPr>
+        <w:tabs>
+          <w:tab w:val="num" w:pos="6480"/>
+        </w:tabs>
+        <w:ind w:left="6480" w:hanging="360"/>
+      </w:pPr>
+      <w:rPr>
+        <w:rFonts w:ascii="Wingdings" w:hAnsi="Wingdings" w:hint="default"/>
+        <w:sz w:val="20"/>
+      </w:rPr>
+    </w:lvl>
+  </w:abstractNum>
+  <w:abstractNum w:abstractNumId="1" w15:restartNumberingAfterBreak="0">
+    <w:nsid w:val="0ABE4A8E"/>
     <w:multiLevelType w:val="hybridMultilevel"/>
-    <w:tmpl w:val="4C666F02"/>
-    <w:lvl w:ilvl="0" w:tplc="0AE688AA">
+    <w:tmpl w:val="40DA7BF4"/>
+    <w:lvl w:ilvl="0" w:tplc="A50C6864">
       <w:start w:val="1"/>
       <w:numFmt w:val="decimal"/>
       <w:lvlText w:val="%1）"/>
@@ -2691,7 +3657,7 @@
         <w:rFonts w:hint="default"/>
       </w:rPr>
     </w:lvl>
-    <w:lvl w:ilvl="1" w:tplc="04090019" w:tentative="1">
+    <w:lvl w:ilvl="1" w:tplc="04090019">
       <w:start w:val="1"/>
       <w:numFmt w:val="lowerLetter"/>
       <w:lvlText w:val="%2."/>
@@ -2764,7 +3730,96 @@
       </w:pPr>
     </w:lvl>
   </w:abstractNum>
-  <w:abstractNum w:abstractNumId="1" w15:restartNumberingAfterBreak="0">
+  <w:abstractNum w:abstractNumId="2" w15:restartNumberingAfterBreak="0">
+    <w:nsid w:val="124758E3"/>
+    <w:multiLevelType w:val="hybridMultilevel"/>
+    <w:tmpl w:val="1D7A21CC"/>
+    <w:lvl w:ilvl="0" w:tplc="B3A20570">
+      <w:start w:val="1"/>
+      <w:numFmt w:val="decimal"/>
+      <w:lvlText w:val="%1）"/>
+      <w:lvlJc w:val="left"/>
+      <w:pPr>
+        <w:ind w:left="720" w:hanging="360"/>
+      </w:pPr>
+      <w:rPr>
+        <w:rFonts w:hint="default"/>
+      </w:rPr>
+    </w:lvl>
+    <w:lvl w:ilvl="1" w:tplc="04090019" w:tentative="1">
+      <w:start w:val="1"/>
+      <w:numFmt w:val="lowerLetter"/>
+      <w:lvlText w:val="%2."/>
+      <w:lvlJc w:val="left"/>
+      <w:pPr>
+        <w:ind w:left="1440" w:hanging="360"/>
+      </w:pPr>
+    </w:lvl>
+    <w:lvl w:ilvl="2" w:tplc="0409001B" w:tentative="1">
+      <w:start w:val="1"/>
+      <w:numFmt w:val="lowerRoman"/>
+      <w:lvlText w:val="%3."/>
+      <w:lvlJc w:val="right"/>
+      <w:pPr>
+        <w:ind w:left="2160" w:hanging="180"/>
+      </w:pPr>
+    </w:lvl>
+    <w:lvl w:ilvl="3" w:tplc="0409000F" w:tentative="1">
+      <w:start w:val="1"/>
+      <w:numFmt w:val="decimal"/>
+      <w:lvlText w:val="%4."/>
+      <w:lvlJc w:val="left"/>
+      <w:pPr>
+        <w:ind w:left="2880" w:hanging="360"/>
+      </w:pPr>
+    </w:lvl>
+    <w:lvl w:ilvl="4" w:tplc="04090019" w:tentative="1">
+      <w:start w:val="1"/>
+      <w:numFmt w:val="lowerLetter"/>
+      <w:lvlText w:val="%5."/>
+      <w:lvlJc w:val="left"/>
+      <w:pPr>
+        <w:ind w:left="3600" w:hanging="360"/>
+      </w:pPr>
+    </w:lvl>
+    <w:lvl w:ilvl="5" w:tplc="0409001B" w:tentative="1">
+      <w:start w:val="1"/>
+      <w:numFmt w:val="lowerRoman"/>
+      <w:lvlText w:val="%6."/>
+      <w:lvlJc w:val="right"/>
+      <w:pPr>
+        <w:ind w:left="4320" w:hanging="180"/>
+      </w:pPr>
+    </w:lvl>
+    <w:lvl w:ilvl="6" w:tplc="0409000F" w:tentative="1">
+      <w:start w:val="1"/>
+      <w:numFmt w:val="decimal"/>
+      <w:lvlText w:val="%7."/>
+      <w:lvlJc w:val="left"/>
+      <w:pPr>
+        <w:ind w:left="5040" w:hanging="360"/>
+      </w:pPr>
+    </w:lvl>
+    <w:lvl w:ilvl="7" w:tplc="04090019" w:tentative="1">
+      <w:start w:val="1"/>
+      <w:numFmt w:val="lowerLetter"/>
+      <w:lvlText w:val="%8."/>
+      <w:lvlJc w:val="left"/>
+      <w:pPr>
+        <w:ind w:left="5760" w:hanging="360"/>
+      </w:pPr>
+    </w:lvl>
+    <w:lvl w:ilvl="8" w:tplc="0409001B" w:tentative="1">
+      <w:start w:val="1"/>
+      <w:numFmt w:val="lowerRoman"/>
+      <w:lvlText w:val="%9."/>
+      <w:lvlJc w:val="right"/>
+      <w:pPr>
+        <w:ind w:left="6480" w:hanging="180"/>
+      </w:pPr>
+    </w:lvl>
+  </w:abstractNum>
+  <w:abstractNum w:abstractNumId="3" w15:restartNumberingAfterBreak="0">
     <w:nsid w:val="28A90C5B"/>
     <w:multiLevelType w:val="hybridMultilevel"/>
     <w:tmpl w:val="943A2272"/>
@@ -2853,7 +3908,274 @@
       </w:pPr>
     </w:lvl>
   </w:abstractNum>
-  <w:abstractNum w:abstractNumId="2" w15:restartNumberingAfterBreak="0">
+  <w:abstractNum w:abstractNumId="4" w15:restartNumberingAfterBreak="0">
+    <w:nsid w:val="3ACE360E"/>
+    <w:multiLevelType w:val="hybridMultilevel"/>
+    <w:tmpl w:val="6CA4364C"/>
+    <w:lvl w:ilvl="0" w:tplc="C81C8EE4">
+      <w:start w:val="1"/>
+      <w:numFmt w:val="decimal"/>
+      <w:lvlText w:val="%1）"/>
+      <w:lvlJc w:val="left"/>
+      <w:pPr>
+        <w:ind w:left="720" w:hanging="360"/>
+      </w:pPr>
+      <w:rPr>
+        <w:rFonts w:hint="default"/>
+      </w:rPr>
+    </w:lvl>
+    <w:lvl w:ilvl="1" w:tplc="04090019" w:tentative="1">
+      <w:start w:val="1"/>
+      <w:numFmt w:val="lowerLetter"/>
+      <w:lvlText w:val="%2."/>
+      <w:lvlJc w:val="left"/>
+      <w:pPr>
+        <w:ind w:left="1440" w:hanging="360"/>
+      </w:pPr>
+    </w:lvl>
+    <w:lvl w:ilvl="2" w:tplc="0409001B" w:tentative="1">
+      <w:start w:val="1"/>
+      <w:numFmt w:val="lowerRoman"/>
+      <w:lvlText w:val="%3."/>
+      <w:lvlJc w:val="right"/>
+      <w:pPr>
+        <w:ind w:left="2160" w:hanging="180"/>
+      </w:pPr>
+    </w:lvl>
+    <w:lvl w:ilvl="3" w:tplc="0409000F" w:tentative="1">
+      <w:start w:val="1"/>
+      <w:numFmt w:val="decimal"/>
+      <w:lvlText w:val="%4."/>
+      <w:lvlJc w:val="left"/>
+      <w:pPr>
+        <w:ind w:left="2880" w:hanging="360"/>
+      </w:pPr>
+    </w:lvl>
+    <w:lvl w:ilvl="4" w:tplc="04090019" w:tentative="1">
+      <w:start w:val="1"/>
+      <w:numFmt w:val="lowerLetter"/>
+      <w:lvlText w:val="%5."/>
+      <w:lvlJc w:val="left"/>
+      <w:pPr>
+        <w:ind w:left="3600" w:hanging="360"/>
+      </w:pPr>
+    </w:lvl>
+    <w:lvl w:ilvl="5" w:tplc="0409001B" w:tentative="1">
+      <w:start w:val="1"/>
+      <w:numFmt w:val="lowerRoman"/>
+      <w:lvlText w:val="%6."/>
+      <w:lvlJc w:val="right"/>
+      <w:pPr>
+        <w:ind w:left="4320" w:hanging="180"/>
+      </w:pPr>
+    </w:lvl>
+    <w:lvl w:ilvl="6" w:tplc="0409000F" w:tentative="1">
+      <w:start w:val="1"/>
+      <w:numFmt w:val="decimal"/>
+      <w:lvlText w:val="%7."/>
+      <w:lvlJc w:val="left"/>
+      <w:pPr>
+        <w:ind w:left="5040" w:hanging="360"/>
+      </w:pPr>
+    </w:lvl>
+    <w:lvl w:ilvl="7" w:tplc="04090019" w:tentative="1">
+      <w:start w:val="1"/>
+      <w:numFmt w:val="lowerLetter"/>
+      <w:lvlText w:val="%8."/>
+      <w:lvlJc w:val="left"/>
+      <w:pPr>
+        <w:ind w:left="5760" w:hanging="360"/>
+      </w:pPr>
+    </w:lvl>
+    <w:lvl w:ilvl="8" w:tplc="0409001B" w:tentative="1">
+      <w:start w:val="1"/>
+      <w:numFmt w:val="lowerRoman"/>
+      <w:lvlText w:val="%9."/>
+      <w:lvlJc w:val="right"/>
+      <w:pPr>
+        <w:ind w:left="6480" w:hanging="180"/>
+      </w:pPr>
+    </w:lvl>
+  </w:abstractNum>
+  <w:abstractNum w:abstractNumId="5" w15:restartNumberingAfterBreak="0">
+    <w:nsid w:val="42713463"/>
+    <w:multiLevelType w:val="hybridMultilevel"/>
+    <w:tmpl w:val="E06AD0E8"/>
+    <w:lvl w:ilvl="0" w:tplc="EF44A288">
+      <w:start w:val="1"/>
+      <w:numFmt w:val="decimal"/>
+      <w:lvlText w:val="%1）"/>
+      <w:lvlJc w:val="left"/>
+      <w:pPr>
+        <w:ind w:left="720" w:hanging="360"/>
+      </w:pPr>
+      <w:rPr>
+        <w:rFonts w:hint="default"/>
+      </w:rPr>
+    </w:lvl>
+    <w:lvl w:ilvl="1" w:tplc="04090019" w:tentative="1">
+      <w:start w:val="1"/>
+      <w:numFmt w:val="lowerLetter"/>
+      <w:lvlText w:val="%2."/>
+      <w:lvlJc w:val="left"/>
+      <w:pPr>
+        <w:ind w:left="1440" w:hanging="360"/>
+      </w:pPr>
+    </w:lvl>
+    <w:lvl w:ilvl="2" w:tplc="0409001B" w:tentative="1">
+      <w:start w:val="1"/>
+      <w:numFmt w:val="lowerRoman"/>
+      <w:lvlText w:val="%3."/>
+      <w:lvlJc w:val="right"/>
+      <w:pPr>
+        <w:ind w:left="2160" w:hanging="180"/>
+      </w:pPr>
+    </w:lvl>
+    <w:lvl w:ilvl="3" w:tplc="0409000F" w:tentative="1">
+      <w:start w:val="1"/>
+      <w:numFmt w:val="decimal"/>
+      <w:lvlText w:val="%4."/>
+      <w:lvlJc w:val="left"/>
+      <w:pPr>
+        <w:ind w:left="2880" w:hanging="360"/>
+      </w:pPr>
+    </w:lvl>
+    <w:lvl w:ilvl="4" w:tplc="04090019" w:tentative="1">
+      <w:start w:val="1"/>
+      <w:numFmt w:val="lowerLetter"/>
+      <w:lvlText w:val="%5."/>
+      <w:lvlJc w:val="left"/>
+      <w:pPr>
+        <w:ind w:left="3600" w:hanging="360"/>
+      </w:pPr>
+    </w:lvl>
+    <w:lvl w:ilvl="5" w:tplc="0409001B" w:tentative="1">
+      <w:start w:val="1"/>
+      <w:numFmt w:val="lowerRoman"/>
+      <w:lvlText w:val="%6."/>
+      <w:lvlJc w:val="right"/>
+      <w:pPr>
+        <w:ind w:left="4320" w:hanging="180"/>
+      </w:pPr>
+    </w:lvl>
+    <w:lvl w:ilvl="6" w:tplc="0409000F" w:tentative="1">
+      <w:start w:val="1"/>
+      <w:numFmt w:val="decimal"/>
+      <w:lvlText w:val="%7."/>
+      <w:lvlJc w:val="left"/>
+      <w:pPr>
+        <w:ind w:left="5040" w:hanging="360"/>
+      </w:pPr>
+    </w:lvl>
+    <w:lvl w:ilvl="7" w:tplc="04090019" w:tentative="1">
+      <w:start w:val="1"/>
+      <w:numFmt w:val="lowerLetter"/>
+      <w:lvlText w:val="%8."/>
+      <w:lvlJc w:val="left"/>
+      <w:pPr>
+        <w:ind w:left="5760" w:hanging="360"/>
+      </w:pPr>
+    </w:lvl>
+    <w:lvl w:ilvl="8" w:tplc="0409001B" w:tentative="1">
+      <w:start w:val="1"/>
+      <w:numFmt w:val="lowerRoman"/>
+      <w:lvlText w:val="%9."/>
+      <w:lvlJc w:val="right"/>
+      <w:pPr>
+        <w:ind w:left="6480" w:hanging="180"/>
+      </w:pPr>
+    </w:lvl>
+  </w:abstractNum>
+  <w:abstractNum w:abstractNumId="6" w15:restartNumberingAfterBreak="0">
+    <w:nsid w:val="56123E72"/>
+    <w:multiLevelType w:val="hybridMultilevel"/>
+    <w:tmpl w:val="5EC40294"/>
+    <w:lvl w:ilvl="0" w:tplc="66AEADE2">
+      <w:start w:val="1"/>
+      <w:numFmt w:val="decimal"/>
+      <w:lvlText w:val="%1）"/>
+      <w:lvlJc w:val="left"/>
+      <w:pPr>
+        <w:ind w:left="720" w:hanging="360"/>
+      </w:pPr>
+      <w:rPr>
+        <w:rFonts w:hint="default"/>
+      </w:rPr>
+    </w:lvl>
+    <w:lvl w:ilvl="1" w:tplc="04090019" w:tentative="1">
+      <w:start w:val="1"/>
+      <w:numFmt w:val="lowerLetter"/>
+      <w:lvlText w:val="%2."/>
+      <w:lvlJc w:val="left"/>
+      <w:pPr>
+        <w:ind w:left="1440" w:hanging="360"/>
+      </w:pPr>
+    </w:lvl>
+    <w:lvl w:ilvl="2" w:tplc="0409001B" w:tentative="1">
+      <w:start w:val="1"/>
+      <w:numFmt w:val="lowerRoman"/>
+      <w:lvlText w:val="%3."/>
+      <w:lvlJc w:val="right"/>
+      <w:pPr>
+        <w:ind w:left="2160" w:hanging="180"/>
+      </w:pPr>
+    </w:lvl>
+    <w:lvl w:ilvl="3" w:tplc="0409000F" w:tentative="1">
+      <w:start w:val="1"/>
+      <w:numFmt w:val="decimal"/>
+      <w:lvlText w:val="%4."/>
+      <w:lvlJc w:val="left"/>
+      <w:pPr>
+        <w:ind w:left="2880" w:hanging="360"/>
+      </w:pPr>
+    </w:lvl>
+    <w:lvl w:ilvl="4" w:tplc="04090019" w:tentative="1">
+      <w:start w:val="1"/>
+      <w:numFmt w:val="lowerLetter"/>
+      <w:lvlText w:val="%5."/>
+      <w:lvlJc w:val="left"/>
+      <w:pPr>
+        <w:ind w:left="3600" w:hanging="360"/>
+      </w:pPr>
+    </w:lvl>
+    <w:lvl w:ilvl="5" w:tplc="0409001B" w:tentative="1">
+      <w:start w:val="1"/>
+      <w:numFmt w:val="lowerRoman"/>
+      <w:lvlText w:val="%6."/>
+      <w:lvlJc w:val="right"/>
+      <w:pPr>
+        <w:ind w:left="4320" w:hanging="180"/>
+      </w:pPr>
+    </w:lvl>
+    <w:lvl w:ilvl="6" w:tplc="0409000F" w:tentative="1">
+      <w:start w:val="1"/>
+      <w:numFmt w:val="decimal"/>
+      <w:lvlText w:val="%7."/>
+      <w:lvlJc w:val="left"/>
+      <w:pPr>
+        <w:ind w:left="5040" w:hanging="360"/>
+      </w:pPr>
+    </w:lvl>
+    <w:lvl w:ilvl="7" w:tplc="04090019" w:tentative="1">
+      <w:start w:val="1"/>
+      <w:numFmt w:val="lowerLetter"/>
+      <w:lvlText w:val="%8."/>
+      <w:lvlJc w:val="left"/>
+      <w:pPr>
+        <w:ind w:left="5760" w:hanging="360"/>
+      </w:pPr>
+    </w:lvl>
+    <w:lvl w:ilvl="8" w:tplc="0409001B" w:tentative="1">
+      <w:start w:val="1"/>
+      <w:numFmt w:val="lowerRoman"/>
+      <w:lvlText w:val="%9."/>
+      <w:lvlJc w:val="right"/>
+      <w:pPr>
+        <w:ind w:left="6480" w:hanging="180"/>
+      </w:pPr>
+    </w:lvl>
+  </w:abstractNum>
+  <w:abstractNum w:abstractNumId="7" w15:restartNumberingAfterBreak="0">
     <w:nsid w:val="5D1A6E23"/>
     <w:multiLevelType w:val="hybridMultilevel"/>
     <w:tmpl w:val="0C0A30D2"/>
@@ -2942,7 +4264,96 @@
       </w:pPr>
     </w:lvl>
   </w:abstractNum>
-  <w:abstractNum w:abstractNumId="3" w15:restartNumberingAfterBreak="0">
+  <w:abstractNum w:abstractNumId="8" w15:restartNumberingAfterBreak="0">
+    <w:nsid w:val="6C2D4A67"/>
+    <w:multiLevelType w:val="hybridMultilevel"/>
+    <w:tmpl w:val="F2D0AAC2"/>
+    <w:lvl w:ilvl="0" w:tplc="E93AFEF8">
+      <w:start w:val="1"/>
+      <w:numFmt w:val="decimal"/>
+      <w:lvlText w:val="%1）"/>
+      <w:lvlJc w:val="left"/>
+      <w:pPr>
+        <w:ind w:left="360" w:hanging="360"/>
+      </w:pPr>
+      <w:rPr>
+        <w:rFonts w:hint="default"/>
+      </w:rPr>
+    </w:lvl>
+    <w:lvl w:ilvl="1" w:tplc="04090019" w:tentative="1">
+      <w:start w:val="1"/>
+      <w:numFmt w:val="lowerLetter"/>
+      <w:lvlText w:val="%2."/>
+      <w:lvlJc w:val="left"/>
+      <w:pPr>
+        <w:ind w:left="1080" w:hanging="360"/>
+      </w:pPr>
+    </w:lvl>
+    <w:lvl w:ilvl="2" w:tplc="0409001B" w:tentative="1">
+      <w:start w:val="1"/>
+      <w:numFmt w:val="lowerRoman"/>
+      <w:lvlText w:val="%3."/>
+      <w:lvlJc w:val="right"/>
+      <w:pPr>
+        <w:ind w:left="1800" w:hanging="180"/>
+      </w:pPr>
+    </w:lvl>
+    <w:lvl w:ilvl="3" w:tplc="0409000F" w:tentative="1">
+      <w:start w:val="1"/>
+      <w:numFmt w:val="decimal"/>
+      <w:lvlText w:val="%4."/>
+      <w:lvlJc w:val="left"/>
+      <w:pPr>
+        <w:ind w:left="2520" w:hanging="360"/>
+      </w:pPr>
+    </w:lvl>
+    <w:lvl w:ilvl="4" w:tplc="04090019" w:tentative="1">
+      <w:start w:val="1"/>
+      <w:numFmt w:val="lowerLetter"/>
+      <w:lvlText w:val="%5."/>
+      <w:lvlJc w:val="left"/>
+      <w:pPr>
+        <w:ind w:left="3240" w:hanging="360"/>
+      </w:pPr>
+    </w:lvl>
+    <w:lvl w:ilvl="5" w:tplc="0409001B" w:tentative="1">
+      <w:start w:val="1"/>
+      <w:numFmt w:val="lowerRoman"/>
+      <w:lvlText w:val="%6."/>
+      <w:lvlJc w:val="right"/>
+      <w:pPr>
+        <w:ind w:left="3960" w:hanging="180"/>
+      </w:pPr>
+    </w:lvl>
+    <w:lvl w:ilvl="6" w:tplc="0409000F" w:tentative="1">
+      <w:start w:val="1"/>
+      <w:numFmt w:val="decimal"/>
+      <w:lvlText w:val="%7."/>
+      <w:lvlJc w:val="left"/>
+      <w:pPr>
+        <w:ind w:left="4680" w:hanging="360"/>
+      </w:pPr>
+    </w:lvl>
+    <w:lvl w:ilvl="7" w:tplc="04090019" w:tentative="1">
+      <w:start w:val="1"/>
+      <w:numFmt w:val="lowerLetter"/>
+      <w:lvlText w:val="%8."/>
+      <w:lvlJc w:val="left"/>
+      <w:pPr>
+        <w:ind w:left="5400" w:hanging="360"/>
+      </w:pPr>
+    </w:lvl>
+    <w:lvl w:ilvl="8" w:tplc="0409001B" w:tentative="1">
+      <w:start w:val="1"/>
+      <w:numFmt w:val="lowerRoman"/>
+      <w:lvlText w:val="%9."/>
+      <w:lvlJc w:val="right"/>
+      <w:pPr>
+        <w:ind w:left="6120" w:hanging="180"/>
+      </w:pPr>
+    </w:lvl>
+  </w:abstractNum>
+  <w:abstractNum w:abstractNumId="9" w15:restartNumberingAfterBreak="0">
     <w:nsid w:val="77320E5E"/>
     <w:multiLevelType w:val="hybridMultilevel"/>
     <w:tmpl w:val="2542B33A"/>
@@ -3032,16 +4443,34 @@
     </w:lvl>
   </w:abstractNum>
   <w:num w:numId="1">
+    <w:abstractNumId w:val="9"/>
+  </w:num>
+  <w:num w:numId="2">
     <w:abstractNumId w:val="3"/>
   </w:num>
-  <w:num w:numId="2">
+  <w:num w:numId="3">
+    <w:abstractNumId w:val="7"/>
+  </w:num>
+  <w:num w:numId="4">
+    <w:abstractNumId w:val="8"/>
+  </w:num>
+  <w:num w:numId="5">
+    <w:abstractNumId w:val="2"/>
+  </w:num>
+  <w:num w:numId="6">
+    <w:abstractNumId w:val="6"/>
+  </w:num>
+  <w:num w:numId="7">
+    <w:abstractNumId w:val="0"/>
+  </w:num>
+  <w:num w:numId="8">
+    <w:abstractNumId w:val="5"/>
+  </w:num>
+  <w:num w:numId="9">
     <w:abstractNumId w:val="1"/>
   </w:num>
-  <w:num w:numId="3">
-    <w:abstractNumId w:val="2"/>
-  </w:num>
-  <w:num w:numId="4">
-    <w:abstractNumId w:val="0"/>
+  <w:num w:numId="10">
+    <w:abstractNumId w:val="4"/>
   </w:num>
 </w:numbering>
 </file>
@@ -3790,26 +5219,10 @@
     <w:uiPriority w:val="99"/>
     <w:semiHidden/>
     <w:unhideWhenUsed/>
-    <w:rsid w:val="005D0499"/>
+    <w:rsid w:val="006F684A"/>
     <w:rPr>
       <w:color w:val="605E5C"/>
       <w:shd w:val="clear" w:color="auto" w:fill="E1DFDD"/>
-    </w:rPr>
-  </w:style>
-  <w:style w:type="paragraph" w:styleId="NormalWeb">
-    <w:name w:val="Normal (Web)"/>
-    <w:basedOn w:val="Normal"/>
-    <w:uiPriority w:val="99"/>
-    <w:semiHidden/>
-    <w:unhideWhenUsed/>
-    <w:rsid w:val="00BA33C3"/>
-    <w:pPr>
-      <w:spacing w:before="100" w:beforeAutospacing="1" w:after="100" w:afterAutospacing="1" w:line="240" w:lineRule="auto"/>
-    </w:pPr>
-    <w:rPr>
-      <w:rFonts w:ascii="Times New Roman" w:eastAsia="Times New Roman" w:hAnsi="Times New Roman" w:cs="Times New Roman"/>
-      <w:sz w:val="24"/>
-      <w:szCs w:val="24"/>
     </w:rPr>
   </w:style>
 </w:styles>
@@ -4105,7 +5518,7 @@
 </file>
 
 <file path=customXml/itemProps1.xml><?xml version="1.0" encoding="utf-8"?>
-<ds:datastoreItem xmlns:ds="http://schemas.openxmlformats.org/officeDocument/2006/customXml" ds:itemID="{D1A70038-20D4-4822-8C5B-2B616D299D9D}">
+<ds:datastoreItem xmlns:ds="http://schemas.openxmlformats.org/officeDocument/2006/customXml" ds:itemID="{DAACEE7E-0D57-440F-B035-878FD3DD72D1}">
   <ds:schemaRefs>
     <ds:schemaRef ds:uri="http://schemas.openxmlformats.org/officeDocument/2006/bibliography"/>
   </ds:schemaRefs>

--- a/resource/ESSearchUI开发文档.docx
+++ b/resource/ESSearchUI开发文档.docx
@@ -1,6 +1,6 @@
 
 <file path=word/document.xml><?xml version="1.0" encoding="utf-8"?>
-<w:document xmlns:wpc="http://schemas.microsoft.com/office/word/2010/wordprocessingCanvas" xmlns:cx="http://schemas.microsoft.com/office/drawing/2014/chartex" xmlns:cx1="http://schemas.microsoft.com/office/drawing/2015/9/8/chartex" xmlns:cx2="http://schemas.microsoft.com/office/drawing/2015/10/21/chartex" xmlns:cx3="http://schemas.microsoft.com/office/drawing/2016/5/9/chartex" xmlns:cx4="http://schemas.microsoft.com/office/drawing/2016/5/10/chartex" xmlns:cx5="http://schemas.microsoft.com/office/drawing/2016/5/11/chartex" xmlns:cx6="http://schemas.microsoft.com/office/drawing/2016/5/12/chartex" xmlns:cx7="http://schemas.microsoft.com/office/drawing/2016/5/13/chartex" xmlns:cx8="http://schemas.microsoft.com/office/drawing/2016/5/14/chartex" xmlns:mc="http://schemas.openxmlformats.org/markup-compatibility/2006" xmlns:aink="http://schemas.microsoft.com/office/drawing/2016/ink" xmlns:am3d="http://schemas.microsoft.com/office/drawing/2017/model3d" xmlns:o="urn:schemas-microsoft-com:office:office" xmlns:r="http://schemas.openxmlformats.org/officeDocument/2006/relationships" xmlns:m="http://schemas.openxmlformats.org/officeDocument/2006/math" xmlns:v="urn:schemas-microsoft-com:vml" xmlns:wp14="http://schemas.microsoft.com/office/word/2010/wordprocessingDrawing" xmlns:wp="http://schemas.openxmlformats.org/drawingml/2006/wordprocessingDrawing" xmlns:w10="urn:schemas-microsoft-com:office:word" xmlns:w="http://schemas.openxmlformats.org/wordprocessingml/2006/main" xmlns:w14="http://schemas.microsoft.com/office/word/2010/wordml" xmlns:w15="http://schemas.microsoft.com/office/word/2012/wordml" xmlns:w16cid="http://schemas.microsoft.com/office/word/2016/wordml/cid" xmlns:w16se="http://schemas.microsoft.com/office/word/2015/wordml/symex" xmlns:wpg="http://schemas.microsoft.com/office/word/2010/wordprocessingGroup" xmlns:wpi="http://schemas.microsoft.com/office/word/2010/wordprocessingInk" xmlns:wne="http://schemas.microsoft.com/office/word/2006/wordml" xmlns:wps="http://schemas.microsoft.com/office/word/2010/wordprocessingShape" mc:Ignorable="w14 w15 w16se w16cid wp14">
+<w:document xmlns:wpc="http://schemas.microsoft.com/office/word/2010/wordprocessingCanvas" xmlns:cx="http://schemas.microsoft.com/office/drawing/2014/chartex" xmlns:cx1="http://schemas.microsoft.com/office/drawing/2015/9/8/chartex" xmlns:cx2="http://schemas.microsoft.com/office/drawing/2015/10/21/chartex" xmlns:cx3="http://schemas.microsoft.com/office/drawing/2016/5/9/chartex" xmlns:cx4="http://schemas.microsoft.com/office/drawing/2016/5/10/chartex" xmlns:cx5="http://schemas.microsoft.com/office/drawing/2016/5/11/chartex" xmlns:cx6="http://schemas.microsoft.com/office/drawing/2016/5/12/chartex" xmlns:cx7="http://schemas.microsoft.com/office/drawing/2016/5/13/chartex" xmlns:cx8="http://schemas.microsoft.com/office/drawing/2016/5/14/chartex" xmlns:mc="http://schemas.openxmlformats.org/markup-compatibility/2006" xmlns:aink="http://schemas.microsoft.com/office/drawing/2016/ink" xmlns:am3d="http://schemas.microsoft.com/office/drawing/2017/model3d" xmlns:o="urn:schemas-microsoft-com:office:office" xmlns:r="http://schemas.openxmlformats.org/officeDocument/2006/relationships" xmlns:m="http://schemas.openxmlformats.org/officeDocument/2006/math" xmlns:v="urn:schemas-microsoft-com:vml" xmlns:wp14="http://schemas.microsoft.com/office/word/2010/wordprocessingDrawing" xmlns:wp="http://schemas.openxmlformats.org/drawingml/2006/wordprocessingDrawing" xmlns:w10="urn:schemas-microsoft-com:office:word" xmlns:w="http://schemas.openxmlformats.org/wordprocessingml/2006/main" xmlns:w14="http://schemas.microsoft.com/office/word/2010/wordml" xmlns:w15="http://schemas.microsoft.com/office/word/2012/wordml" xmlns:w16cex="http://schemas.microsoft.com/office/word/2018/wordml/cex" xmlns:w16cid="http://schemas.microsoft.com/office/word/2016/wordml/cid" xmlns:w16="http://schemas.microsoft.com/office/word/2018/wordml" xmlns:w16se="http://schemas.microsoft.com/office/word/2015/wordml/symex" xmlns:wpg="http://schemas.microsoft.com/office/word/2010/wordprocessingGroup" xmlns:wpi="http://schemas.microsoft.com/office/word/2010/wordprocessingInk" xmlns:wne="http://schemas.microsoft.com/office/word/2006/wordml" xmlns:wps="http://schemas.microsoft.com/office/word/2010/wordprocessingShape" mc:Ignorable="w14 w15 w16se w16cid w16 w16cex wp14">
   <w:body>
     <w:p>
       <w:pPr>
@@ -1301,10 +1301,10 @@
             <v:path o:extrusionok="f" gradientshapeok="t" o:connecttype="rect"/>
             <o:lock v:ext="edit" aspectratio="t"/>
           </v:shapetype>
-          <v:shape id="_x0000_i1025" type="#_x0000_t75" style="width:207.75pt;height:40.5pt" o:ole="">
+          <v:shape id="_x0000_i1025" type="#_x0000_t75" style="width:207.95pt;height:40.3pt" o:ole="">
             <v:imagedata r:id="rId9" o:title=""/>
           </v:shape>
-          <o:OLEObject Type="Embed" ProgID="Package" ShapeID="_x0000_i1025" DrawAspect="Content" ObjectID="_1669739112" r:id="rId10"/>
+          <o:OLEObject Type="Embed" ProgID="Package" ShapeID="_x0000_i1025" DrawAspect="Content" ObjectID="_1676735220" r:id="rId10"/>
         </w:object>
       </w:r>
     </w:p>
@@ -1407,29 +1407,13 @@
         </w:rPr>
         <w:t>登录功能</w:t>
       </w:r>
-      <w:r>
-        <w:rPr>
-          <w:rFonts w:hint="eastAsia"/>
-        </w:rPr>
-        <w:t>（</w:t>
-      </w:r>
-      <w:r>
-        <w:rPr>
-          <w:rFonts w:hint="eastAsia"/>
-          <w:color w:val="FF0000"/>
-        </w:rPr>
-        <w:t>还未解决</w:t>
-      </w:r>
-      <w:r>
-        <w:rPr>
-          <w:rFonts w:hint="eastAsia"/>
-        </w:rPr>
-        <w:t>）</w:t>
-      </w:r>
     </w:p>
     <w:p>
       <w:pPr>
         <w:pStyle w:val="ListParagraph"/>
+        <w:rPr>
+          <w:rFonts w:hint="eastAsia"/>
+        </w:rPr>
       </w:pPr>
       <w:r>
         <w:rPr>
@@ -1507,25 +1491,6 @@
           <w:rFonts w:hint="eastAsia"/>
         </w:rPr>
         <w:t>管理</w:t>
-      </w:r>
-      <w:r>
-        <w:rPr>
-          <w:rFonts w:hint="eastAsia"/>
-        </w:rPr>
-        <w:t>（</w:t>
-      </w:r>
-      <w:r>
-        <w:rPr>
-          <w:rFonts w:hint="eastAsia"/>
-          <w:color w:val="FF0000"/>
-        </w:rPr>
-        <w:t>还未解决</w:t>
-      </w:r>
-      <w:r>
-        <w:rPr>
-          <w:rFonts w:hint="eastAsia"/>
-        </w:rPr>
-        <w:t>）</w:t>
       </w:r>
     </w:p>
     <w:p>
@@ -1575,25 +1540,6 @@
         </w:rPr>
         <w:t>管理</w:t>
       </w:r>
-      <w:r>
-        <w:rPr>
-          <w:rFonts w:hint="eastAsia"/>
-        </w:rPr>
-        <w:t>（</w:t>
-      </w:r>
-      <w:r>
-        <w:rPr>
-          <w:rFonts w:hint="eastAsia"/>
-          <w:color w:val="FF0000"/>
-        </w:rPr>
-        <w:t>还未解决</w:t>
-      </w:r>
-      <w:r>
-        <w:rPr>
-          <w:rFonts w:hint="eastAsia"/>
-        </w:rPr>
-        <w:t>）</w:t>
-      </w:r>
     </w:p>
     <w:p>
       <w:pPr>
@@ -1647,7 +1593,34 @@
           <w:rFonts w:hint="eastAsia"/>
           <w:color w:val="FF0000"/>
         </w:rPr>
-        <w:t>还未解决</w:t>
+        <w:t>elastic</w:t>
+      </w:r>
+      <w:r>
+        <w:rPr>
+          <w:color w:val="FF0000"/>
+        </w:rPr>
+        <w:t>search</w:t>
+      </w:r>
+      <w:r>
+        <w:rPr>
+          <w:rFonts w:hint="eastAsia"/>
+          <w:color w:val="FF0000"/>
+        </w:rPr>
+        <w:t>收费部分</w:t>
+      </w:r>
+      <w:r>
+        <w:rPr>
+          <w:rFonts w:hint="eastAsia"/>
+          <w:color w:val="FF0000"/>
+        </w:rPr>
+        <w:t>，</w:t>
+      </w:r>
+      <w:r>
+        <w:rPr>
+          <w:rFonts w:hint="eastAsia"/>
+          <w:color w:val="FF0000"/>
+        </w:rPr>
+        <w:t>要么购买要自己研发一套</w:t>
       </w:r>
       <w:r>
         <w:rPr>
@@ -1727,7 +1700,21 @@
           <w:rFonts w:hint="eastAsia"/>
           <w:color w:val="FF0000"/>
         </w:rPr>
-        <w:t>还未解决</w:t>
+        <w:t>elasticsearch</w:t>
+      </w:r>
+      <w:r>
+        <w:rPr>
+          <w:rFonts w:hint="eastAsia"/>
+          <w:color w:val="FF0000"/>
+        </w:rPr>
+        <w:t>收费部分，</w:t>
+      </w:r>
+      <w:r>
+        <w:rPr>
+          <w:rFonts w:hint="eastAsia"/>
+          <w:color w:val="FF0000"/>
+        </w:rPr>
+        <w:t>要么购买要么自己研发一套</w:t>
       </w:r>
       <w:r>
         <w:rPr>
@@ -1773,25 +1760,6 @@
         </w:rPr>
         <w:t>系统配置</w:t>
       </w:r>
-      <w:r>
-        <w:rPr>
-          <w:rFonts w:hint="eastAsia"/>
-        </w:rPr>
-        <w:t>（</w:t>
-      </w:r>
-      <w:r>
-        <w:rPr>
-          <w:rFonts w:hint="eastAsia"/>
-          <w:color w:val="FF0000"/>
-        </w:rPr>
-        <w:t>还未解决</w:t>
-      </w:r>
-      <w:r>
-        <w:rPr>
-          <w:rFonts w:hint="eastAsia"/>
-        </w:rPr>
-        <w:t>）</w:t>
-      </w:r>
     </w:p>
     <w:p>
       <w:pPr>
@@ -1829,32 +1797,10 @@
         </w:rPr>
         <w:t>安全模块</w:t>
       </w:r>
-      <w:r>
-        <w:rPr>
-          <w:rFonts w:hint="eastAsia"/>
-        </w:rPr>
-        <w:t>（</w:t>
-      </w:r>
-      <w:r>
-        <w:rPr>
-          <w:rFonts w:hint="eastAsia"/>
-          <w:color w:val="FF0000"/>
-        </w:rPr>
-        <w:t>还未解决</w:t>
-      </w:r>
-      <w:r>
-        <w:rPr>
-          <w:rFonts w:hint="eastAsia"/>
-        </w:rPr>
-        <w:t>）</w:t>
-      </w:r>
     </w:p>
     <w:p>
       <w:pPr>
         <w:ind w:left="720"/>
-        <w:rPr>
-          <w:rFonts w:hint="eastAsia"/>
-        </w:rPr>
       </w:pPr>
       <w:r>
         <w:rPr>
@@ -2284,13 +2230,7 @@
         </w:r>
       </w:hyperlink>
     </w:p>
-    <w:p>
-      <w:pPr>
-        <w:rPr>
-          <w:rFonts w:hint="eastAsia"/>
-        </w:rPr>
-      </w:pPr>
-    </w:p>
+    <w:p/>
     <w:p>
       <w:r>
         <w:rPr>
@@ -2336,9 +2276,6 @@
     <w:p>
       <w:pPr>
         <w:jc w:val="center"/>
-        <w:rPr>
-          <w:rFonts w:hint="eastAsia"/>
-        </w:rPr>
       </w:pPr>
       <w:r>
         <w:rPr>
@@ -2415,11 +2352,6 @@
       </w:r>
     </w:p>
     <w:p>
-      <w:pPr>
-        <w:rPr>
-          <w:rFonts w:hint="eastAsia"/>
-        </w:rPr>
-      </w:pPr>
       <w:r>
         <w:tab/>
       </w:r>
@@ -2451,11 +2383,6 @@
       </w:r>
     </w:p>
     <w:p>
-      <w:pPr>
-        <w:rPr>
-          <w:rFonts w:hint="eastAsia"/>
-        </w:rPr>
-      </w:pPr>
       <w:r>
         <w:tab/>
       </w:r>
@@ -2499,13 +2426,6 @@
       </w:r>
     </w:p>
     <w:p>
-      <w:pPr>
-        <w:rPr>
-          <w:rFonts w:hint="eastAsia"/>
-        </w:rPr>
-      </w:pPr>
-      <w:bookmarkStart w:id="1" w:name="_GoBack"/>
-      <w:bookmarkEnd w:id="1"/>
       <w:r>
         <w:t>http://47.103.64.41:5601/app/discover</w:t>
       </w:r>
@@ -2648,9 +2568,6 @@
     <w:p>
       <w:pPr>
         <w:ind w:firstLine="720"/>
-        <w:rPr>
-          <w:rFonts w:hint="eastAsia"/>
-        </w:rPr>
       </w:pPr>
       <w:r>
         <w:rPr>
@@ -2775,9 +2692,6 @@
     <w:p>
       <w:pPr>
         <w:ind w:firstLine="720"/>
-        <w:rPr>
-          <w:rFonts w:hint="eastAsia"/>
-        </w:rPr>
       </w:pPr>
       <w:r>
         <w:rPr>
@@ -2826,11 +2740,6 @@
       </w:r>
     </w:p>
     <w:p>
-      <w:pPr>
-        <w:rPr>
-          <w:rFonts w:hint="eastAsia"/>
-        </w:rPr>
-      </w:pPr>
       <w:r>
         <w:tab/>
       </w:r>
@@ -2841,9 +2750,6 @@
     <w:p>
       <w:pPr>
         <w:pStyle w:val="Heading3"/>
-        <w:rPr>
-          <w:rFonts w:hint="eastAsia"/>
-        </w:rPr>
       </w:pPr>
       <w:r>
         <w:rPr>
@@ -2981,11 +2887,6 @@
       </w:r>
     </w:p>
     <w:p>
-      <w:pPr>
-        <w:rPr>
-          <w:rFonts w:hint="eastAsia"/>
-        </w:rPr>
-      </w:pPr>
       <w:r>
         <w:tab/>
       </w:r>
@@ -3046,13 +2947,33 @@
         <w:rPr>
           <w:rFonts w:hint="eastAsia"/>
         </w:rPr>
-        <w:t>开发</w:t>
-      </w:r>
-      <w:r>
-        <w:rPr>
-          <w:rFonts w:hint="eastAsia"/>
-        </w:rPr>
-        <w:t>记录</w:t>
+        <w:t>实施流程</w:t>
+      </w:r>
+    </w:p>
+    <w:p>
+      <w:r>
+        <w:rPr>
+          <w:rFonts w:hint="eastAsia"/>
+        </w:rPr>
+        <w:t>“</w:t>
+      </w:r>
+      <w:r>
+        <w:rPr>
+          <w:rFonts w:hint="eastAsia"/>
+        </w:rPr>
+        <w:t>部署安装手册</w:t>
+      </w:r>
+      <w:r>
+        <w:rPr>
+          <w:rFonts w:hint="eastAsia"/>
+        </w:rPr>
+        <w:t>.docx</w:t>
+      </w:r>
+      <w:r>
+        <w:rPr>
+          <w:rFonts w:hint="eastAsia"/>
+        </w:rPr>
+        <w:t>”</w:t>
       </w:r>
     </w:p>
     <w:p>
@@ -3093,7 +3014,39 @@
         <w:rPr>
           <w:rFonts w:hint="eastAsia"/>
         </w:rPr>
-        <w:t>实施流程</w:t>
+        <w:t>用户手册</w:t>
+      </w:r>
+    </w:p>
+    <w:p>
+      <w:r>
+        <w:rPr>
+          <w:rFonts w:hint="eastAsia"/>
+        </w:rPr>
+        <w:t>“</w:t>
+      </w:r>
+      <w:r>
+        <w:rPr>
+          <w:rFonts w:hint="eastAsia"/>
+        </w:rPr>
+        <w:t>ES SearchUI</w:t>
+      </w:r>
+      <w:r>
+        <w:rPr>
+          <w:rFonts w:hint="eastAsia"/>
+        </w:rPr>
+        <w:t>用户操作手册</w:t>
+      </w:r>
+      <w:r>
+        <w:rPr>
+          <w:rFonts w:hint="eastAsia"/>
+        </w:rPr>
+        <w:t>.docx</w:t>
+      </w:r>
+      <w:r>
+        <w:rPr>
+          <w:rFonts w:hint="eastAsia"/>
+        </w:rPr>
+        <w:t>”</w:t>
       </w:r>
     </w:p>
     <w:p>
@@ -3119,47 +3072,6 @@
         <w:t>ES</w:t>
       </w:r>
       <w:r>
-        <w:t>Sear</w:t>
-      </w:r>
-      <w:r>
-        <w:rPr>
-          <w:rFonts w:hint="eastAsia"/>
-        </w:rPr>
-        <w:t>chU</w:t>
-      </w:r>
-      <w:r>
-        <w:t>I</w:t>
-      </w:r>
-      <w:r>
-        <w:rPr>
-          <w:rFonts w:hint="eastAsia"/>
-        </w:rPr>
-        <w:t>用户手册</w:t>
-      </w:r>
-    </w:p>
-    <w:p>
-      <w:pPr>
-        <w:pStyle w:val="Heading1"/>
-      </w:pPr>
-      <w:r>
-        <w:rPr>
-          <w:rFonts w:hint="eastAsia"/>
-        </w:rPr>
-        <w:t>八</w:t>
-      </w:r>
-      <w:r>
-        <w:rPr>
-          <w:rFonts w:hint="eastAsia"/>
-        </w:rPr>
-        <w:t>：</w:t>
-      </w:r>
-      <w:r>
-        <w:rPr>
-          <w:rFonts w:hint="eastAsia"/>
-        </w:rPr>
-        <w:t>ES</w:t>
-      </w:r>
-      <w:r>
         <w:t>Search</w:t>
       </w:r>
       <w:r>
@@ -3173,6 +3085,14 @@
           <w:rFonts w:hint="eastAsia"/>
         </w:rPr>
         <w:t>功能介绍</w:t>
+      </w:r>
+    </w:p>
+    <w:p>
+      <w:r>
+        <w:rPr>
+          <w:rFonts w:hint="eastAsia"/>
+        </w:rPr>
+        <w:t>参考用户手册</w:t>
       </w:r>
     </w:p>
     <w:p>
@@ -3206,7 +3126,7 @@
 </file>
 
 <file path=word/endnotes.xml><?xml version="1.0" encoding="utf-8"?>
-<w:endnotes xmlns:wpc="http://schemas.microsoft.com/office/word/2010/wordprocessingCanvas" xmlns:cx="http://schemas.microsoft.com/office/drawing/2014/chartex" xmlns:cx1="http://schemas.microsoft.com/office/drawing/2015/9/8/chartex" xmlns:cx2="http://schemas.microsoft.com/office/drawing/2015/10/21/chartex" xmlns:cx3="http://schemas.microsoft.com/office/drawing/2016/5/9/chartex" xmlns:cx4="http://schemas.microsoft.com/office/drawing/2016/5/10/chartex" xmlns:cx5="http://schemas.microsoft.com/office/drawing/2016/5/11/chartex" xmlns:cx6="http://schemas.microsoft.com/office/drawing/2016/5/12/chartex" xmlns:cx7="http://schemas.microsoft.com/office/drawing/2016/5/13/chartex" xmlns:cx8="http://schemas.microsoft.com/office/drawing/2016/5/14/chartex" xmlns:mc="http://schemas.openxmlformats.org/markup-compatibility/2006" xmlns:aink="http://schemas.microsoft.com/office/drawing/2016/ink" xmlns:am3d="http://schemas.microsoft.com/office/drawing/2017/model3d" xmlns:o="urn:schemas-microsoft-com:office:office" xmlns:r="http://schemas.openxmlformats.org/officeDocument/2006/relationships" xmlns:m="http://schemas.openxmlformats.org/officeDocument/2006/math" xmlns:v="urn:schemas-microsoft-com:vml" xmlns:wp14="http://schemas.microsoft.com/office/word/2010/wordprocessingDrawing" xmlns:wp="http://schemas.openxmlformats.org/drawingml/2006/wordprocessingDrawing" xmlns:w10="urn:schemas-microsoft-com:office:word" xmlns:w="http://schemas.openxmlformats.org/wordprocessingml/2006/main" xmlns:w14="http://schemas.microsoft.com/office/word/2010/wordml" xmlns:w15="http://schemas.microsoft.com/office/word/2012/wordml" xmlns:w16cid="http://schemas.microsoft.com/office/word/2016/wordml/cid" xmlns:w16se="http://schemas.microsoft.com/office/word/2015/wordml/symex" xmlns:wpg="http://schemas.microsoft.com/office/word/2010/wordprocessingGroup" xmlns:wpi="http://schemas.microsoft.com/office/word/2010/wordprocessingInk" xmlns:wne="http://schemas.microsoft.com/office/word/2006/wordml" xmlns:wps="http://schemas.microsoft.com/office/word/2010/wordprocessingShape" mc:Ignorable="w14 w15 w16se w16cid wp14">
+<w:endnotes xmlns:wpc="http://schemas.microsoft.com/office/word/2010/wordprocessingCanvas" xmlns:cx="http://schemas.microsoft.com/office/drawing/2014/chartex" xmlns:cx1="http://schemas.microsoft.com/office/drawing/2015/9/8/chartex" xmlns:cx2="http://schemas.microsoft.com/office/drawing/2015/10/21/chartex" xmlns:cx3="http://schemas.microsoft.com/office/drawing/2016/5/9/chartex" xmlns:cx4="http://schemas.microsoft.com/office/drawing/2016/5/10/chartex" xmlns:cx5="http://schemas.microsoft.com/office/drawing/2016/5/11/chartex" xmlns:cx6="http://schemas.microsoft.com/office/drawing/2016/5/12/chartex" xmlns:cx7="http://schemas.microsoft.com/office/drawing/2016/5/13/chartex" xmlns:cx8="http://schemas.microsoft.com/office/drawing/2016/5/14/chartex" xmlns:mc="http://schemas.openxmlformats.org/markup-compatibility/2006" xmlns:aink="http://schemas.microsoft.com/office/drawing/2016/ink" xmlns:am3d="http://schemas.microsoft.com/office/drawing/2017/model3d" xmlns:o="urn:schemas-microsoft-com:office:office" xmlns:r="http://schemas.openxmlformats.org/officeDocument/2006/relationships" xmlns:m="http://schemas.openxmlformats.org/officeDocument/2006/math" xmlns:v="urn:schemas-microsoft-com:vml" xmlns:wp14="http://schemas.microsoft.com/office/word/2010/wordprocessingDrawing" xmlns:wp="http://schemas.openxmlformats.org/drawingml/2006/wordprocessingDrawing" xmlns:w10="urn:schemas-microsoft-com:office:word" xmlns:w="http://schemas.openxmlformats.org/wordprocessingml/2006/main" xmlns:w14="http://schemas.microsoft.com/office/word/2010/wordml" xmlns:w15="http://schemas.microsoft.com/office/word/2012/wordml" xmlns:w16cex="http://schemas.microsoft.com/office/word/2018/wordml/cex" xmlns:w16cid="http://schemas.microsoft.com/office/word/2016/wordml/cid" xmlns:w16="http://schemas.microsoft.com/office/word/2018/wordml" xmlns:w16se="http://schemas.microsoft.com/office/word/2015/wordml/symex" xmlns:wpg="http://schemas.microsoft.com/office/word/2010/wordprocessingGroup" xmlns:wpi="http://schemas.microsoft.com/office/word/2010/wordprocessingInk" xmlns:wne="http://schemas.microsoft.com/office/word/2006/wordml" xmlns:wps="http://schemas.microsoft.com/office/word/2010/wordprocessingShape" mc:Ignorable="w14 w15 w16se w16cid w16 w16cex wp14">
   <w:endnote w:type="separator" w:id="-1">
     <w:p>
       <w:pPr>
@@ -3231,7 +3151,7 @@
 </file>
 
 <file path=word/footer1.xml><?xml version="1.0" encoding="utf-8"?>
-<w:ftr xmlns:wpc="http://schemas.microsoft.com/office/word/2010/wordprocessingCanvas" xmlns:cx="http://schemas.microsoft.com/office/drawing/2014/chartex" xmlns:cx1="http://schemas.microsoft.com/office/drawing/2015/9/8/chartex" xmlns:cx2="http://schemas.microsoft.com/office/drawing/2015/10/21/chartex" xmlns:cx3="http://schemas.microsoft.com/office/drawing/2016/5/9/chartex" xmlns:cx4="http://schemas.microsoft.com/office/drawing/2016/5/10/chartex" xmlns:cx5="http://schemas.microsoft.com/office/drawing/2016/5/11/chartex" xmlns:cx6="http://schemas.microsoft.com/office/drawing/2016/5/12/chartex" xmlns:cx7="http://schemas.microsoft.com/office/drawing/2016/5/13/chartex" xmlns:cx8="http://schemas.microsoft.com/office/drawing/2016/5/14/chartex" xmlns:mc="http://schemas.openxmlformats.org/markup-compatibility/2006" xmlns:aink="http://schemas.microsoft.com/office/drawing/2016/ink" xmlns:am3d="http://schemas.microsoft.com/office/drawing/2017/model3d" xmlns:o="urn:schemas-microsoft-com:office:office" xmlns:r="http://schemas.openxmlformats.org/officeDocument/2006/relationships" xmlns:m="http://schemas.openxmlformats.org/officeDocument/2006/math" xmlns:v="urn:schemas-microsoft-com:vml" xmlns:wp14="http://schemas.microsoft.com/office/word/2010/wordprocessingDrawing" xmlns:wp="http://schemas.openxmlformats.org/drawingml/2006/wordprocessingDrawing" xmlns:w10="urn:schemas-microsoft-com:office:word" xmlns:w="http://schemas.openxmlformats.org/wordprocessingml/2006/main" xmlns:w14="http://schemas.microsoft.com/office/word/2010/wordml" xmlns:w15="http://schemas.microsoft.com/office/word/2012/wordml" xmlns:w16cid="http://schemas.microsoft.com/office/word/2016/wordml/cid" xmlns:w16se="http://schemas.microsoft.com/office/word/2015/wordml/symex" xmlns:wpg="http://schemas.microsoft.com/office/word/2010/wordprocessingGroup" xmlns:wpi="http://schemas.microsoft.com/office/word/2010/wordprocessingInk" xmlns:wne="http://schemas.microsoft.com/office/word/2006/wordml" xmlns:wps="http://schemas.microsoft.com/office/word/2010/wordprocessingShape" mc:Ignorable="w14 w15 w16se w16cid wp14">
+<w:ftr xmlns:wpc="http://schemas.microsoft.com/office/word/2010/wordprocessingCanvas" xmlns:cx="http://schemas.microsoft.com/office/drawing/2014/chartex" xmlns:cx1="http://schemas.microsoft.com/office/drawing/2015/9/8/chartex" xmlns:cx2="http://schemas.microsoft.com/office/drawing/2015/10/21/chartex" xmlns:cx3="http://schemas.microsoft.com/office/drawing/2016/5/9/chartex" xmlns:cx4="http://schemas.microsoft.com/office/drawing/2016/5/10/chartex" xmlns:cx5="http://schemas.microsoft.com/office/drawing/2016/5/11/chartex" xmlns:cx6="http://schemas.microsoft.com/office/drawing/2016/5/12/chartex" xmlns:cx7="http://schemas.microsoft.com/office/drawing/2016/5/13/chartex" xmlns:cx8="http://schemas.microsoft.com/office/drawing/2016/5/14/chartex" xmlns:mc="http://schemas.openxmlformats.org/markup-compatibility/2006" xmlns:aink="http://schemas.microsoft.com/office/drawing/2016/ink" xmlns:am3d="http://schemas.microsoft.com/office/drawing/2017/model3d" xmlns:o="urn:schemas-microsoft-com:office:office" xmlns:r="http://schemas.openxmlformats.org/officeDocument/2006/relationships" xmlns:m="http://schemas.openxmlformats.org/officeDocument/2006/math" xmlns:v="urn:schemas-microsoft-com:vml" xmlns:wp14="http://schemas.microsoft.com/office/word/2010/wordprocessingDrawing" xmlns:wp="http://schemas.openxmlformats.org/drawingml/2006/wordprocessingDrawing" xmlns:w10="urn:schemas-microsoft-com:office:word" xmlns:w="http://schemas.openxmlformats.org/wordprocessingml/2006/main" xmlns:w14="http://schemas.microsoft.com/office/word/2010/wordml" xmlns:w15="http://schemas.microsoft.com/office/word/2012/wordml" xmlns:w16cex="http://schemas.microsoft.com/office/word/2018/wordml/cex" xmlns:w16cid="http://schemas.microsoft.com/office/word/2016/wordml/cid" xmlns:w16="http://schemas.microsoft.com/office/word/2018/wordml" xmlns:w16se="http://schemas.microsoft.com/office/word/2015/wordml/symex" xmlns:wpg="http://schemas.microsoft.com/office/word/2010/wordprocessingGroup" xmlns:wpi="http://schemas.microsoft.com/office/word/2010/wordprocessingInk" xmlns:wne="http://schemas.microsoft.com/office/word/2006/wordml" xmlns:wps="http://schemas.microsoft.com/office/word/2010/wordprocessingShape" mc:Ignorable="w14 w15 w16se w16cid w16 w16cex wp14">
   <w:p>
     <w:pPr>
       <w:pStyle w:val="Footer"/>
@@ -3241,7 +3161,7 @@
 </file>
 
 <file path=word/footer2.xml><?xml version="1.0" encoding="utf-8"?>
-<w:ftr xmlns:wpc="http://schemas.microsoft.com/office/word/2010/wordprocessingCanvas" xmlns:cx="http://schemas.microsoft.com/office/drawing/2014/chartex" xmlns:cx1="http://schemas.microsoft.com/office/drawing/2015/9/8/chartex" xmlns:cx2="http://schemas.microsoft.com/office/drawing/2015/10/21/chartex" xmlns:cx3="http://schemas.microsoft.com/office/drawing/2016/5/9/chartex" xmlns:cx4="http://schemas.microsoft.com/office/drawing/2016/5/10/chartex" xmlns:cx5="http://schemas.microsoft.com/office/drawing/2016/5/11/chartex" xmlns:cx6="http://schemas.microsoft.com/office/drawing/2016/5/12/chartex" xmlns:cx7="http://schemas.microsoft.com/office/drawing/2016/5/13/chartex" xmlns:cx8="http://schemas.microsoft.com/office/drawing/2016/5/14/chartex" xmlns:mc="http://schemas.openxmlformats.org/markup-compatibility/2006" xmlns:aink="http://schemas.microsoft.com/office/drawing/2016/ink" xmlns:am3d="http://schemas.microsoft.com/office/drawing/2017/model3d" xmlns:o="urn:schemas-microsoft-com:office:office" xmlns:r="http://schemas.openxmlformats.org/officeDocument/2006/relationships" xmlns:m="http://schemas.openxmlformats.org/officeDocument/2006/math" xmlns:v="urn:schemas-microsoft-com:vml" xmlns:wp14="http://schemas.microsoft.com/office/word/2010/wordprocessingDrawing" xmlns:wp="http://schemas.openxmlformats.org/drawingml/2006/wordprocessingDrawing" xmlns:w10="urn:schemas-microsoft-com:office:word" xmlns:w="http://schemas.openxmlformats.org/wordprocessingml/2006/main" xmlns:w14="http://schemas.microsoft.com/office/word/2010/wordml" xmlns:w15="http://schemas.microsoft.com/office/word/2012/wordml" xmlns:w16cid="http://schemas.microsoft.com/office/word/2016/wordml/cid" xmlns:w16se="http://schemas.microsoft.com/office/word/2015/wordml/symex" xmlns:wpg="http://schemas.microsoft.com/office/word/2010/wordprocessingGroup" xmlns:wpi="http://schemas.microsoft.com/office/word/2010/wordprocessingInk" xmlns:wne="http://schemas.microsoft.com/office/word/2006/wordml" xmlns:wps="http://schemas.microsoft.com/office/word/2010/wordprocessingShape" mc:Ignorable="w14 w15 w16se w16cid wp14">
+<w:ftr xmlns:wpc="http://schemas.microsoft.com/office/word/2010/wordprocessingCanvas" xmlns:cx="http://schemas.microsoft.com/office/drawing/2014/chartex" xmlns:cx1="http://schemas.microsoft.com/office/drawing/2015/9/8/chartex" xmlns:cx2="http://schemas.microsoft.com/office/drawing/2015/10/21/chartex" xmlns:cx3="http://schemas.microsoft.com/office/drawing/2016/5/9/chartex" xmlns:cx4="http://schemas.microsoft.com/office/drawing/2016/5/10/chartex" xmlns:cx5="http://schemas.microsoft.com/office/drawing/2016/5/11/chartex" xmlns:cx6="http://schemas.microsoft.com/office/drawing/2016/5/12/chartex" xmlns:cx7="http://schemas.microsoft.com/office/drawing/2016/5/13/chartex" xmlns:cx8="http://schemas.microsoft.com/office/drawing/2016/5/14/chartex" xmlns:mc="http://schemas.openxmlformats.org/markup-compatibility/2006" xmlns:aink="http://schemas.microsoft.com/office/drawing/2016/ink" xmlns:am3d="http://schemas.microsoft.com/office/drawing/2017/model3d" xmlns:o="urn:schemas-microsoft-com:office:office" xmlns:r="http://schemas.openxmlformats.org/officeDocument/2006/relationships" xmlns:m="http://schemas.openxmlformats.org/officeDocument/2006/math" xmlns:v="urn:schemas-microsoft-com:vml" xmlns:wp14="http://schemas.microsoft.com/office/word/2010/wordprocessingDrawing" xmlns:wp="http://schemas.openxmlformats.org/drawingml/2006/wordprocessingDrawing" xmlns:w10="urn:schemas-microsoft-com:office:word" xmlns:w="http://schemas.openxmlformats.org/wordprocessingml/2006/main" xmlns:w14="http://schemas.microsoft.com/office/word/2010/wordml" xmlns:w15="http://schemas.microsoft.com/office/word/2012/wordml" xmlns:w16cex="http://schemas.microsoft.com/office/word/2018/wordml/cex" xmlns:w16cid="http://schemas.microsoft.com/office/word/2016/wordml/cid" xmlns:w16="http://schemas.microsoft.com/office/word/2018/wordml" xmlns:w16se="http://schemas.microsoft.com/office/word/2015/wordml/symex" xmlns:wpg="http://schemas.microsoft.com/office/word/2010/wordprocessingGroup" xmlns:wpi="http://schemas.microsoft.com/office/word/2010/wordprocessingInk" xmlns:wne="http://schemas.microsoft.com/office/word/2006/wordml" xmlns:wps="http://schemas.microsoft.com/office/word/2010/wordprocessingShape" mc:Ignorable="w14 w15 w16se w16cid w16 w16cex wp14">
   <w:sdt>
     <w:sdtPr>
       <w:id w:val="851682993"/>
@@ -3294,7 +3214,7 @@
 </file>
 
 <file path=word/footer3.xml><?xml version="1.0" encoding="utf-8"?>
-<w:ftr xmlns:wpc="http://schemas.microsoft.com/office/word/2010/wordprocessingCanvas" xmlns:cx="http://schemas.microsoft.com/office/drawing/2014/chartex" xmlns:cx1="http://schemas.microsoft.com/office/drawing/2015/9/8/chartex" xmlns:cx2="http://schemas.microsoft.com/office/drawing/2015/10/21/chartex" xmlns:cx3="http://schemas.microsoft.com/office/drawing/2016/5/9/chartex" xmlns:cx4="http://schemas.microsoft.com/office/drawing/2016/5/10/chartex" xmlns:cx5="http://schemas.microsoft.com/office/drawing/2016/5/11/chartex" xmlns:cx6="http://schemas.microsoft.com/office/drawing/2016/5/12/chartex" xmlns:cx7="http://schemas.microsoft.com/office/drawing/2016/5/13/chartex" xmlns:cx8="http://schemas.microsoft.com/office/drawing/2016/5/14/chartex" xmlns:mc="http://schemas.openxmlformats.org/markup-compatibility/2006" xmlns:aink="http://schemas.microsoft.com/office/drawing/2016/ink" xmlns:am3d="http://schemas.microsoft.com/office/drawing/2017/model3d" xmlns:o="urn:schemas-microsoft-com:office:office" xmlns:r="http://schemas.openxmlformats.org/officeDocument/2006/relationships" xmlns:m="http://schemas.openxmlformats.org/officeDocument/2006/math" xmlns:v="urn:schemas-microsoft-com:vml" xmlns:wp14="http://schemas.microsoft.com/office/word/2010/wordprocessingDrawing" xmlns:wp="http://schemas.openxmlformats.org/drawingml/2006/wordprocessingDrawing" xmlns:w10="urn:schemas-microsoft-com:office:word" xmlns:w="http://schemas.openxmlformats.org/wordprocessingml/2006/main" xmlns:w14="http://schemas.microsoft.com/office/word/2010/wordml" xmlns:w15="http://schemas.microsoft.com/office/word/2012/wordml" xmlns:w16cid="http://schemas.microsoft.com/office/word/2016/wordml/cid" xmlns:w16se="http://schemas.microsoft.com/office/word/2015/wordml/symex" xmlns:wpg="http://schemas.microsoft.com/office/word/2010/wordprocessingGroup" xmlns:wpi="http://schemas.microsoft.com/office/word/2010/wordprocessingInk" xmlns:wne="http://schemas.microsoft.com/office/word/2006/wordml" xmlns:wps="http://schemas.microsoft.com/office/word/2010/wordprocessingShape" mc:Ignorable="w14 w15 w16se w16cid wp14">
+<w:ftr xmlns:wpc="http://schemas.microsoft.com/office/word/2010/wordprocessingCanvas" xmlns:cx="http://schemas.microsoft.com/office/drawing/2014/chartex" xmlns:cx1="http://schemas.microsoft.com/office/drawing/2015/9/8/chartex" xmlns:cx2="http://schemas.microsoft.com/office/drawing/2015/10/21/chartex" xmlns:cx3="http://schemas.microsoft.com/office/drawing/2016/5/9/chartex" xmlns:cx4="http://schemas.microsoft.com/office/drawing/2016/5/10/chartex" xmlns:cx5="http://schemas.microsoft.com/office/drawing/2016/5/11/chartex" xmlns:cx6="http://schemas.microsoft.com/office/drawing/2016/5/12/chartex" xmlns:cx7="http://schemas.microsoft.com/office/drawing/2016/5/13/chartex" xmlns:cx8="http://schemas.microsoft.com/office/drawing/2016/5/14/chartex" xmlns:mc="http://schemas.openxmlformats.org/markup-compatibility/2006" xmlns:aink="http://schemas.microsoft.com/office/drawing/2016/ink" xmlns:am3d="http://schemas.microsoft.com/office/drawing/2017/model3d" xmlns:o="urn:schemas-microsoft-com:office:office" xmlns:r="http://schemas.openxmlformats.org/officeDocument/2006/relationships" xmlns:m="http://schemas.openxmlformats.org/officeDocument/2006/math" xmlns:v="urn:schemas-microsoft-com:vml" xmlns:wp14="http://schemas.microsoft.com/office/word/2010/wordprocessingDrawing" xmlns:wp="http://schemas.openxmlformats.org/drawingml/2006/wordprocessingDrawing" xmlns:w10="urn:schemas-microsoft-com:office:word" xmlns:w="http://schemas.openxmlformats.org/wordprocessingml/2006/main" xmlns:w14="http://schemas.microsoft.com/office/word/2010/wordml" xmlns:w15="http://schemas.microsoft.com/office/word/2012/wordml" xmlns:w16cex="http://schemas.microsoft.com/office/word/2018/wordml/cex" xmlns:w16cid="http://schemas.microsoft.com/office/word/2016/wordml/cid" xmlns:w16="http://schemas.microsoft.com/office/word/2018/wordml" xmlns:w16se="http://schemas.microsoft.com/office/word/2015/wordml/symex" xmlns:wpg="http://schemas.microsoft.com/office/word/2010/wordprocessingGroup" xmlns:wpi="http://schemas.microsoft.com/office/word/2010/wordprocessingInk" xmlns:wne="http://schemas.microsoft.com/office/word/2006/wordml" xmlns:wps="http://schemas.microsoft.com/office/word/2010/wordprocessingShape" mc:Ignorable="w14 w15 w16se w16cid w16 w16cex wp14">
   <w:p>
     <w:pPr>
       <w:pStyle w:val="Footer"/>
@@ -3304,7 +3224,7 @@
 </file>
 
 <file path=word/footnotes.xml><?xml version="1.0" encoding="utf-8"?>
-<w:footnotes xmlns:wpc="http://schemas.microsoft.com/office/word/2010/wordprocessingCanvas" xmlns:cx="http://schemas.microsoft.com/office/drawing/2014/chartex" xmlns:cx1="http://schemas.microsoft.com/office/drawing/2015/9/8/chartex" xmlns:cx2="http://schemas.microsoft.com/office/drawing/2015/10/21/chartex" xmlns:cx3="http://schemas.microsoft.com/office/drawing/2016/5/9/chartex" xmlns:cx4="http://schemas.microsoft.com/office/drawing/2016/5/10/chartex" xmlns:cx5="http://schemas.microsoft.com/office/drawing/2016/5/11/chartex" xmlns:cx6="http://schemas.microsoft.com/office/drawing/2016/5/12/chartex" xmlns:cx7="http://schemas.microsoft.com/office/drawing/2016/5/13/chartex" xmlns:cx8="http://schemas.microsoft.com/office/drawing/2016/5/14/chartex" xmlns:mc="http://schemas.openxmlformats.org/markup-compatibility/2006" xmlns:aink="http://schemas.microsoft.com/office/drawing/2016/ink" xmlns:am3d="http://schemas.microsoft.com/office/drawing/2017/model3d" xmlns:o="urn:schemas-microsoft-com:office:office" xmlns:r="http://schemas.openxmlformats.org/officeDocument/2006/relationships" xmlns:m="http://schemas.openxmlformats.org/officeDocument/2006/math" xmlns:v="urn:schemas-microsoft-com:vml" xmlns:wp14="http://schemas.microsoft.com/office/word/2010/wordprocessingDrawing" xmlns:wp="http://schemas.openxmlformats.org/drawingml/2006/wordprocessingDrawing" xmlns:w10="urn:schemas-microsoft-com:office:word" xmlns:w="http://schemas.openxmlformats.org/wordprocessingml/2006/main" xmlns:w14="http://schemas.microsoft.com/office/word/2010/wordml" xmlns:w15="http://schemas.microsoft.com/office/word/2012/wordml" xmlns:w16cid="http://schemas.microsoft.com/office/word/2016/wordml/cid" xmlns:w16se="http://schemas.microsoft.com/office/word/2015/wordml/symex" xmlns:wpg="http://schemas.microsoft.com/office/word/2010/wordprocessingGroup" xmlns:wpi="http://schemas.microsoft.com/office/word/2010/wordprocessingInk" xmlns:wne="http://schemas.microsoft.com/office/word/2006/wordml" xmlns:wps="http://schemas.microsoft.com/office/word/2010/wordprocessingShape" mc:Ignorable="w14 w15 w16se w16cid wp14">
+<w:footnotes xmlns:wpc="http://schemas.microsoft.com/office/word/2010/wordprocessingCanvas" xmlns:cx="http://schemas.microsoft.com/office/drawing/2014/chartex" xmlns:cx1="http://schemas.microsoft.com/office/drawing/2015/9/8/chartex" xmlns:cx2="http://schemas.microsoft.com/office/drawing/2015/10/21/chartex" xmlns:cx3="http://schemas.microsoft.com/office/drawing/2016/5/9/chartex" xmlns:cx4="http://schemas.microsoft.com/office/drawing/2016/5/10/chartex" xmlns:cx5="http://schemas.microsoft.com/office/drawing/2016/5/11/chartex" xmlns:cx6="http://schemas.microsoft.com/office/drawing/2016/5/12/chartex" xmlns:cx7="http://schemas.microsoft.com/office/drawing/2016/5/13/chartex" xmlns:cx8="http://schemas.microsoft.com/office/drawing/2016/5/14/chartex" xmlns:mc="http://schemas.openxmlformats.org/markup-compatibility/2006" xmlns:aink="http://schemas.microsoft.com/office/drawing/2016/ink" xmlns:am3d="http://schemas.microsoft.com/office/drawing/2017/model3d" xmlns:o="urn:schemas-microsoft-com:office:office" xmlns:r="http://schemas.openxmlformats.org/officeDocument/2006/relationships" xmlns:m="http://schemas.openxmlformats.org/officeDocument/2006/math" xmlns:v="urn:schemas-microsoft-com:vml" xmlns:wp14="http://schemas.microsoft.com/office/word/2010/wordprocessingDrawing" xmlns:wp="http://schemas.openxmlformats.org/drawingml/2006/wordprocessingDrawing" xmlns:w10="urn:schemas-microsoft-com:office:word" xmlns:w="http://schemas.openxmlformats.org/wordprocessingml/2006/main" xmlns:w14="http://schemas.microsoft.com/office/word/2010/wordml" xmlns:w15="http://schemas.microsoft.com/office/word/2012/wordml" xmlns:w16cex="http://schemas.microsoft.com/office/word/2018/wordml/cex" xmlns:w16cid="http://schemas.microsoft.com/office/word/2016/wordml/cid" xmlns:w16="http://schemas.microsoft.com/office/word/2018/wordml" xmlns:w16se="http://schemas.microsoft.com/office/word/2015/wordml/symex" xmlns:wpg="http://schemas.microsoft.com/office/word/2010/wordprocessingGroup" xmlns:wpi="http://schemas.microsoft.com/office/word/2010/wordprocessingInk" xmlns:wne="http://schemas.microsoft.com/office/word/2006/wordml" xmlns:wps="http://schemas.microsoft.com/office/word/2010/wordprocessingShape" mc:Ignorable="w14 w15 w16se w16cid w16 w16cex wp14">
   <w:footnote w:type="separator" w:id="-1">
     <w:p>
       <w:pPr>
@@ -3329,7 +3249,7 @@
 </file>
 
 <file path=word/header1.xml><?xml version="1.0" encoding="utf-8"?>
-<w:hdr xmlns:wpc="http://schemas.microsoft.com/office/word/2010/wordprocessingCanvas" xmlns:cx="http://schemas.microsoft.com/office/drawing/2014/chartex" xmlns:cx1="http://schemas.microsoft.com/office/drawing/2015/9/8/chartex" xmlns:cx2="http://schemas.microsoft.com/office/drawing/2015/10/21/chartex" xmlns:cx3="http://schemas.microsoft.com/office/drawing/2016/5/9/chartex" xmlns:cx4="http://schemas.microsoft.com/office/drawing/2016/5/10/chartex" xmlns:cx5="http://schemas.microsoft.com/office/drawing/2016/5/11/chartex" xmlns:cx6="http://schemas.microsoft.com/office/drawing/2016/5/12/chartex" xmlns:cx7="http://schemas.microsoft.com/office/drawing/2016/5/13/chartex" xmlns:cx8="http://schemas.microsoft.com/office/drawing/2016/5/14/chartex" xmlns:mc="http://schemas.openxmlformats.org/markup-compatibility/2006" xmlns:aink="http://schemas.microsoft.com/office/drawing/2016/ink" xmlns:am3d="http://schemas.microsoft.com/office/drawing/2017/model3d" xmlns:o="urn:schemas-microsoft-com:office:office" xmlns:r="http://schemas.openxmlformats.org/officeDocument/2006/relationships" xmlns:m="http://schemas.openxmlformats.org/officeDocument/2006/math" xmlns:v="urn:schemas-microsoft-com:vml" xmlns:wp14="http://schemas.microsoft.com/office/word/2010/wordprocessingDrawing" xmlns:wp="http://schemas.openxmlformats.org/drawingml/2006/wordprocessingDrawing" xmlns:w10="urn:schemas-microsoft-com:office:word" xmlns:w="http://schemas.openxmlformats.org/wordprocessingml/2006/main" xmlns:w14="http://schemas.microsoft.com/office/word/2010/wordml" xmlns:w15="http://schemas.microsoft.com/office/word/2012/wordml" xmlns:w16cid="http://schemas.microsoft.com/office/word/2016/wordml/cid" xmlns:w16se="http://schemas.microsoft.com/office/word/2015/wordml/symex" xmlns:wpg="http://schemas.microsoft.com/office/word/2010/wordprocessingGroup" xmlns:wpi="http://schemas.microsoft.com/office/word/2010/wordprocessingInk" xmlns:wne="http://schemas.microsoft.com/office/word/2006/wordml" xmlns:wps="http://schemas.microsoft.com/office/word/2010/wordprocessingShape" mc:Ignorable="w14 w15 w16se w16cid wp14">
+<w:hdr xmlns:wpc="http://schemas.microsoft.com/office/word/2010/wordprocessingCanvas" xmlns:cx="http://schemas.microsoft.com/office/drawing/2014/chartex" xmlns:cx1="http://schemas.microsoft.com/office/drawing/2015/9/8/chartex" xmlns:cx2="http://schemas.microsoft.com/office/drawing/2015/10/21/chartex" xmlns:cx3="http://schemas.microsoft.com/office/drawing/2016/5/9/chartex" xmlns:cx4="http://schemas.microsoft.com/office/drawing/2016/5/10/chartex" xmlns:cx5="http://schemas.microsoft.com/office/drawing/2016/5/11/chartex" xmlns:cx6="http://schemas.microsoft.com/office/drawing/2016/5/12/chartex" xmlns:cx7="http://schemas.microsoft.com/office/drawing/2016/5/13/chartex" xmlns:cx8="http://schemas.microsoft.com/office/drawing/2016/5/14/chartex" xmlns:mc="http://schemas.openxmlformats.org/markup-compatibility/2006" xmlns:aink="http://schemas.microsoft.com/office/drawing/2016/ink" xmlns:am3d="http://schemas.microsoft.com/office/drawing/2017/model3d" xmlns:o="urn:schemas-microsoft-com:office:office" xmlns:r="http://schemas.openxmlformats.org/officeDocument/2006/relationships" xmlns:m="http://schemas.openxmlformats.org/officeDocument/2006/math" xmlns:v="urn:schemas-microsoft-com:vml" xmlns:wp14="http://schemas.microsoft.com/office/word/2010/wordprocessingDrawing" xmlns:wp="http://schemas.openxmlformats.org/drawingml/2006/wordprocessingDrawing" xmlns:w10="urn:schemas-microsoft-com:office:word" xmlns:w="http://schemas.openxmlformats.org/wordprocessingml/2006/main" xmlns:w14="http://schemas.microsoft.com/office/word/2010/wordml" xmlns:w15="http://schemas.microsoft.com/office/word/2012/wordml" xmlns:w16cex="http://schemas.microsoft.com/office/word/2018/wordml/cex" xmlns:w16cid="http://schemas.microsoft.com/office/word/2016/wordml/cid" xmlns:w16="http://schemas.microsoft.com/office/word/2018/wordml" xmlns:w16se="http://schemas.microsoft.com/office/word/2015/wordml/symex" xmlns:wpg="http://schemas.microsoft.com/office/word/2010/wordprocessingGroup" xmlns:wpi="http://schemas.microsoft.com/office/word/2010/wordprocessingInk" xmlns:wne="http://schemas.microsoft.com/office/word/2006/wordml" xmlns:wps="http://schemas.microsoft.com/office/word/2010/wordprocessingShape" mc:Ignorable="w14 w15 w16se w16cid w16 w16cex wp14">
   <w:p>
     <w:pPr>
       <w:pStyle w:val="Header"/>
@@ -3339,7 +3259,7 @@
 </file>
 
 <file path=word/header2.xml><?xml version="1.0" encoding="utf-8"?>
-<w:hdr xmlns:wpc="http://schemas.microsoft.com/office/word/2010/wordprocessingCanvas" xmlns:cx="http://schemas.microsoft.com/office/drawing/2014/chartex" xmlns:cx1="http://schemas.microsoft.com/office/drawing/2015/9/8/chartex" xmlns:cx2="http://schemas.microsoft.com/office/drawing/2015/10/21/chartex" xmlns:cx3="http://schemas.microsoft.com/office/drawing/2016/5/9/chartex" xmlns:cx4="http://schemas.microsoft.com/office/drawing/2016/5/10/chartex" xmlns:cx5="http://schemas.microsoft.com/office/drawing/2016/5/11/chartex" xmlns:cx6="http://schemas.microsoft.com/office/drawing/2016/5/12/chartex" xmlns:cx7="http://schemas.microsoft.com/office/drawing/2016/5/13/chartex" xmlns:cx8="http://schemas.microsoft.com/office/drawing/2016/5/14/chartex" xmlns:mc="http://schemas.openxmlformats.org/markup-compatibility/2006" xmlns:aink="http://schemas.microsoft.com/office/drawing/2016/ink" xmlns:am3d="http://schemas.microsoft.com/office/drawing/2017/model3d" xmlns:o="urn:schemas-microsoft-com:office:office" xmlns:r="http://schemas.openxmlformats.org/officeDocument/2006/relationships" xmlns:m="http://schemas.openxmlformats.org/officeDocument/2006/math" xmlns:v="urn:schemas-microsoft-com:vml" xmlns:wp14="http://schemas.microsoft.com/office/word/2010/wordprocessingDrawing" xmlns:wp="http://schemas.openxmlformats.org/drawingml/2006/wordprocessingDrawing" xmlns:w10="urn:schemas-microsoft-com:office:word" xmlns:w="http://schemas.openxmlformats.org/wordprocessingml/2006/main" xmlns:w14="http://schemas.microsoft.com/office/word/2010/wordml" xmlns:w15="http://schemas.microsoft.com/office/word/2012/wordml" xmlns:w16cid="http://schemas.microsoft.com/office/word/2016/wordml/cid" xmlns:w16se="http://schemas.microsoft.com/office/word/2015/wordml/symex" xmlns:wpg="http://schemas.microsoft.com/office/word/2010/wordprocessingGroup" xmlns:wpi="http://schemas.microsoft.com/office/word/2010/wordprocessingInk" xmlns:wne="http://schemas.microsoft.com/office/word/2006/wordml" xmlns:wps="http://schemas.microsoft.com/office/word/2010/wordprocessingShape" mc:Ignorable="w14 w15 w16se w16cid wp14">
+<w:hdr xmlns:wpc="http://schemas.microsoft.com/office/word/2010/wordprocessingCanvas" xmlns:cx="http://schemas.microsoft.com/office/drawing/2014/chartex" xmlns:cx1="http://schemas.microsoft.com/office/drawing/2015/9/8/chartex" xmlns:cx2="http://schemas.microsoft.com/office/drawing/2015/10/21/chartex" xmlns:cx3="http://schemas.microsoft.com/office/drawing/2016/5/9/chartex" xmlns:cx4="http://schemas.microsoft.com/office/drawing/2016/5/10/chartex" xmlns:cx5="http://schemas.microsoft.com/office/drawing/2016/5/11/chartex" xmlns:cx6="http://schemas.microsoft.com/office/drawing/2016/5/12/chartex" xmlns:cx7="http://schemas.microsoft.com/office/drawing/2016/5/13/chartex" xmlns:cx8="http://schemas.microsoft.com/office/drawing/2016/5/14/chartex" xmlns:mc="http://schemas.openxmlformats.org/markup-compatibility/2006" xmlns:aink="http://schemas.microsoft.com/office/drawing/2016/ink" xmlns:am3d="http://schemas.microsoft.com/office/drawing/2017/model3d" xmlns:o="urn:schemas-microsoft-com:office:office" xmlns:r="http://schemas.openxmlformats.org/officeDocument/2006/relationships" xmlns:m="http://schemas.openxmlformats.org/officeDocument/2006/math" xmlns:v="urn:schemas-microsoft-com:vml" xmlns:wp14="http://schemas.microsoft.com/office/word/2010/wordprocessingDrawing" xmlns:wp="http://schemas.openxmlformats.org/drawingml/2006/wordprocessingDrawing" xmlns:w10="urn:schemas-microsoft-com:office:word" xmlns:w="http://schemas.openxmlformats.org/wordprocessingml/2006/main" xmlns:w14="http://schemas.microsoft.com/office/word/2010/wordml" xmlns:w15="http://schemas.microsoft.com/office/word/2012/wordml" xmlns:w16cex="http://schemas.microsoft.com/office/word/2018/wordml/cex" xmlns:w16cid="http://schemas.microsoft.com/office/word/2016/wordml/cid" xmlns:w16="http://schemas.microsoft.com/office/word/2018/wordml" xmlns:w16se="http://schemas.microsoft.com/office/word/2015/wordml/symex" xmlns:wpg="http://schemas.microsoft.com/office/word/2010/wordprocessingGroup" xmlns:wpi="http://schemas.microsoft.com/office/word/2010/wordprocessingInk" xmlns:wne="http://schemas.microsoft.com/office/word/2006/wordml" xmlns:wps="http://schemas.microsoft.com/office/word/2010/wordprocessingShape" mc:Ignorable="w14 w15 w16se w16cid w16 w16cex wp14">
   <w:p>
     <w:pPr>
       <w:pStyle w:val="Header"/>
@@ -3481,7 +3401,7 @@
 </file>
 
 <file path=word/header3.xml><?xml version="1.0" encoding="utf-8"?>
-<w:hdr xmlns:wpc="http://schemas.microsoft.com/office/word/2010/wordprocessingCanvas" xmlns:cx="http://schemas.microsoft.com/office/drawing/2014/chartex" xmlns:cx1="http://schemas.microsoft.com/office/drawing/2015/9/8/chartex" xmlns:cx2="http://schemas.microsoft.com/office/drawing/2015/10/21/chartex" xmlns:cx3="http://schemas.microsoft.com/office/drawing/2016/5/9/chartex" xmlns:cx4="http://schemas.microsoft.com/office/drawing/2016/5/10/chartex" xmlns:cx5="http://schemas.microsoft.com/office/drawing/2016/5/11/chartex" xmlns:cx6="http://schemas.microsoft.com/office/drawing/2016/5/12/chartex" xmlns:cx7="http://schemas.microsoft.com/office/drawing/2016/5/13/chartex" xmlns:cx8="http://schemas.microsoft.com/office/drawing/2016/5/14/chartex" xmlns:mc="http://schemas.openxmlformats.org/markup-compatibility/2006" xmlns:aink="http://schemas.microsoft.com/office/drawing/2016/ink" xmlns:am3d="http://schemas.microsoft.com/office/drawing/2017/model3d" xmlns:o="urn:schemas-microsoft-com:office:office" xmlns:r="http://schemas.openxmlformats.org/officeDocument/2006/relationships" xmlns:m="http://schemas.openxmlformats.org/officeDocument/2006/math" xmlns:v="urn:schemas-microsoft-com:vml" xmlns:wp14="http://schemas.microsoft.com/office/word/2010/wordprocessingDrawing" xmlns:wp="http://schemas.openxmlformats.org/drawingml/2006/wordprocessingDrawing" xmlns:w10="urn:schemas-microsoft-com:office:word" xmlns:w="http://schemas.openxmlformats.org/wordprocessingml/2006/main" xmlns:w14="http://schemas.microsoft.com/office/word/2010/wordml" xmlns:w15="http://schemas.microsoft.com/office/word/2012/wordml" xmlns:w16cid="http://schemas.microsoft.com/office/word/2016/wordml/cid" xmlns:w16se="http://schemas.microsoft.com/office/word/2015/wordml/symex" xmlns:wpg="http://schemas.microsoft.com/office/word/2010/wordprocessingGroup" xmlns:wpi="http://schemas.microsoft.com/office/word/2010/wordprocessingInk" xmlns:wne="http://schemas.microsoft.com/office/word/2006/wordml" xmlns:wps="http://schemas.microsoft.com/office/word/2010/wordprocessingShape" mc:Ignorable="w14 w15 w16se w16cid wp14">
+<w:hdr xmlns:wpc="http://schemas.microsoft.com/office/word/2010/wordprocessingCanvas" xmlns:cx="http://schemas.microsoft.com/office/drawing/2014/chartex" xmlns:cx1="http://schemas.microsoft.com/office/drawing/2015/9/8/chartex" xmlns:cx2="http://schemas.microsoft.com/office/drawing/2015/10/21/chartex" xmlns:cx3="http://schemas.microsoft.com/office/drawing/2016/5/9/chartex" xmlns:cx4="http://schemas.microsoft.com/office/drawing/2016/5/10/chartex" xmlns:cx5="http://schemas.microsoft.com/office/drawing/2016/5/11/chartex" xmlns:cx6="http://schemas.microsoft.com/office/drawing/2016/5/12/chartex" xmlns:cx7="http://schemas.microsoft.com/office/drawing/2016/5/13/chartex" xmlns:cx8="http://schemas.microsoft.com/office/drawing/2016/5/14/chartex" xmlns:mc="http://schemas.openxmlformats.org/markup-compatibility/2006" xmlns:aink="http://schemas.microsoft.com/office/drawing/2016/ink" xmlns:am3d="http://schemas.microsoft.com/office/drawing/2017/model3d" xmlns:o="urn:schemas-microsoft-com:office:office" xmlns:r="http://schemas.openxmlformats.org/officeDocument/2006/relationships" xmlns:m="http://schemas.openxmlformats.org/officeDocument/2006/math" xmlns:v="urn:schemas-microsoft-com:vml" xmlns:wp14="http://schemas.microsoft.com/office/word/2010/wordprocessingDrawing" xmlns:wp="http://schemas.openxmlformats.org/drawingml/2006/wordprocessingDrawing" xmlns:w10="urn:schemas-microsoft-com:office:word" xmlns:w="http://schemas.openxmlformats.org/wordprocessingml/2006/main" xmlns:w14="http://schemas.microsoft.com/office/word/2010/wordml" xmlns:w15="http://schemas.microsoft.com/office/word/2012/wordml" xmlns:w16cex="http://schemas.microsoft.com/office/word/2018/wordml/cex" xmlns:w16cid="http://schemas.microsoft.com/office/word/2016/wordml/cid" xmlns:w16="http://schemas.microsoft.com/office/word/2018/wordml" xmlns:w16se="http://schemas.microsoft.com/office/word/2015/wordml/symex" xmlns:wpg="http://schemas.microsoft.com/office/word/2010/wordprocessingGroup" xmlns:wpi="http://schemas.microsoft.com/office/word/2010/wordprocessingInk" xmlns:wne="http://schemas.microsoft.com/office/word/2006/wordml" xmlns:wps="http://schemas.microsoft.com/office/word/2010/wordprocessingShape" mc:Ignorable="w14 w15 w16se w16cid w16 w16cex wp14">
   <w:p>
     <w:pPr>
       <w:pStyle w:val="Header"/>
@@ -3491,7 +3411,7 @@
 </file>
 
 <file path=word/numbering.xml><?xml version="1.0" encoding="utf-8"?>
-<w:numbering xmlns:wpc="http://schemas.microsoft.com/office/word/2010/wordprocessingCanvas" xmlns:cx="http://schemas.microsoft.com/office/drawing/2014/chartex" xmlns:cx1="http://schemas.microsoft.com/office/drawing/2015/9/8/chartex" xmlns:cx2="http://schemas.microsoft.com/office/drawing/2015/10/21/chartex" xmlns:cx3="http://schemas.microsoft.com/office/drawing/2016/5/9/chartex" xmlns:cx4="http://schemas.microsoft.com/office/drawing/2016/5/10/chartex" xmlns:cx5="http://schemas.microsoft.com/office/drawing/2016/5/11/chartex" xmlns:cx6="http://schemas.microsoft.com/office/drawing/2016/5/12/chartex" xmlns:cx7="http://schemas.microsoft.com/office/drawing/2016/5/13/chartex" xmlns:cx8="http://schemas.microsoft.com/office/drawing/2016/5/14/chartex" xmlns:mc="http://schemas.openxmlformats.org/markup-compatibility/2006" xmlns:aink="http://schemas.microsoft.com/office/drawing/2016/ink" xmlns:am3d="http://schemas.microsoft.com/office/drawing/2017/model3d" xmlns:o="urn:schemas-microsoft-com:office:office" xmlns:r="http://schemas.openxmlformats.org/officeDocument/2006/relationships" xmlns:m="http://schemas.openxmlformats.org/officeDocument/2006/math" xmlns:v="urn:schemas-microsoft-com:vml" xmlns:wp14="http://schemas.microsoft.com/office/word/2010/wordprocessingDrawing" xmlns:wp="http://schemas.openxmlformats.org/drawingml/2006/wordprocessingDrawing" xmlns:w10="urn:schemas-microsoft-com:office:word" xmlns:w="http://schemas.openxmlformats.org/wordprocessingml/2006/main" xmlns:w14="http://schemas.microsoft.com/office/word/2010/wordml" xmlns:w15="http://schemas.microsoft.com/office/word/2012/wordml" xmlns:w16cid="http://schemas.microsoft.com/office/word/2016/wordml/cid" xmlns:w16se="http://schemas.microsoft.com/office/word/2015/wordml/symex" xmlns:wpg="http://schemas.microsoft.com/office/word/2010/wordprocessingGroup" xmlns:wpi="http://schemas.microsoft.com/office/word/2010/wordprocessingInk" xmlns:wne="http://schemas.microsoft.com/office/word/2006/wordml" xmlns:wps="http://schemas.microsoft.com/office/word/2010/wordprocessingShape" mc:Ignorable="w14 w15 w16se w16cid wp14">
+<w:numbering xmlns:wpc="http://schemas.microsoft.com/office/word/2010/wordprocessingCanvas" xmlns:cx="http://schemas.microsoft.com/office/drawing/2014/chartex" xmlns:cx1="http://schemas.microsoft.com/office/drawing/2015/9/8/chartex" xmlns:cx2="http://schemas.microsoft.com/office/drawing/2015/10/21/chartex" xmlns:cx3="http://schemas.microsoft.com/office/drawing/2016/5/9/chartex" xmlns:cx4="http://schemas.microsoft.com/office/drawing/2016/5/10/chartex" xmlns:cx5="http://schemas.microsoft.com/office/drawing/2016/5/11/chartex" xmlns:cx6="http://schemas.microsoft.com/office/drawing/2016/5/12/chartex" xmlns:cx7="http://schemas.microsoft.com/office/drawing/2016/5/13/chartex" xmlns:cx8="http://schemas.microsoft.com/office/drawing/2016/5/14/chartex" xmlns:mc="http://schemas.openxmlformats.org/markup-compatibility/2006" xmlns:aink="http://schemas.microsoft.com/office/drawing/2016/ink" xmlns:am3d="http://schemas.microsoft.com/office/drawing/2017/model3d" xmlns:o="urn:schemas-microsoft-com:office:office" xmlns:r="http://schemas.openxmlformats.org/officeDocument/2006/relationships" xmlns:m="http://schemas.openxmlformats.org/officeDocument/2006/math" xmlns:v="urn:schemas-microsoft-com:vml" xmlns:wp14="http://schemas.microsoft.com/office/word/2010/wordprocessingDrawing" xmlns:wp="http://schemas.openxmlformats.org/drawingml/2006/wordprocessingDrawing" xmlns:w10="urn:schemas-microsoft-com:office:word" xmlns:w="http://schemas.openxmlformats.org/wordprocessingml/2006/main" xmlns:w14="http://schemas.microsoft.com/office/word/2010/wordml" xmlns:w15="http://schemas.microsoft.com/office/word/2012/wordml" xmlns:w16cex="http://schemas.microsoft.com/office/word/2018/wordml/cex" xmlns:w16cid="http://schemas.microsoft.com/office/word/2016/wordml/cid" xmlns:w16="http://schemas.microsoft.com/office/word/2018/wordml" xmlns:w16se="http://schemas.microsoft.com/office/word/2015/wordml/symex" xmlns:wpg="http://schemas.microsoft.com/office/word/2010/wordprocessingGroup" xmlns:wpi="http://schemas.microsoft.com/office/word/2010/wordprocessingInk" xmlns:wne="http://schemas.microsoft.com/office/word/2006/wordml" xmlns:wps="http://schemas.microsoft.com/office/word/2010/wordprocessingShape" mc:Ignorable="w14 w15 w16se w16cid w16 w16cex wp14">
   <w:abstractNum w:abstractNumId="0" w15:restartNumberingAfterBreak="0">
     <w:nsid w:val="02757E7D"/>
     <w:multiLevelType w:val="multilevel"/>
@@ -4476,7 +4396,7 @@
 </file>
 
 <file path=word/styles.xml><?xml version="1.0" encoding="utf-8"?>
-<w:styles xmlns:mc="http://schemas.openxmlformats.org/markup-compatibility/2006" xmlns:r="http://schemas.openxmlformats.org/officeDocument/2006/relationships" xmlns:w="http://schemas.openxmlformats.org/wordprocessingml/2006/main" xmlns:w14="http://schemas.microsoft.com/office/word/2010/wordml" xmlns:w15="http://schemas.microsoft.com/office/word/2012/wordml" xmlns:w16cid="http://schemas.microsoft.com/office/word/2016/wordml/cid" xmlns:w16se="http://schemas.microsoft.com/office/word/2015/wordml/symex" mc:Ignorable="w14 w15 w16se w16cid">
+<w:styles xmlns:mc="http://schemas.openxmlformats.org/markup-compatibility/2006" xmlns:r="http://schemas.openxmlformats.org/officeDocument/2006/relationships" xmlns:w="http://schemas.openxmlformats.org/wordprocessingml/2006/main" xmlns:w14="http://schemas.microsoft.com/office/word/2010/wordml" xmlns:w15="http://schemas.microsoft.com/office/word/2012/wordml" xmlns:w16cex="http://schemas.microsoft.com/office/word/2018/wordml/cex" xmlns:w16cid="http://schemas.microsoft.com/office/word/2016/wordml/cid" xmlns:w16="http://schemas.microsoft.com/office/word/2018/wordml" xmlns:w16se="http://schemas.microsoft.com/office/word/2015/wordml/symex" mc:Ignorable="w14 w15 w16se w16cid w16 w16cex">
   <w:docDefaults>
     <w:rPrDefault>
       <w:rPr>
